--- a/03. Operators-Expressions-and-Statements/3. Operators-Expressions-and-Statements-Homework.docx
+++ b/03. Operators-Expressions-and-Statements/3. Operators-Expressions-and-Statements-Homework.docx
@@ -1,6 +1,6 @@
 
 <file path=word/document.xml><?xml version="1.0" encoding="utf-8"?>
-<w:document xmlns:wpc="http://schemas.microsoft.com/office/word/2010/wordprocessingCanvas" xmlns:mc="http://schemas.openxmlformats.org/markup-compatibility/2006" xmlns:o="urn:schemas-microsoft-com:office:office" xmlns:r="http://schemas.openxmlformats.org/officeDocument/2006/relationships" xmlns:m="http://schemas.openxmlformats.org/officeDocument/2006/math" xmlns:v="urn:schemas-microsoft-com:vml" xmlns:wp14="http://schemas.microsoft.com/office/word/2010/wordprocessingDrawing" xmlns:wp="http://schemas.openxmlformats.org/drawingml/2006/wordprocessingDrawing" xmlns:w10="urn:schemas-microsoft-com:office:word" xmlns:w="http://schemas.openxmlformats.org/wordprocessingml/2006/main" xmlns:w14="http://schemas.microsoft.com/office/word/2010/wordml" xmlns:w15="http://schemas.microsoft.com/office/word/2012/wordml" xmlns:wpg="http://schemas.microsoft.com/office/word/2010/wordprocessingGroup" xmlns:wpi="http://schemas.microsoft.com/office/word/2010/wordprocessingInk" xmlns:wne="http://schemas.microsoft.com/office/word/2006/wordml" xmlns:wps="http://schemas.microsoft.com/office/word/2010/wordprocessingShape" mc:Ignorable="w14 w15 wp14">
+<w:document xmlns:wpc="http://schemas.microsoft.com/office/word/2010/wordprocessingCanvas" xmlns:mc="http://schemas.openxmlformats.org/markup-compatibility/2006" xmlns:o="urn:schemas-microsoft-com:office:office" xmlns:r="http://schemas.openxmlformats.org/officeDocument/2006/relationships" xmlns:m="http://schemas.openxmlformats.org/officeDocument/2006/math" xmlns:v="urn:schemas-microsoft-com:vml" xmlns:wp14="http://schemas.microsoft.com/office/word/2010/wordprocessingDrawing" xmlns:wp="http://schemas.openxmlformats.org/drawingml/2006/wordprocessingDrawing" xmlns:w10="urn:schemas-microsoft-com:office:word" xmlns:w="http://schemas.openxmlformats.org/wordprocessingml/2006/main" xmlns:w14="http://schemas.microsoft.com/office/word/2010/wordml" xmlns:wpg="http://schemas.microsoft.com/office/word/2010/wordprocessingGroup" xmlns:wpi="http://schemas.microsoft.com/office/word/2010/wordprocessingInk" xmlns:wne="http://schemas.microsoft.com/office/word/2006/wordml" xmlns:wps="http://schemas.microsoft.com/office/word/2010/wordprocessingShape" mc:Ignorable="w14 wp14">
   <w:body>
     <w:p>
       <w:pPr>
@@ -34,7 +34,7 @@
         </w:rPr>
         <w:t xml:space="preserve">This document defines homework assignments from the </w:t>
       </w:r>
-      <w:hyperlink r:id="rId8" w:history="1">
+      <w:hyperlink r:id="rId9" w:history="1">
         <w:r>
           <w:rPr>
             <w:rStyle w:val="Hyperlink"/>
@@ -2177,6 +2177,7 @@
         </w:rPr>
         <w:t> in format </w:t>
       </w:r>
+      <w:proofErr w:type="spellStart"/>
       <w:r>
         <w:rPr>
           <w:b/>
@@ -2186,6 +2187,7 @@
         </w:rPr>
         <w:t>abcd</w:t>
       </w:r>
+      <w:proofErr w:type="spellEnd"/>
       <w:r>
         <w:rPr>
           <w:lang w:val="en-US"/>
@@ -3248,7 +3250,7 @@
               <w:rPr>
                 <w:b/>
                 <w:noProof/>
-                <w:lang w:val="en-US"/>
+                <w:lang w:eastAsia="bg-BG"/>
               </w:rPr>
               <w:drawing>
                 <wp:inline distT="0" distB="0" distL="0" distR="0" wp14:anchorId="39C172B8">
@@ -3268,7 +3270,7 @@
                           </pic:cNvPicPr>
                         </pic:nvPicPr>
                         <pic:blipFill>
-                          <a:blip r:embed="rId9" cstate="print">
+                          <a:blip r:embed="rId10" cstate="print">
                             <a:extLst>
                               <a:ext uri="{28A0092B-C50C-407E-A947-70E740481C1C}">
                                 <a14:useLocalDpi xmlns:a14="http://schemas.microsoft.com/office/drawing/2010/main" val="0"/>
@@ -4226,7 +4228,7 @@
         </w:rPr>
         <w:t xml:space="preserve"> ≤ 100) is </w:t>
       </w:r>
-      <w:hyperlink r:id="rId10" w:history="1">
+      <w:hyperlink r:id="rId11" w:history="1">
         <w:r>
           <w:rPr>
             <w:rStyle w:val="Hyperlink"/>
@@ -4779,6 +4781,7 @@
         </w:rPr>
         <w:t xml:space="preserve"> by given sides </w:t>
       </w:r>
+      <w:proofErr w:type="gramStart"/>
       <w:r>
         <w:rPr>
           <w:rFonts w:ascii="Consolas" w:hAnsi="Consolas" w:cs="Consolas"/>
@@ -4791,7 +4794,14 @@
         <w:rPr>
           <w:lang w:val="en-US"/>
         </w:rPr>
-        <w:t xml:space="preserve"> and </w:t>
+        <w:t xml:space="preserve"> and</w:t>
+      </w:r>
+      <w:proofErr w:type="gramEnd"/>
+      <w:r>
+        <w:rPr>
+          <w:lang w:val="en-US"/>
+        </w:rPr>
+        <w:t xml:space="preserve"> </w:t>
       </w:r>
       <w:r>
         <w:rPr>
@@ -4966,7 +4976,7 @@
             <w:r>
               <w:rPr>
                 <w:noProof/>
-                <w:lang w:val="en-US"/>
+                <w:lang w:eastAsia="bg-BG"/>
               </w:rPr>
               <w:drawing>
                 <wp:inline distT="0" distB="0" distL="0" distR="0" wp14:anchorId="4765C0CE" wp14:editId="25A28CD5">
@@ -4984,7 +4994,7 @@
                           <pic:cNvPicPr/>
                         </pic:nvPicPr>
                         <pic:blipFill>
-                          <a:blip r:embed="rId11"/>
+                          <a:blip r:embed="rId12"/>
                           <a:stretch>
                             <a:fillRect/>
                           </a:stretch>
@@ -5896,7 +5906,7 @@
               <w:rPr>
                 <w:b/>
                 <w:noProof/>
-                <w:lang w:val="en-US"/>
+                <w:lang w:eastAsia="bg-BG"/>
               </w:rPr>
               <w:drawing>
                 <wp:inline distT="0" distB="0" distL="0" distR="0" wp14:anchorId="4241D4B4">
@@ -5916,7 +5926,7 @@
                           </pic:cNvPicPr>
                         </pic:nvPicPr>
                         <pic:blipFill>
-                          <a:blip r:embed="rId12" cstate="print">
+                          <a:blip r:embed="rId13" cstate="print">
                             <a:extLst>
                               <a:ext uri="{28A0092B-C50C-407E-A947-70E740481C1C}">
                                 <a14:useLocalDpi xmlns:a14="http://schemas.microsoft.com/office/drawing/2010/main" val="0"/>
@@ -13142,12 +13152,6771 @@
       </w:tr>
     </w:tbl>
     <w:p>
-      <w:bookmarkStart w:id="0" w:name="_GoBack"/>
-      <w:bookmarkEnd w:id="0"/>
+      <w:pPr>
+        <w:rPr>
+          <w:lang w:val="en-US"/>
+        </w:rPr>
+      </w:pPr>
+    </w:p>
+    <w:p>
+      <w:pPr>
+        <w:pStyle w:val="Heading1"/>
+        <w:rPr>
+          <w:lang w:val="en-US"/>
+        </w:rPr>
+      </w:pPr>
+      <w:r>
+        <w:rPr>
+          <w:lang w:val="en-US"/>
+        </w:rPr>
+        <w:t>Exam problems</w:t>
+      </w:r>
+      <w:proofErr w:type="gramStart"/>
+      <w:r>
+        <w:rPr>
+          <w:lang w:val="en-US"/>
+        </w:rPr>
+        <w:t>.*</w:t>
+      </w:r>
+      <w:proofErr w:type="gramEnd"/>
+      <w:r>
+        <w:rPr>
+          <w:lang w:val="en-US"/>
+        </w:rPr>
+        <w:t xml:space="preserve">* </w:t>
+      </w:r>
+    </w:p>
+    <w:p>
+      <w:pPr>
+        <w:rPr>
+          <w:lang w:val="en-US"/>
+        </w:rPr>
+      </w:pPr>
+      <w:r>
+        <w:rPr>
+          <w:lang w:val="en-US"/>
+        </w:rPr>
+        <w:t xml:space="preserve">All of the problems below are given from the previous C# Basics exams. </w:t>
+      </w:r>
+      <w:r>
+        <w:rPr>
+          <w:b/>
+          <w:lang w:val="en-US"/>
+        </w:rPr>
+        <w:t>You are not obligated</w:t>
+      </w:r>
+      <w:r>
+        <w:rPr>
+          <w:lang w:val="en-US"/>
+        </w:rPr>
+        <w:t xml:space="preserve"> to submit any of them in your homework. We highly recommend you to try solving some or all of them so you can be well prepared for the upcoming exam. You need to learn how to use conditional statements, loops, arrays and other things (learn in internet how or read those chapters in the book “</w:t>
+      </w:r>
+      <w:hyperlink r:id="rId14" w:history="1">
+        <w:r>
+          <w:rPr>
+            <w:rStyle w:val="Hyperlink"/>
+            <w:lang w:val="en-US"/>
+          </w:rPr>
+          <w:t>Fundamentals of computer programming with C#</w:t>
+        </w:r>
+      </w:hyperlink>
+      <w:r>
+        <w:rPr>
+          <w:lang w:val="en-US"/>
+        </w:rPr>
+        <w:t xml:space="preserve">”). If you still find those problems too hard for solving it’s very useful to </w:t>
+      </w:r>
+      <w:r>
+        <w:rPr>
+          <w:b/>
+          <w:lang w:val="en-US"/>
+        </w:rPr>
+        <w:t>check</w:t>
+      </w:r>
+      <w:r>
+        <w:rPr>
+          <w:lang w:val="en-US"/>
+        </w:rPr>
+        <w:t xml:space="preserve"> and </w:t>
+      </w:r>
+      <w:r>
+        <w:rPr>
+          <w:b/>
+          <w:lang w:val="en-US"/>
+        </w:rPr>
+        <w:t>understand</w:t>
+      </w:r>
+      <w:r>
+        <w:rPr>
+          <w:lang w:val="en-US"/>
+        </w:rPr>
+        <w:t xml:space="preserve"> the solutions.  You can download all solutions and tests for this variant </w:t>
+      </w:r>
+      <w:hyperlink r:id="rId15" w:history="1">
+        <w:r>
+          <w:rPr>
+            <w:rStyle w:val="Hyperlink"/>
+            <w:lang w:val="en-US"/>
+          </w:rPr>
+          <w:t>here</w:t>
+        </w:r>
+      </w:hyperlink>
+      <w:r>
+        <w:rPr>
+          <w:lang w:val="en-US"/>
+        </w:rPr>
+        <w:t xml:space="preserve"> or check all </w:t>
+      </w:r>
+      <w:hyperlink r:id="rId16" w:history="1">
+        <w:r>
+          <w:rPr>
+            <w:rStyle w:val="Hyperlink"/>
+            <w:lang w:val="en-US"/>
+          </w:rPr>
+          <w:t>previous exams</w:t>
+        </w:r>
+      </w:hyperlink>
+      <w:r>
+        <w:rPr>
+          <w:lang w:val="en-US"/>
+        </w:rPr>
+        <w:t xml:space="preserve"> (scroll down to the bottom of the page). You can also test your solutions in our automated </w:t>
+      </w:r>
+      <w:hyperlink r:id="rId17" w:history="1">
+        <w:r>
+          <w:rPr>
+            <w:rStyle w:val="Hyperlink"/>
+            <w:lang w:val="en-US"/>
+          </w:rPr>
+          <w:t>judge system</w:t>
+        </w:r>
+      </w:hyperlink>
+      <w:r>
+        <w:rPr>
+          <w:lang w:val="en-US"/>
+        </w:rPr>
+        <w:t xml:space="preserve"> to see if you pass all tests. </w:t>
+      </w:r>
+    </w:p>
+    <w:p>
+      <w:pPr>
+        <w:pStyle w:val="Heading2"/>
+      </w:pPr>
+      <w:r>
+        <w:t>**</w:t>
+      </w:r>
+      <w:r>
+        <w:t>– Volleyball</w:t>
+      </w:r>
+    </w:p>
+    <w:p>
+      <w:pPr>
+        <w:rPr>
+          <w:lang w:val="en-US"/>
+        </w:rPr>
+      </w:pPr>
+      <w:r>
+        <w:rPr>
+          <w:lang w:val="en-US"/>
+        </w:rPr>
+        <w:t>This problem is from Variant 2 of C# Basics exam from 10-04-2014</w:t>
+      </w:r>
+      <w:r>
+        <w:rPr>
+          <w:lang w:val="en-US"/>
+        </w:rPr>
+        <w:t xml:space="preserve"> Evening</w:t>
+      </w:r>
+      <w:r>
+        <w:rPr>
+          <w:lang w:val="en-US"/>
+        </w:rPr>
+        <w:t xml:space="preserve">.  You can test your solution </w:t>
+      </w:r>
+      <w:hyperlink r:id="rId18" w:anchor="0" w:history="1">
+        <w:r>
+          <w:rPr>
+            <w:rStyle w:val="Hyperlink"/>
+            <w:lang w:val="en-US"/>
+          </w:rPr>
+          <w:t>here</w:t>
+        </w:r>
+      </w:hyperlink>
+      <w:r>
+        <w:rPr>
+          <w:lang w:val="en-US"/>
+        </w:rPr>
+        <w:t xml:space="preserve"> .</w:t>
+      </w:r>
+    </w:p>
+    <w:p>
+      <w:r>
+        <w:t>Vladi</w:t>
+      </w:r>
+      <w:r>
+        <w:t xml:space="preserve"> loves a lot to play </w:t>
+      </w:r>
+      <w:r>
+        <w:t xml:space="preserve">volleyball. </w:t>
+      </w:r>
+      <w:r>
+        <w:t>However, he is a programmer now</w:t>
+      </w:r>
+      <w:r>
+        <w:t xml:space="preserve"> </w:t>
+      </w:r>
+      <w:r>
+        <w:t xml:space="preserve">and he is very busy. Now he is able to </w:t>
+      </w:r>
+      <w:r>
+        <w:rPr>
+          <w:b/>
+        </w:rPr>
+        <w:t xml:space="preserve">play only in </w:t>
+      </w:r>
+      <w:r>
+        <w:rPr>
+          <w:b/>
+        </w:rPr>
+        <w:t xml:space="preserve">the holidays </w:t>
+      </w:r>
+      <w:r>
+        <w:t>and in the</w:t>
+      </w:r>
+      <w:r>
+        <w:rPr>
+          <w:b/>
+        </w:rPr>
+        <w:t xml:space="preserve"> weekends</w:t>
+      </w:r>
+      <w:r>
+        <w:t xml:space="preserve">. </w:t>
+      </w:r>
+      <w:r>
+        <w:t xml:space="preserve">Vladi plays in </w:t>
+      </w:r>
+      <w:r>
+        <w:rPr>
+          <w:b/>
+        </w:rPr>
+        <w:t>2</w:t>
+      </w:r>
+      <w:r>
+        <w:rPr>
+          <w:b/>
+        </w:rPr>
+        <w:t>/</w:t>
+      </w:r>
+      <w:r>
+        <w:rPr>
+          <w:b/>
+        </w:rPr>
+        <w:t>3</w:t>
+      </w:r>
+      <w:r>
+        <w:rPr>
+          <w:b/>
+        </w:rPr>
+        <w:t xml:space="preserve"> of the holidays</w:t>
+      </w:r>
+      <w:r>
+        <w:t xml:space="preserve"> and</w:t>
+      </w:r>
+      <w:r>
+        <w:t xml:space="preserve"> </w:t>
+      </w:r>
+      <w:r>
+        <w:t>each</w:t>
+      </w:r>
+      <w:r>
+        <w:t xml:space="preserve"> </w:t>
+      </w:r>
+      <w:r>
+        <w:rPr>
+          <w:b/>
+        </w:rPr>
+        <w:t>Saturday</w:t>
+      </w:r>
+      <w:r>
+        <w:t>,</w:t>
+      </w:r>
+      <w:r>
+        <w:t xml:space="preserve"> but </w:t>
+      </w:r>
+      <w:r>
+        <w:rPr>
+          <w:b/>
+        </w:rPr>
+        <w:t>not every weekend</w:t>
+      </w:r>
+      <w:r>
+        <w:t xml:space="preserve"> – only </w:t>
+      </w:r>
+      <w:r>
+        <w:t xml:space="preserve">when he is </w:t>
+      </w:r>
+      <w:r>
+        <w:rPr>
+          <w:b/>
+        </w:rPr>
+        <w:t xml:space="preserve">not </w:t>
+      </w:r>
+      <w:r>
+        <w:rPr>
+          <w:b/>
+        </w:rPr>
+        <w:t>at work</w:t>
+      </w:r>
+      <w:r>
+        <w:t xml:space="preserve"> and only when he is </w:t>
+      </w:r>
+      <w:r>
+        <w:rPr>
+          <w:b/>
+        </w:rPr>
+        <w:t>not going to his hometown</w:t>
+      </w:r>
+      <w:r>
+        <w:t xml:space="preserve">. Vladi goes at his </w:t>
+      </w:r>
+      <w:r>
+        <w:lastRenderedPageBreak/>
+        <w:t xml:space="preserve">hometown </w:t>
+      </w:r>
+      <w:r>
+        <w:rPr>
+          <w:b/>
+        </w:rPr>
+        <w:t>h</w:t>
+      </w:r>
+      <w:r>
+        <w:t xml:space="preserve"> weekends in the year. The other weekends are considered “</w:t>
+      </w:r>
+      <w:r>
+        <w:rPr>
+          <w:b/>
+        </w:rPr>
+        <w:t>normal</w:t>
+      </w:r>
+      <w:r>
+        <w:t xml:space="preserve">”. Vladi is </w:t>
+      </w:r>
+      <w:r>
+        <w:rPr>
+          <w:b/>
+        </w:rPr>
+        <w:t>not at work</w:t>
+      </w:r>
+      <w:r>
+        <w:rPr>
+          <w:b/>
+        </w:rPr>
+        <w:t xml:space="preserve"> in </w:t>
+      </w:r>
+      <w:r>
+        <w:rPr>
+          <w:b/>
+        </w:rPr>
+        <w:t>3</w:t>
+      </w:r>
+      <w:r>
+        <w:rPr>
+          <w:b/>
+        </w:rPr>
+        <w:t>/</w:t>
+      </w:r>
+      <w:r>
+        <w:rPr>
+          <w:b/>
+        </w:rPr>
+        <w:t>4</w:t>
+      </w:r>
+      <w:r>
+        <w:rPr>
+          <w:b/>
+        </w:rPr>
+        <w:t xml:space="preserve"> of the </w:t>
+      </w:r>
+      <w:r>
+        <w:rPr>
+          <w:b/>
+        </w:rPr>
+        <w:t xml:space="preserve">normal </w:t>
+      </w:r>
+      <w:r>
+        <w:rPr>
+          <w:b/>
+        </w:rPr>
+        <w:t>weekends</w:t>
+      </w:r>
+      <w:r>
+        <w:t xml:space="preserve">. When Vladi is at his hometown, he always plays volleyball with his old friends once, </w:t>
+      </w:r>
+      <w:r>
+        <w:t xml:space="preserve">at </w:t>
+      </w:r>
+      <w:r>
+        <w:rPr>
+          <w:b/>
+        </w:rPr>
+        <w:t>Sunday</w:t>
+      </w:r>
+      <w:r>
+        <w:t>.</w:t>
+      </w:r>
+      <w:r>
+        <w:t xml:space="preserve"> </w:t>
+      </w:r>
+      <w:r>
+        <w:t>In addition</w:t>
+      </w:r>
+      <w:r>
+        <w:t>,</w:t>
+      </w:r>
+      <w:r>
+        <w:t xml:space="preserve"> if the year is </w:t>
+      </w:r>
+      <w:r>
+        <w:rPr>
+          <w:b/>
+        </w:rPr>
+        <w:t>leap</w:t>
+      </w:r>
+      <w:r>
+        <w:t>,</w:t>
+      </w:r>
+      <w:r>
+        <w:t xml:space="preserve"> </w:t>
+      </w:r>
+      <w:r>
+        <w:t xml:space="preserve">Vladi </w:t>
+      </w:r>
+      <w:r>
+        <w:t xml:space="preserve">plays </w:t>
+      </w:r>
+      <w:r>
+        <w:t>volleyball</w:t>
+      </w:r>
+      <w:r>
+        <w:t xml:space="preserve"> </w:t>
+      </w:r>
+      <w:r>
+        <w:rPr>
+          <w:b/>
+        </w:rPr>
+        <w:t>15%</w:t>
+      </w:r>
+      <w:r>
+        <w:rPr>
+          <w:b/>
+        </w:rPr>
+        <w:t xml:space="preserve"> more times</w:t>
+      </w:r>
+      <w:r>
+        <w:t xml:space="preserve"> additionally. We assume the year has </w:t>
+      </w:r>
+      <w:r>
+        <w:rPr>
+          <w:b/>
+        </w:rPr>
+        <w:t xml:space="preserve">exactly </w:t>
+      </w:r>
+      <w:r>
+        <w:rPr>
+          <w:b/>
+        </w:rPr>
+        <w:t>48</w:t>
+      </w:r>
+      <w:r>
+        <w:rPr>
+          <w:b/>
+        </w:rPr>
+        <w:t xml:space="preserve"> weekends</w:t>
+      </w:r>
+      <w:r>
+        <w:t xml:space="preserve"> suitable </w:t>
+      </w:r>
+      <w:r>
+        <w:t>for volleyball.</w:t>
+      </w:r>
+    </w:p>
+    <w:p>
+      <w:r>
+        <w:t xml:space="preserve">Your task is to write a program that calculates </w:t>
+      </w:r>
+      <w:r>
+        <w:rPr>
+          <w:b/>
+        </w:rPr>
+        <w:t xml:space="preserve">how many times </w:t>
+      </w:r>
+      <w:r>
+        <w:rPr>
+          <w:b/>
+        </w:rPr>
+        <w:t>Vladi</w:t>
+      </w:r>
+      <w:r>
+        <w:rPr>
+          <w:b/>
+        </w:rPr>
+        <w:t xml:space="preserve"> plays </w:t>
+      </w:r>
+      <w:r>
+        <w:rPr>
+          <w:b/>
+        </w:rPr>
+        <w:t>volleyball</w:t>
+      </w:r>
+      <w:r>
+        <w:t xml:space="preserve"> (rounded down to the nearest integer number).</w:t>
+      </w:r>
+    </w:p>
+    <w:p>
+      <w:pPr>
+        <w:pStyle w:val="Heading3"/>
+        <w:rPr>
+          <w:rFonts w:eastAsia="MS Mincho"/>
+        </w:rPr>
+      </w:pPr>
+      <w:r>
+        <w:rPr>
+          <w:rFonts w:eastAsia="MS Mincho"/>
+        </w:rPr>
+        <w:t>Input</w:t>
+      </w:r>
+    </w:p>
+    <w:p>
+      <w:r>
+        <w:t>The input data should be read from the console. It consists of three input values, each at separate line:</w:t>
+      </w:r>
+    </w:p>
+    <w:p>
+      <w:pPr>
+        <w:pStyle w:val="ListParagraph"/>
+        <w:numPr>
+          <w:ilvl w:val="0"/>
+          <w:numId w:val="15"/>
+        </w:numPr>
+        <w:spacing w:before="120" w:after="120" w:line="240" w:lineRule="auto"/>
+        <w:jc w:val="both"/>
+      </w:pPr>
+      <w:r>
+        <w:t>The string “</w:t>
+      </w:r>
+      <w:r>
+        <w:rPr>
+          <w:b/>
+        </w:rPr>
+        <w:t>leap</w:t>
+      </w:r>
+      <w:r>
+        <w:t>” for leap year or “</w:t>
+      </w:r>
+      <w:r>
+        <w:rPr>
+          <w:b/>
+        </w:rPr>
+        <w:t>normal</w:t>
+      </w:r>
+      <w:r>
+        <w:t>” for year that is not leap.</w:t>
+      </w:r>
+    </w:p>
+    <w:p>
+      <w:pPr>
+        <w:pStyle w:val="ListParagraph"/>
+        <w:numPr>
+          <w:ilvl w:val="0"/>
+          <w:numId w:val="15"/>
+        </w:numPr>
+        <w:spacing w:before="120" w:after="120" w:line="240" w:lineRule="auto"/>
+        <w:jc w:val="both"/>
+      </w:pPr>
+      <w:r>
+        <w:t xml:space="preserve">The number </w:t>
+      </w:r>
+      <w:r>
+        <w:rPr>
+          <w:b/>
+        </w:rPr>
+        <w:t>p</w:t>
+      </w:r>
+      <w:r>
+        <w:t xml:space="preserve"> – number of</w:t>
+      </w:r>
+      <w:r>
+        <w:rPr>
+          <w:b/>
+        </w:rPr>
+        <w:t xml:space="preserve"> </w:t>
+      </w:r>
+      <w:r>
+        <w:rPr>
+          <w:b/>
+        </w:rPr>
+        <w:t>holidays</w:t>
+      </w:r>
+      <w:r>
+        <w:t xml:space="preserve"> in the year (which are not Saturday or Sunday).</w:t>
+      </w:r>
+    </w:p>
+    <w:p>
+      <w:pPr>
+        <w:pStyle w:val="ListParagraph"/>
+        <w:numPr>
+          <w:ilvl w:val="0"/>
+          <w:numId w:val="15"/>
+        </w:numPr>
+        <w:spacing w:before="120" w:after="120" w:line="240" w:lineRule="auto"/>
+        <w:jc w:val="both"/>
+      </w:pPr>
+      <w:r>
+        <w:t xml:space="preserve">The number </w:t>
+      </w:r>
+      <w:r>
+        <w:rPr>
+          <w:b/>
+        </w:rPr>
+        <w:t>h</w:t>
+      </w:r>
+      <w:r>
+        <w:t xml:space="preserve"> – number of weekends that Vladi spends in his </w:t>
+      </w:r>
+      <w:r>
+        <w:rPr>
+          <w:b/>
+        </w:rPr>
+        <w:t>hometown</w:t>
+      </w:r>
+      <w:r>
+        <w:t>.</w:t>
+      </w:r>
+    </w:p>
+    <w:p>
+      <w:r>
+        <w:t>The input data will always be valid and in the format described. There is no need to check it explicitly.</w:t>
+      </w:r>
+    </w:p>
+    <w:p>
+      <w:pPr>
+        <w:pStyle w:val="Heading3"/>
+        <w:rPr>
+          <w:rFonts w:eastAsia="MS Mincho"/>
+          <w:lang w:eastAsia="ja-JP"/>
+        </w:rPr>
+      </w:pPr>
+      <w:r>
+        <w:rPr>
+          <w:rFonts w:eastAsia="MS Mincho"/>
+          <w:lang w:eastAsia="ja-JP"/>
+        </w:rPr>
+        <w:t>Output</w:t>
+      </w:r>
+    </w:p>
+    <w:p>
+      <w:pPr>
+        <w:pStyle w:val="ListParagraph"/>
+        <w:numPr>
+          <w:ilvl w:val="0"/>
+          <w:numId w:val="16"/>
+        </w:numPr>
+        <w:spacing w:before="120" w:after="120" w:line="240" w:lineRule="auto"/>
+        <w:jc w:val="both"/>
+      </w:pPr>
+      <w:r>
+        <w:t>The output data must be printed on the console.</w:t>
+      </w:r>
+    </w:p>
+    <w:p>
+      <w:pPr>
+        <w:pStyle w:val="ListParagraph"/>
+        <w:numPr>
+          <w:ilvl w:val="0"/>
+          <w:numId w:val="16"/>
+        </w:numPr>
+        <w:spacing w:before="120" w:after="120" w:line="240" w:lineRule="auto"/>
+        <w:jc w:val="both"/>
+        <w:rPr>
+          <w:lang w:eastAsia="ja-JP"/>
+        </w:rPr>
+      </w:pPr>
+      <w:r>
+        <w:rPr>
+          <w:lang w:eastAsia="ja-JP"/>
+        </w:rPr>
+        <w:t>On the only output line you must print an integer representing how many times Vladi plays volleyball for a year.</w:t>
+      </w:r>
+    </w:p>
+    <w:p>
+      <w:pPr>
+        <w:pStyle w:val="Heading3"/>
+        <w:rPr>
+          <w:rFonts w:eastAsia="MS Mincho"/>
+        </w:rPr>
+      </w:pPr>
+      <w:r>
+        <w:rPr>
+          <w:rFonts w:eastAsia="MS Mincho"/>
+        </w:rPr>
+        <w:t>Constraints</w:t>
+      </w:r>
+    </w:p>
+    <w:p>
+      <w:pPr>
+        <w:numPr>
+          <w:ilvl w:val="0"/>
+          <w:numId w:val="14"/>
+        </w:numPr>
+        <w:spacing w:after="0" w:line="240" w:lineRule="auto"/>
+      </w:pPr>
+      <w:r>
+        <w:rPr>
+          <w:lang w:eastAsia="ja-JP"/>
+        </w:rPr>
+        <w:t>The numbers</w:t>
+      </w:r>
+      <w:r>
+        <w:t xml:space="preserve"> </w:t>
+      </w:r>
+      <w:r>
+        <w:rPr>
+          <w:b/>
+          <w:bCs/>
+        </w:rPr>
+        <w:t>p</w:t>
+      </w:r>
+      <w:r>
+        <w:rPr>
+          <w:bCs/>
+        </w:rPr>
+        <w:t xml:space="preserve"> is in range [0</w:t>
+      </w:r>
+      <w:r>
+        <w:rPr>
+          <w:bCs/>
+        </w:rPr>
+        <w:t>...</w:t>
+      </w:r>
+      <w:r>
+        <w:rPr>
+          <w:bCs/>
+        </w:rPr>
+        <w:t>300]</w:t>
+      </w:r>
+      <w:r>
+        <w:rPr>
+          <w:bCs/>
+        </w:rPr>
+        <w:t xml:space="preserve"> and</w:t>
+      </w:r>
+      <w:r>
+        <w:rPr>
+          <w:b/>
+          <w:bCs/>
+        </w:rPr>
+        <w:t xml:space="preserve"> h</w:t>
+      </w:r>
+      <w:r>
+        <w:rPr>
+          <w:lang w:eastAsia="ja-JP"/>
+        </w:rPr>
+        <w:t xml:space="preserve"> is in range [0…48]</w:t>
+      </w:r>
+      <w:r>
+        <w:t>.</w:t>
+      </w:r>
+    </w:p>
+    <w:p>
+      <w:pPr>
+        <w:numPr>
+          <w:ilvl w:val="0"/>
+          <w:numId w:val="14"/>
+        </w:numPr>
+        <w:spacing w:after="0" w:line="240" w:lineRule="auto"/>
+        <w:rPr>
+          <w:lang w:eastAsia="ja-JP"/>
+        </w:rPr>
+      </w:pPr>
+      <w:r>
+        <w:rPr>
+          <w:lang w:eastAsia="ja-JP"/>
+        </w:rPr>
+        <w:t>Allowed working time for your program: 0.25 seconds.</w:t>
+      </w:r>
+    </w:p>
+    <w:p>
+      <w:pPr>
+        <w:numPr>
+          <w:ilvl w:val="0"/>
+          <w:numId w:val="14"/>
+        </w:numPr>
+        <w:spacing w:after="0" w:line="240" w:lineRule="auto"/>
+      </w:pPr>
+      <w:r>
+        <w:rPr>
+          <w:lang w:eastAsia="ja-JP"/>
+        </w:rPr>
+        <w:t>Allowed memory: 16</w:t>
+      </w:r>
+      <w:r>
+        <w:t xml:space="preserve"> MB.</w:t>
+      </w:r>
+    </w:p>
+    <w:p>
+      <w:pPr>
+        <w:pStyle w:val="Heading3"/>
+      </w:pPr>
+      <w:r>
+        <w:rPr>
+          <w:rFonts w:eastAsia="MS Mincho"/>
+        </w:rPr>
+        <w:t>Examples</w:t>
+      </w:r>
+    </w:p>
+    <w:tbl>
+      <w:tblPr>
+        <w:tblStyle w:val="TableGrid"/>
+        <w:tblW w:w="0" w:type="auto"/>
+        <w:tblInd w:w="108" w:type="dxa"/>
+        <w:tblCellMar>
+          <w:top w:w="57" w:type="dxa"/>
+          <w:left w:w="85" w:type="dxa"/>
+          <w:bottom w:w="57" w:type="dxa"/>
+          <w:right w:w="85" w:type="dxa"/>
+        </w:tblCellMar>
+        <w:tblLook w:val="04A0" w:firstRow="1" w:lastRow="0" w:firstColumn="1" w:lastColumn="0" w:noHBand="0" w:noVBand="1"/>
+      </w:tblPr>
+      <w:tblGrid>
+        <w:gridCol w:w="769"/>
+        <w:gridCol w:w="936"/>
+        <w:gridCol w:w="8762"/>
+      </w:tblGrid>
+      <w:tr>
+        <w:tc>
+          <w:tcPr>
+            <w:tcW w:w="769" w:type="dxa"/>
+            <w:shd w:val="clear" w:color="auto" w:fill="D9D9D9" w:themeFill="background1" w:themeFillShade="D9"/>
+          </w:tcPr>
+          <w:p>
+            <w:pPr>
+              <w:jc w:val="center"/>
+              <w:rPr>
+                <w:b/>
+              </w:rPr>
+            </w:pPr>
+            <w:r>
+              <w:rPr>
+                <w:b/>
+              </w:rPr>
+              <w:t>Input</w:t>
+            </w:r>
+          </w:p>
+        </w:tc>
+        <w:tc>
+          <w:tcPr>
+            <w:tcW w:w="936" w:type="dxa"/>
+            <w:shd w:val="clear" w:color="auto" w:fill="D9D9D9" w:themeFill="background1" w:themeFillShade="D9"/>
+          </w:tcPr>
+          <w:p>
+            <w:pPr>
+              <w:jc w:val="center"/>
+              <w:rPr>
+                <w:b/>
+              </w:rPr>
+            </w:pPr>
+            <w:r>
+              <w:rPr>
+                <w:b/>
+              </w:rPr>
+              <w:t>Output</w:t>
+            </w:r>
+          </w:p>
+        </w:tc>
+        <w:tc>
+          <w:tcPr>
+            <w:tcW w:w="8762" w:type="dxa"/>
+            <w:tcBorders>
+              <w:bottom w:val="single" w:sz="4" w:space="0" w:color="auto"/>
+            </w:tcBorders>
+            <w:shd w:val="clear" w:color="auto" w:fill="D9D9D9" w:themeFill="background1" w:themeFillShade="D9"/>
+          </w:tcPr>
+          <w:p>
+            <w:pPr>
+              <w:jc w:val="center"/>
+              <w:rPr>
+                <w:b/>
+              </w:rPr>
+            </w:pPr>
+            <w:r>
+              <w:rPr>
+                <w:b/>
+              </w:rPr>
+              <w:t>Comments</w:t>
+            </w:r>
+          </w:p>
+        </w:tc>
+      </w:tr>
+      <w:tr>
+        <w:trPr>
+          <w:trHeight w:val="349"/>
+        </w:trPr>
+        <w:tc>
+          <w:tcPr>
+            <w:tcW w:w="769" w:type="dxa"/>
+            <w:tcBorders>
+              <w:bottom w:val="single" w:sz="4" w:space="0" w:color="auto"/>
+            </w:tcBorders>
+          </w:tcPr>
+          <w:p>
+            <w:pPr>
+              <w:rPr>
+                <w:rFonts w:ascii="Consolas" w:hAnsi="Consolas" w:cs="Consolas"/>
+              </w:rPr>
+            </w:pPr>
+            <w:r>
+              <w:rPr>
+                <w:rFonts w:ascii="Consolas" w:hAnsi="Consolas" w:cs="Consolas"/>
+              </w:rPr>
+              <w:t>leap</w:t>
+            </w:r>
+          </w:p>
+          <w:p>
+            <w:pPr>
+              <w:rPr>
+                <w:rFonts w:ascii="Consolas" w:hAnsi="Consolas" w:cs="Consolas"/>
+              </w:rPr>
+            </w:pPr>
+            <w:r>
+              <w:rPr>
+                <w:rFonts w:ascii="Consolas" w:hAnsi="Consolas" w:cs="Consolas"/>
+              </w:rPr>
+              <w:t>5</w:t>
+            </w:r>
+          </w:p>
+          <w:p>
+            <w:pPr>
+              <w:rPr>
+                <w:rFonts w:ascii="Consolas" w:hAnsi="Consolas" w:cs="Consolas"/>
+              </w:rPr>
+            </w:pPr>
+            <w:r>
+              <w:rPr>
+                <w:rFonts w:ascii="Consolas" w:hAnsi="Consolas" w:cs="Consolas"/>
+              </w:rPr>
+              <w:t>2</w:t>
+            </w:r>
+          </w:p>
+        </w:tc>
+        <w:tc>
+          <w:tcPr>
+            <w:tcW w:w="936" w:type="dxa"/>
+            <w:tcBorders>
+              <w:bottom w:val="single" w:sz="4" w:space="0" w:color="auto"/>
+            </w:tcBorders>
+          </w:tcPr>
+          <w:p>
+            <w:pPr>
+              <w:rPr>
+                <w:rFonts w:ascii="Consolas" w:hAnsi="Consolas" w:cs="Consolas"/>
+              </w:rPr>
+            </w:pPr>
+            <w:r>
+              <w:rPr>
+                <w:rFonts w:ascii="Consolas" w:hAnsi="Consolas" w:cs="Consolas"/>
+              </w:rPr>
+              <w:t>45</w:t>
+            </w:r>
+          </w:p>
+        </w:tc>
+        <w:tc>
+          <w:tcPr>
+            <w:tcW w:w="8762" w:type="dxa"/>
+            <w:tcBorders>
+              <w:bottom w:val="single" w:sz="4" w:space="0" w:color="auto"/>
+            </w:tcBorders>
+          </w:tcPr>
+          <w:p>
+            <w:pPr>
+              <w:rPr>
+                <w:rFonts w:ascii="Consolas" w:hAnsi="Consolas" w:cs="Consolas"/>
+              </w:rPr>
+            </w:pPr>
+            <w:r>
+              <w:rPr>
+                <w:rFonts w:ascii="Consolas" w:hAnsi="Consolas" w:cs="Consolas"/>
+              </w:rPr>
+              <w:t>48 weekends total in the year, split into:</w:t>
+            </w:r>
+          </w:p>
+          <w:p>
+            <w:pPr>
+              <w:pStyle w:val="ListParagraph"/>
+              <w:numPr>
+                <w:ilvl w:val="0"/>
+                <w:numId w:val="17"/>
+              </w:numPr>
+              <w:jc w:val="both"/>
+              <w:rPr>
+                <w:rFonts w:ascii="Consolas" w:hAnsi="Consolas" w:cs="Consolas"/>
+              </w:rPr>
+            </w:pPr>
+            <w:r>
+              <w:rPr>
+                <w:rFonts w:ascii="Consolas" w:hAnsi="Consolas" w:cs="Consolas"/>
+              </w:rPr>
+              <w:t xml:space="preserve">2 hometown weekends </w:t>
+            </w:r>
+            <w:r>
+              <w:sym w:font="Wingdings" w:char="F0E0"/>
+            </w:r>
+            <w:r>
+              <w:rPr>
+                <w:rFonts w:ascii="Consolas" w:hAnsi="Consolas" w:cs="Consolas"/>
+              </w:rPr>
+              <w:t xml:space="preserve"> </w:t>
+            </w:r>
+            <w:r>
+              <w:rPr>
+                <w:rFonts w:ascii="Consolas" w:hAnsi="Consolas" w:cs="Consolas"/>
+              </w:rPr>
+              <w:t xml:space="preserve">2 Sundays </w:t>
+            </w:r>
+            <w:r>
+              <w:rPr>
+                <w:rFonts w:ascii="Consolas" w:hAnsi="Consolas" w:cs="Consolas"/>
+              </w:rPr>
+              <w:sym w:font="Wingdings" w:char="F0E0"/>
+            </w:r>
+            <w:r>
+              <w:rPr>
+                <w:rFonts w:ascii="Consolas" w:hAnsi="Consolas" w:cs="Consolas"/>
+              </w:rPr>
+              <w:t xml:space="preserve"> </w:t>
+            </w:r>
+            <w:r>
+              <w:rPr>
+                <w:rFonts w:ascii="Consolas" w:hAnsi="Consolas" w:cs="Consolas"/>
+                <w:b/>
+              </w:rPr>
+              <w:t>2</w:t>
+            </w:r>
+            <w:r>
+              <w:rPr>
+                <w:rFonts w:ascii="Consolas" w:hAnsi="Consolas" w:cs="Consolas"/>
+              </w:rPr>
+              <w:t xml:space="preserve"> plays</w:t>
+            </w:r>
+          </w:p>
+          <w:p>
+            <w:pPr>
+              <w:pStyle w:val="ListParagraph"/>
+              <w:numPr>
+                <w:ilvl w:val="0"/>
+                <w:numId w:val="17"/>
+              </w:numPr>
+              <w:jc w:val="both"/>
+              <w:rPr>
+                <w:rFonts w:ascii="Consolas" w:hAnsi="Consolas" w:cs="Consolas"/>
+              </w:rPr>
+            </w:pPr>
+            <w:r>
+              <w:rPr>
+                <w:rFonts w:ascii="Consolas" w:hAnsi="Consolas" w:cs="Consolas"/>
+              </w:rPr>
+              <w:t>46</w:t>
+            </w:r>
+            <w:r>
+              <w:rPr>
+                <w:rFonts w:ascii="Consolas" w:hAnsi="Consolas" w:cs="Consolas"/>
+              </w:rPr>
+              <w:t xml:space="preserve"> normal weekends </w:t>
+            </w:r>
+            <w:r>
+              <w:sym w:font="Wingdings" w:char="F0E0"/>
+            </w:r>
+            <w:r>
+              <w:t xml:space="preserve"> 46 * 3 / 4 </w:t>
+            </w:r>
+            <w:r>
+              <w:sym w:font="Wingdings" w:char="F0E0"/>
+            </w:r>
+            <w:r>
+              <w:rPr>
+                <w:rFonts w:ascii="Consolas" w:hAnsi="Consolas" w:cs="Consolas"/>
+              </w:rPr>
+              <w:t xml:space="preserve"> </w:t>
+            </w:r>
+            <w:r>
+              <w:rPr>
+                <w:rFonts w:ascii="Consolas" w:hAnsi="Consolas" w:cs="Consolas"/>
+                <w:b/>
+              </w:rPr>
+              <w:t>3</w:t>
+            </w:r>
+            <w:r>
+              <w:rPr>
+                <w:rFonts w:ascii="Consolas" w:hAnsi="Consolas" w:cs="Consolas"/>
+                <w:b/>
+              </w:rPr>
+              <w:t>4</w:t>
+            </w:r>
+            <w:r>
+              <w:rPr>
+                <w:rFonts w:ascii="Consolas" w:hAnsi="Consolas" w:cs="Consolas"/>
+                <w:b/>
+              </w:rPr>
+              <w:t>.</w:t>
+            </w:r>
+            <w:r>
+              <w:rPr>
+                <w:rFonts w:ascii="Consolas" w:hAnsi="Consolas" w:cs="Consolas"/>
+                <w:b/>
+              </w:rPr>
+              <w:t>5</w:t>
+            </w:r>
+            <w:r>
+              <w:rPr>
+                <w:rFonts w:ascii="Consolas" w:hAnsi="Consolas" w:cs="Consolas"/>
+              </w:rPr>
+              <w:t xml:space="preserve"> plays</w:t>
+            </w:r>
+          </w:p>
+          <w:p>
+            <w:pPr>
+              <w:rPr>
+                <w:rFonts w:ascii="Consolas" w:hAnsi="Consolas" w:cs="Consolas"/>
+              </w:rPr>
+            </w:pPr>
+            <w:r>
+              <w:rPr>
+                <w:rFonts w:ascii="Consolas" w:hAnsi="Consolas" w:cs="Consolas"/>
+              </w:rPr>
+              <w:t xml:space="preserve">5 holidays </w:t>
+            </w:r>
+            <w:r>
+              <w:rPr>
+                <w:rFonts w:ascii="Consolas" w:hAnsi="Consolas" w:cs="Consolas"/>
+              </w:rPr>
+              <w:sym w:font="Wingdings" w:char="F0E0"/>
+            </w:r>
+            <w:r>
+              <w:rPr>
+                <w:rFonts w:ascii="Consolas" w:hAnsi="Consolas" w:cs="Consolas"/>
+              </w:rPr>
+              <w:t xml:space="preserve"> 5</w:t>
+            </w:r>
+            <w:r>
+              <w:rPr>
+                <w:rFonts w:ascii="Consolas" w:hAnsi="Consolas" w:cs="Consolas"/>
+              </w:rPr>
+              <w:t xml:space="preserve"> * </w:t>
+            </w:r>
+            <w:r>
+              <w:rPr>
+                <w:rFonts w:ascii="Consolas" w:hAnsi="Consolas" w:cs="Consolas"/>
+              </w:rPr>
+              <w:t xml:space="preserve">2/3 </w:t>
+            </w:r>
+            <w:r>
+              <w:rPr>
+                <w:rFonts w:ascii="Consolas" w:hAnsi="Consolas" w:cs="Consolas"/>
+              </w:rPr>
+              <w:sym w:font="Wingdings" w:char="F0E0"/>
+            </w:r>
+            <w:r>
+              <w:rPr>
+                <w:rFonts w:ascii="Consolas" w:hAnsi="Consolas" w:cs="Consolas"/>
+              </w:rPr>
+              <w:t xml:space="preserve"> </w:t>
+            </w:r>
+            <w:r>
+              <w:rPr>
+                <w:rFonts w:ascii="Consolas" w:hAnsi="Consolas" w:cs="Consolas"/>
+                <w:b/>
+              </w:rPr>
+              <w:t>3.33</w:t>
+            </w:r>
+            <w:r>
+              <w:rPr>
+                <w:rFonts w:ascii="Consolas" w:hAnsi="Consolas" w:cs="Consolas"/>
+              </w:rPr>
+              <w:t xml:space="preserve"> plays</w:t>
+            </w:r>
+          </w:p>
+          <w:p>
+            <w:pPr>
+              <w:rPr>
+                <w:rFonts w:ascii="Consolas" w:hAnsi="Consolas" w:cs="Consolas"/>
+              </w:rPr>
+            </w:pPr>
+            <w:r>
+              <w:rPr>
+                <w:rFonts w:ascii="Consolas" w:hAnsi="Consolas" w:cs="Consolas"/>
+              </w:rPr>
+              <w:t xml:space="preserve">Leap year </w:t>
+            </w:r>
+            <w:r>
+              <w:rPr>
+                <w:rFonts w:ascii="Consolas" w:hAnsi="Consolas" w:cs="Consolas"/>
+              </w:rPr>
+              <w:sym w:font="Wingdings" w:char="F0E0"/>
+            </w:r>
+            <w:r>
+              <w:rPr>
+                <w:rFonts w:ascii="Consolas" w:hAnsi="Consolas" w:cs="Consolas"/>
+              </w:rPr>
+              <w:t xml:space="preserve"> additional </w:t>
+            </w:r>
+            <w:r>
+              <w:rPr>
+                <w:rFonts w:ascii="Consolas" w:hAnsi="Consolas" w:cs="Consolas"/>
+              </w:rPr>
+              <w:t>15% *</w:t>
+            </w:r>
+            <w:r>
+              <w:rPr>
+                <w:rFonts w:ascii="Consolas" w:hAnsi="Consolas" w:cs="Consolas"/>
+              </w:rPr>
+              <w:t xml:space="preserve"> 39.83 </w:t>
+            </w:r>
+            <w:r>
+              <w:rPr>
+                <w:rFonts w:ascii="Consolas" w:hAnsi="Consolas" w:cs="Consolas"/>
+              </w:rPr>
+              <w:sym w:font="Wingdings" w:char="F0E0"/>
+            </w:r>
+            <w:r>
+              <w:rPr>
+                <w:rFonts w:ascii="Consolas" w:hAnsi="Consolas" w:cs="Consolas"/>
+              </w:rPr>
+              <w:t xml:space="preserve"> </w:t>
+            </w:r>
+            <w:r>
+              <w:rPr>
+                <w:rFonts w:ascii="Consolas" w:hAnsi="Consolas" w:cs="Consolas"/>
+                <w:b/>
+              </w:rPr>
+              <w:t>5.97</w:t>
+            </w:r>
+            <w:r>
+              <w:rPr>
+                <w:rFonts w:ascii="Consolas" w:hAnsi="Consolas" w:cs="Consolas"/>
+              </w:rPr>
+              <w:t xml:space="preserve"> plays</w:t>
+            </w:r>
+          </w:p>
+          <w:p>
+            <w:pPr>
+              <w:rPr>
+                <w:rFonts w:ascii="Consolas" w:hAnsi="Consolas" w:cs="Consolas"/>
+              </w:rPr>
+            </w:pPr>
+            <w:r>
+              <w:rPr>
+                <w:rFonts w:ascii="Consolas" w:hAnsi="Consolas" w:cs="Consolas"/>
+              </w:rPr>
+              <w:t xml:space="preserve">Total plays = </w:t>
+            </w:r>
+            <w:r>
+              <w:rPr>
+                <w:rFonts w:ascii="Consolas" w:hAnsi="Consolas" w:cs="Consolas"/>
+                <w:b/>
+              </w:rPr>
+              <w:t>45.8</w:t>
+            </w:r>
+            <w:r>
+              <w:rPr>
+                <w:rFonts w:ascii="Consolas" w:hAnsi="Consolas" w:cs="Consolas"/>
+              </w:rPr>
+              <w:t xml:space="preserve"> plays </w:t>
+            </w:r>
+            <w:r>
+              <w:rPr>
+                <w:rFonts w:ascii="Consolas" w:hAnsi="Consolas" w:cs="Consolas"/>
+              </w:rPr>
+              <w:sym w:font="Wingdings" w:char="F0E0"/>
+            </w:r>
+            <w:r>
+              <w:rPr>
+                <w:rFonts w:ascii="Consolas" w:hAnsi="Consolas" w:cs="Consolas"/>
+              </w:rPr>
+              <w:t xml:space="preserve"> </w:t>
+            </w:r>
+            <w:r>
+              <w:rPr>
+                <w:rFonts w:ascii="Consolas" w:hAnsi="Consolas" w:cs="Consolas"/>
+                <w:b/>
+              </w:rPr>
+              <w:t>45</w:t>
+            </w:r>
+            <w:r>
+              <w:rPr>
+                <w:rFonts w:ascii="Consolas" w:hAnsi="Consolas" w:cs="Consolas"/>
+              </w:rPr>
+              <w:t xml:space="preserve"> (rounded down)</w:t>
+            </w:r>
+          </w:p>
+        </w:tc>
+      </w:tr>
+    </w:tbl>
+    <w:p/>
+    <w:tbl>
+      <w:tblPr>
+        <w:tblStyle w:val="TableGrid"/>
+        <w:tblW w:w="10427" w:type="dxa"/>
+        <w:tblInd w:w="108" w:type="dxa"/>
+        <w:tblCellMar>
+          <w:top w:w="57" w:type="dxa"/>
+          <w:left w:w="85" w:type="dxa"/>
+          <w:bottom w:w="57" w:type="dxa"/>
+          <w:right w:w="85" w:type="dxa"/>
+        </w:tblCellMar>
+        <w:tblLook w:val="04A0" w:firstRow="1" w:lastRow="0" w:firstColumn="1" w:lastColumn="0" w:noHBand="0" w:noVBand="1"/>
+      </w:tblPr>
+      <w:tblGrid>
+        <w:gridCol w:w="1007"/>
+        <w:gridCol w:w="882"/>
+        <w:gridCol w:w="413"/>
+        <w:gridCol w:w="767"/>
+        <w:gridCol w:w="882"/>
+        <w:gridCol w:w="387"/>
+        <w:gridCol w:w="1008"/>
+        <w:gridCol w:w="882"/>
+        <w:gridCol w:w="420"/>
+        <w:gridCol w:w="767"/>
+        <w:gridCol w:w="882"/>
+        <w:gridCol w:w="352"/>
+        <w:gridCol w:w="896"/>
+        <w:gridCol w:w="882"/>
+      </w:tblGrid>
+      <w:tr>
+        <w:tc>
+          <w:tcPr>
+            <w:tcW w:w="1017" w:type="dxa"/>
+            <w:shd w:val="clear" w:color="auto" w:fill="D9D9D9" w:themeFill="background1" w:themeFillShade="D9"/>
+          </w:tcPr>
+          <w:p>
+            <w:pPr>
+              <w:jc w:val="center"/>
+              <w:rPr>
+                <w:b/>
+              </w:rPr>
+            </w:pPr>
+            <w:r>
+              <w:rPr>
+                <w:b/>
+              </w:rPr>
+              <w:t>Input</w:t>
+            </w:r>
+          </w:p>
+        </w:tc>
+        <w:tc>
+          <w:tcPr>
+            <w:tcW w:w="886" w:type="dxa"/>
+            <w:shd w:val="clear" w:color="auto" w:fill="D9D9D9" w:themeFill="background1" w:themeFillShade="D9"/>
+          </w:tcPr>
+          <w:p>
+            <w:pPr>
+              <w:jc w:val="center"/>
+              <w:rPr>
+                <w:b/>
+              </w:rPr>
+            </w:pPr>
+            <w:r>
+              <w:rPr>
+                <w:b/>
+              </w:rPr>
+              <w:t>Output</w:t>
+            </w:r>
+          </w:p>
+        </w:tc>
+        <w:tc>
+          <w:tcPr>
+            <w:tcW w:w="431" w:type="dxa"/>
+            <w:vMerge w:val="restart"/>
+            <w:tcBorders>
+              <w:top w:val="nil"/>
+              <w:bottom w:val="nil"/>
+            </w:tcBorders>
+            <w:shd w:val="clear" w:color="auto" w:fill="auto"/>
+          </w:tcPr>
+          <w:p>
+            <w:pPr>
+              <w:jc w:val="center"/>
+              <w:rPr>
+                <w:b/>
+              </w:rPr>
+            </w:pPr>
+          </w:p>
+        </w:tc>
+        <w:tc>
+          <w:tcPr>
+            <w:tcW w:w="775" w:type="dxa"/>
+            <w:shd w:val="clear" w:color="auto" w:fill="D9D9D9" w:themeFill="background1" w:themeFillShade="D9"/>
+          </w:tcPr>
+          <w:p>
+            <w:pPr>
+              <w:jc w:val="center"/>
+              <w:rPr>
+                <w:b/>
+              </w:rPr>
+            </w:pPr>
+            <w:r>
+              <w:rPr>
+                <w:b/>
+              </w:rPr>
+              <w:t>Input</w:t>
+            </w:r>
+          </w:p>
+        </w:tc>
+        <w:tc>
+          <w:tcPr>
+            <w:tcW w:w="886" w:type="dxa"/>
+            <w:shd w:val="clear" w:color="auto" w:fill="D9D9D9" w:themeFill="background1" w:themeFillShade="D9"/>
+          </w:tcPr>
+          <w:p>
+            <w:pPr>
+              <w:jc w:val="center"/>
+              <w:rPr>
+                <w:b/>
+              </w:rPr>
+            </w:pPr>
+            <w:r>
+              <w:rPr>
+                <w:b/>
+              </w:rPr>
+              <w:t>Output</w:t>
+            </w:r>
+          </w:p>
+        </w:tc>
+        <w:tc>
+          <w:tcPr>
+            <w:tcW w:w="403" w:type="dxa"/>
+            <w:vMerge w:val="restart"/>
+            <w:tcBorders>
+              <w:top w:val="nil"/>
+              <w:bottom w:val="nil"/>
+            </w:tcBorders>
+            <w:shd w:val="clear" w:color="auto" w:fill="auto"/>
+          </w:tcPr>
+          <w:p>
+            <w:pPr>
+              <w:jc w:val="center"/>
+              <w:rPr>
+                <w:b/>
+              </w:rPr>
+            </w:pPr>
+          </w:p>
+        </w:tc>
+        <w:tc>
+          <w:tcPr>
+            <w:tcW w:w="1017" w:type="dxa"/>
+            <w:shd w:val="clear" w:color="auto" w:fill="D9D9D9" w:themeFill="background1" w:themeFillShade="D9"/>
+          </w:tcPr>
+          <w:p>
+            <w:pPr>
+              <w:jc w:val="center"/>
+              <w:rPr>
+                <w:b/>
+              </w:rPr>
+            </w:pPr>
+            <w:r>
+              <w:rPr>
+                <w:b/>
+              </w:rPr>
+              <w:t>Input</w:t>
+            </w:r>
+          </w:p>
+        </w:tc>
+        <w:tc>
+          <w:tcPr>
+            <w:tcW w:w="886" w:type="dxa"/>
+            <w:shd w:val="clear" w:color="auto" w:fill="D9D9D9" w:themeFill="background1" w:themeFillShade="D9"/>
+          </w:tcPr>
+          <w:p>
+            <w:pPr>
+              <w:jc w:val="center"/>
+              <w:rPr>
+                <w:b/>
+              </w:rPr>
+            </w:pPr>
+            <w:r>
+              <w:rPr>
+                <w:b/>
+              </w:rPr>
+              <w:t>Output</w:t>
+            </w:r>
+          </w:p>
+        </w:tc>
+        <w:tc>
+          <w:tcPr>
+            <w:tcW w:w="439" w:type="dxa"/>
+            <w:vMerge w:val="restart"/>
+            <w:tcBorders>
+              <w:top w:val="nil"/>
+              <w:bottom w:val="nil"/>
+            </w:tcBorders>
+            <w:shd w:val="clear" w:color="auto" w:fill="auto"/>
+          </w:tcPr>
+          <w:p>
+            <w:pPr>
+              <w:jc w:val="center"/>
+              <w:rPr>
+                <w:b/>
+              </w:rPr>
+            </w:pPr>
+          </w:p>
+        </w:tc>
+        <w:tc>
+          <w:tcPr>
+            <w:tcW w:w="775" w:type="dxa"/>
+            <w:shd w:val="clear" w:color="auto" w:fill="D9D9D9" w:themeFill="background1" w:themeFillShade="D9"/>
+          </w:tcPr>
+          <w:p>
+            <w:pPr>
+              <w:jc w:val="center"/>
+              <w:rPr>
+                <w:b/>
+              </w:rPr>
+            </w:pPr>
+            <w:r>
+              <w:rPr>
+                <w:b/>
+              </w:rPr>
+              <w:t>Input</w:t>
+            </w:r>
+          </w:p>
+        </w:tc>
+        <w:tc>
+          <w:tcPr>
+            <w:tcW w:w="886" w:type="dxa"/>
+            <w:shd w:val="clear" w:color="auto" w:fill="D9D9D9" w:themeFill="background1" w:themeFillShade="D9"/>
+          </w:tcPr>
+          <w:p>
+            <w:pPr>
+              <w:jc w:val="center"/>
+              <w:rPr>
+                <w:b/>
+              </w:rPr>
+            </w:pPr>
+            <w:r>
+              <w:rPr>
+                <w:b/>
+              </w:rPr>
+              <w:t>Output</w:t>
+            </w:r>
+          </w:p>
+        </w:tc>
+        <w:tc>
+          <w:tcPr>
+            <w:tcW w:w="365" w:type="dxa"/>
+            <w:vMerge w:val="restart"/>
+            <w:tcBorders>
+              <w:top w:val="nil"/>
+              <w:bottom w:val="nil"/>
+            </w:tcBorders>
+            <w:shd w:val="clear" w:color="auto" w:fill="auto"/>
+          </w:tcPr>
+          <w:p>
+            <w:pPr>
+              <w:jc w:val="center"/>
+              <w:rPr>
+                <w:b/>
+              </w:rPr>
+            </w:pPr>
+          </w:p>
+        </w:tc>
+        <w:tc>
+          <w:tcPr>
+            <w:tcW w:w="775" w:type="dxa"/>
+            <w:shd w:val="clear" w:color="auto" w:fill="D9D9D9" w:themeFill="background1" w:themeFillShade="D9"/>
+          </w:tcPr>
+          <w:p>
+            <w:pPr>
+              <w:jc w:val="center"/>
+              <w:rPr>
+                <w:b/>
+              </w:rPr>
+            </w:pPr>
+            <w:r>
+              <w:rPr>
+                <w:b/>
+              </w:rPr>
+              <w:t>Input</w:t>
+            </w:r>
+          </w:p>
+        </w:tc>
+        <w:tc>
+          <w:tcPr>
+            <w:tcW w:w="886" w:type="dxa"/>
+            <w:shd w:val="clear" w:color="auto" w:fill="D9D9D9" w:themeFill="background1" w:themeFillShade="D9"/>
+          </w:tcPr>
+          <w:p>
+            <w:pPr>
+              <w:jc w:val="center"/>
+              <w:rPr>
+                <w:b/>
+              </w:rPr>
+            </w:pPr>
+            <w:r>
+              <w:rPr>
+                <w:b/>
+              </w:rPr>
+              <w:t>Output</w:t>
+            </w:r>
+          </w:p>
+        </w:tc>
+      </w:tr>
+      <w:tr>
+        <w:trPr>
+          <w:trHeight w:val="349"/>
+        </w:trPr>
+        <w:tc>
+          <w:tcPr>
+            <w:tcW w:w="1017" w:type="dxa"/>
+            <w:tcBorders>
+              <w:bottom w:val="single" w:sz="4" w:space="0" w:color="auto"/>
+            </w:tcBorders>
+          </w:tcPr>
+          <w:p>
+            <w:pPr>
+              <w:rPr>
+                <w:rFonts w:ascii="Consolas" w:hAnsi="Consolas" w:cs="Consolas"/>
+              </w:rPr>
+            </w:pPr>
+            <w:r>
+              <w:rPr>
+                <w:rFonts w:ascii="Consolas" w:hAnsi="Consolas" w:cs="Consolas"/>
+              </w:rPr>
+              <w:t>normal</w:t>
+            </w:r>
+          </w:p>
+          <w:p>
+            <w:pPr>
+              <w:rPr>
+                <w:rFonts w:ascii="Consolas" w:hAnsi="Consolas" w:cs="Consolas"/>
+              </w:rPr>
+            </w:pPr>
+            <w:r>
+              <w:rPr>
+                <w:rFonts w:ascii="Consolas" w:hAnsi="Consolas" w:cs="Consolas"/>
+              </w:rPr>
+              <w:t>3</w:t>
+            </w:r>
+          </w:p>
+          <w:p>
+            <w:pPr>
+              <w:rPr>
+                <w:rFonts w:ascii="Consolas" w:hAnsi="Consolas" w:cs="Consolas"/>
+              </w:rPr>
+            </w:pPr>
+            <w:r>
+              <w:rPr>
+                <w:rFonts w:ascii="Consolas" w:hAnsi="Consolas" w:cs="Consolas"/>
+              </w:rPr>
+              <w:t>2</w:t>
+            </w:r>
+          </w:p>
+        </w:tc>
+        <w:tc>
+          <w:tcPr>
+            <w:tcW w:w="886" w:type="dxa"/>
+            <w:tcBorders>
+              <w:bottom w:val="single" w:sz="4" w:space="0" w:color="auto"/>
+            </w:tcBorders>
+          </w:tcPr>
+          <w:p>
+            <w:pPr>
+              <w:rPr>
+                <w:rFonts w:ascii="Consolas" w:hAnsi="Consolas" w:cs="Consolas"/>
+              </w:rPr>
+            </w:pPr>
+            <w:r>
+              <w:rPr>
+                <w:rFonts w:ascii="Consolas" w:hAnsi="Consolas" w:cs="Consolas"/>
+              </w:rPr>
+              <w:t>38</w:t>
+            </w:r>
+          </w:p>
+        </w:tc>
+        <w:tc>
+          <w:tcPr>
+            <w:tcW w:w="431" w:type="dxa"/>
+            <w:vMerge/>
+            <w:tcBorders>
+              <w:bottom w:val="nil"/>
+            </w:tcBorders>
+            <w:shd w:val="clear" w:color="auto" w:fill="auto"/>
+          </w:tcPr>
+          <w:p>
+            <w:pPr>
+              <w:rPr>
+                <w:rFonts w:ascii="Consolas" w:hAnsi="Consolas" w:cs="Consolas"/>
+              </w:rPr>
+            </w:pPr>
+          </w:p>
+        </w:tc>
+        <w:tc>
+          <w:tcPr>
+            <w:tcW w:w="775" w:type="dxa"/>
+            <w:tcBorders>
+              <w:bottom w:val="single" w:sz="4" w:space="0" w:color="auto"/>
+            </w:tcBorders>
+          </w:tcPr>
+          <w:p>
+            <w:pPr>
+              <w:rPr>
+                <w:rFonts w:ascii="Consolas" w:hAnsi="Consolas" w:cs="Consolas"/>
+              </w:rPr>
+            </w:pPr>
+            <w:r>
+              <w:rPr>
+                <w:rFonts w:ascii="Consolas" w:hAnsi="Consolas" w:cs="Consolas"/>
+              </w:rPr>
+              <w:t>leap</w:t>
+            </w:r>
+          </w:p>
+          <w:p>
+            <w:pPr>
+              <w:rPr>
+                <w:rFonts w:ascii="Consolas" w:hAnsi="Consolas" w:cs="Consolas"/>
+              </w:rPr>
+            </w:pPr>
+            <w:r>
+              <w:rPr>
+                <w:rFonts w:ascii="Consolas" w:hAnsi="Consolas" w:cs="Consolas"/>
+              </w:rPr>
+              <w:t>2</w:t>
+            </w:r>
+          </w:p>
+          <w:p>
+            <w:pPr>
+              <w:rPr>
+                <w:rFonts w:ascii="Consolas" w:hAnsi="Consolas" w:cs="Consolas"/>
+              </w:rPr>
+            </w:pPr>
+            <w:r>
+              <w:rPr>
+                <w:rFonts w:ascii="Consolas" w:hAnsi="Consolas" w:cs="Consolas"/>
+              </w:rPr>
+              <w:t>3</w:t>
+            </w:r>
+          </w:p>
+        </w:tc>
+        <w:tc>
+          <w:tcPr>
+            <w:tcW w:w="886" w:type="dxa"/>
+            <w:tcBorders>
+              <w:bottom w:val="single" w:sz="4" w:space="0" w:color="auto"/>
+            </w:tcBorders>
+          </w:tcPr>
+          <w:p>
+            <w:pPr>
+              <w:rPr>
+                <w:rFonts w:ascii="Consolas" w:hAnsi="Consolas" w:cs="Consolas"/>
+              </w:rPr>
+            </w:pPr>
+            <w:r>
+              <w:rPr>
+                <w:rFonts w:ascii="Consolas" w:hAnsi="Consolas" w:cs="Consolas"/>
+              </w:rPr>
+              <w:t>43</w:t>
+            </w:r>
+          </w:p>
+        </w:tc>
+        <w:tc>
+          <w:tcPr>
+            <w:tcW w:w="403" w:type="dxa"/>
+            <w:vMerge/>
+            <w:tcBorders>
+              <w:bottom w:val="nil"/>
+            </w:tcBorders>
+            <w:shd w:val="clear" w:color="auto" w:fill="auto"/>
+          </w:tcPr>
+          <w:p>
+            <w:pPr>
+              <w:rPr>
+                <w:rFonts w:ascii="Consolas" w:hAnsi="Consolas" w:cs="Consolas"/>
+              </w:rPr>
+            </w:pPr>
+          </w:p>
+        </w:tc>
+        <w:tc>
+          <w:tcPr>
+            <w:tcW w:w="1017" w:type="dxa"/>
+            <w:tcBorders>
+              <w:bottom w:val="single" w:sz="4" w:space="0" w:color="auto"/>
+            </w:tcBorders>
+          </w:tcPr>
+          <w:p>
+            <w:pPr>
+              <w:rPr>
+                <w:rFonts w:ascii="Consolas" w:hAnsi="Consolas" w:cs="Consolas"/>
+              </w:rPr>
+            </w:pPr>
+            <w:r>
+              <w:rPr>
+                <w:rFonts w:ascii="Consolas" w:hAnsi="Consolas" w:cs="Consolas"/>
+              </w:rPr>
+              <w:t>normal</w:t>
+            </w:r>
+          </w:p>
+          <w:p>
+            <w:pPr>
+              <w:rPr>
+                <w:rFonts w:ascii="Consolas" w:hAnsi="Consolas" w:cs="Consolas"/>
+              </w:rPr>
+            </w:pPr>
+            <w:r>
+              <w:rPr>
+                <w:rFonts w:ascii="Consolas" w:hAnsi="Consolas" w:cs="Consolas"/>
+              </w:rPr>
+              <w:t>11</w:t>
+            </w:r>
+          </w:p>
+          <w:p>
+            <w:pPr>
+              <w:rPr>
+                <w:rFonts w:ascii="Consolas" w:hAnsi="Consolas" w:cs="Consolas"/>
+              </w:rPr>
+            </w:pPr>
+            <w:r>
+              <w:rPr>
+                <w:rFonts w:ascii="Consolas" w:hAnsi="Consolas" w:cs="Consolas"/>
+              </w:rPr>
+              <w:t>6</w:t>
+            </w:r>
+          </w:p>
+        </w:tc>
+        <w:tc>
+          <w:tcPr>
+            <w:tcW w:w="886" w:type="dxa"/>
+            <w:tcBorders>
+              <w:bottom w:val="single" w:sz="4" w:space="0" w:color="auto"/>
+            </w:tcBorders>
+          </w:tcPr>
+          <w:p>
+            <w:pPr>
+              <w:rPr>
+                <w:rFonts w:ascii="Consolas" w:hAnsi="Consolas" w:cs="Consolas"/>
+              </w:rPr>
+            </w:pPr>
+            <w:r>
+              <w:rPr>
+                <w:rFonts w:ascii="Consolas" w:hAnsi="Consolas" w:cs="Consolas"/>
+              </w:rPr>
+              <w:t>44</w:t>
+            </w:r>
+          </w:p>
+        </w:tc>
+        <w:tc>
+          <w:tcPr>
+            <w:tcW w:w="439" w:type="dxa"/>
+            <w:vMerge/>
+            <w:tcBorders>
+              <w:bottom w:val="nil"/>
+            </w:tcBorders>
+            <w:shd w:val="clear" w:color="auto" w:fill="auto"/>
+          </w:tcPr>
+          <w:p>
+            <w:pPr>
+              <w:rPr>
+                <w:rFonts w:ascii="Consolas" w:hAnsi="Consolas" w:cs="Consolas"/>
+              </w:rPr>
+            </w:pPr>
+          </w:p>
+        </w:tc>
+        <w:tc>
+          <w:tcPr>
+            <w:tcW w:w="775" w:type="dxa"/>
+            <w:tcBorders>
+              <w:bottom w:val="single" w:sz="4" w:space="0" w:color="auto"/>
+            </w:tcBorders>
+          </w:tcPr>
+          <w:p>
+            <w:pPr>
+              <w:rPr>
+                <w:rFonts w:ascii="Consolas" w:hAnsi="Consolas" w:cs="Consolas"/>
+              </w:rPr>
+            </w:pPr>
+            <w:r>
+              <w:rPr>
+                <w:rFonts w:ascii="Consolas" w:hAnsi="Consolas" w:cs="Consolas"/>
+              </w:rPr>
+              <w:t>leap</w:t>
+            </w:r>
+          </w:p>
+          <w:p>
+            <w:pPr>
+              <w:rPr>
+                <w:rFonts w:ascii="Consolas" w:hAnsi="Consolas" w:cs="Consolas"/>
+              </w:rPr>
+            </w:pPr>
+            <w:r>
+              <w:rPr>
+                <w:rFonts w:ascii="Consolas" w:hAnsi="Consolas" w:cs="Consolas"/>
+              </w:rPr>
+              <w:t>0</w:t>
+            </w:r>
+          </w:p>
+          <w:p>
+            <w:pPr>
+              <w:rPr>
+                <w:rFonts w:ascii="Consolas" w:hAnsi="Consolas" w:cs="Consolas"/>
+              </w:rPr>
+            </w:pPr>
+            <w:r>
+              <w:rPr>
+                <w:rFonts w:ascii="Consolas" w:hAnsi="Consolas" w:cs="Consolas"/>
+              </w:rPr>
+              <w:t>1</w:t>
+            </w:r>
+          </w:p>
+        </w:tc>
+        <w:tc>
+          <w:tcPr>
+            <w:tcW w:w="886" w:type="dxa"/>
+            <w:tcBorders>
+              <w:bottom w:val="single" w:sz="4" w:space="0" w:color="auto"/>
+            </w:tcBorders>
+          </w:tcPr>
+          <w:p>
+            <w:pPr>
+              <w:rPr>
+                <w:rFonts w:ascii="Consolas" w:hAnsi="Consolas" w:cs="Consolas"/>
+              </w:rPr>
+            </w:pPr>
+            <w:r>
+              <w:rPr>
+                <w:rFonts w:ascii="Consolas" w:hAnsi="Consolas" w:cs="Consolas"/>
+              </w:rPr>
+              <w:t>41</w:t>
+            </w:r>
+          </w:p>
+        </w:tc>
+        <w:tc>
+          <w:tcPr>
+            <w:tcW w:w="365" w:type="dxa"/>
+            <w:vMerge/>
+            <w:tcBorders>
+              <w:bottom w:val="nil"/>
+            </w:tcBorders>
+            <w:shd w:val="clear" w:color="auto" w:fill="auto"/>
+          </w:tcPr>
+          <w:p>
+            <w:pPr>
+              <w:rPr>
+                <w:rFonts w:ascii="Consolas" w:hAnsi="Consolas" w:cs="Consolas"/>
+              </w:rPr>
+            </w:pPr>
+          </w:p>
+        </w:tc>
+        <w:tc>
+          <w:tcPr>
+            <w:tcW w:w="775" w:type="dxa"/>
+            <w:tcBorders>
+              <w:bottom w:val="single" w:sz="4" w:space="0" w:color="auto"/>
+            </w:tcBorders>
+          </w:tcPr>
+          <w:p>
+            <w:pPr>
+              <w:rPr>
+                <w:rFonts w:ascii="Consolas" w:hAnsi="Consolas" w:cs="Consolas"/>
+              </w:rPr>
+            </w:pPr>
+            <w:r>
+              <w:rPr>
+                <w:rFonts w:ascii="Consolas" w:hAnsi="Consolas" w:cs="Consolas"/>
+              </w:rPr>
+              <w:t>normal</w:t>
+            </w:r>
+          </w:p>
+          <w:p>
+            <w:pPr>
+              <w:rPr>
+                <w:rFonts w:ascii="Consolas" w:hAnsi="Consolas" w:cs="Consolas"/>
+              </w:rPr>
+            </w:pPr>
+            <w:r>
+              <w:rPr>
+                <w:rFonts w:ascii="Consolas" w:hAnsi="Consolas" w:cs="Consolas"/>
+              </w:rPr>
+              <w:t>6</w:t>
+            </w:r>
+          </w:p>
+          <w:p>
+            <w:pPr>
+              <w:rPr>
+                <w:rFonts w:ascii="Consolas" w:hAnsi="Consolas" w:cs="Consolas"/>
+              </w:rPr>
+            </w:pPr>
+            <w:r>
+              <w:rPr>
+                <w:rFonts w:ascii="Consolas" w:hAnsi="Consolas" w:cs="Consolas"/>
+              </w:rPr>
+              <w:t>13</w:t>
+            </w:r>
+          </w:p>
+        </w:tc>
+        <w:tc>
+          <w:tcPr>
+            <w:tcW w:w="886" w:type="dxa"/>
+            <w:tcBorders>
+              <w:bottom w:val="single" w:sz="4" w:space="0" w:color="auto"/>
+            </w:tcBorders>
+          </w:tcPr>
+          <w:p>
+            <w:pPr>
+              <w:rPr>
+                <w:rFonts w:ascii="Consolas" w:hAnsi="Consolas" w:cs="Consolas"/>
+              </w:rPr>
+            </w:pPr>
+            <w:r>
+              <w:rPr>
+                <w:rFonts w:ascii="Consolas" w:hAnsi="Consolas" w:cs="Consolas"/>
+              </w:rPr>
+              <w:t>43</w:t>
+            </w:r>
+          </w:p>
+        </w:tc>
+      </w:tr>
+    </w:tbl>
+    <w:p>
+      <w:pPr>
+        <w:rPr>
+          <w:lang w:val="en-US"/>
+        </w:rPr>
+      </w:pPr>
+    </w:p>
+    <w:p>
+      <w:pPr>
+        <w:pStyle w:val="Heading2"/>
+      </w:pPr>
+      <w:r>
+        <w:t xml:space="preserve">** </w:t>
+      </w:r>
+      <w:r>
+        <w:t>– Odd / Even Sum</w:t>
+      </w:r>
+    </w:p>
+    <w:p>
+      <w:pPr>
+        <w:rPr>
+          <w:lang w:val="en-US"/>
+        </w:rPr>
+      </w:pPr>
+      <w:r>
+        <w:rPr>
+          <w:lang w:val="en-US"/>
+        </w:rPr>
+        <w:t xml:space="preserve">This problem is from Variant 2 of C# Basics exam from 10-04-2014 Evening.  You can test your solution </w:t>
+      </w:r>
+      <w:hyperlink r:id="rId19" w:anchor="1" w:history="1">
+        <w:r>
+          <w:rPr>
+            <w:rStyle w:val="Hyperlink"/>
+            <w:lang w:val="en-US"/>
+          </w:rPr>
+          <w:t>here</w:t>
+        </w:r>
+      </w:hyperlink>
+      <w:r>
+        <w:rPr>
+          <w:lang w:val="en-US"/>
+        </w:rPr>
+        <w:t xml:space="preserve"> .</w:t>
+      </w:r>
+    </w:p>
+    <w:p>
+      <w:r>
+        <w:t xml:space="preserve">You are given a number </w:t>
+      </w:r>
+      <w:r>
+        <w:rPr>
+          <w:b/>
+        </w:rPr>
+        <w:t>n</w:t>
+      </w:r>
+      <w:r>
+        <w:t xml:space="preserve"> and </w:t>
+      </w:r>
+      <w:r>
+        <w:rPr>
+          <w:b/>
+          <w:noProof/>
+        </w:rPr>
+        <w:t>2*</w:t>
+      </w:r>
+      <w:r>
+        <w:rPr>
+          <w:b/>
+          <w:noProof/>
+        </w:rPr>
+        <w:t>n</w:t>
+      </w:r>
+      <w:r>
+        <w:t xml:space="preserve"> numbers. Write a program to check whether </w:t>
+      </w:r>
+      <w:r>
+        <w:rPr>
+          <w:b/>
+        </w:rPr>
+        <w:t xml:space="preserve">the sum of the </w:t>
+      </w:r>
+      <w:r>
+        <w:rPr>
+          <w:b/>
+        </w:rPr>
+        <w:t>odd</w:t>
+      </w:r>
+      <w:r>
+        <w:rPr>
+          <w:b/>
+        </w:rPr>
+        <w:t xml:space="preserve"> numbers is equal to the sum of the </w:t>
+      </w:r>
+      <w:r>
+        <w:rPr>
+          <w:b/>
+        </w:rPr>
+        <w:t>even n</w:t>
+      </w:r>
+      <w:r>
+        <w:rPr>
+          <w:b/>
+        </w:rPr>
+        <w:t xml:space="preserve"> numbers</w:t>
+      </w:r>
+      <w:r>
+        <w:t xml:space="preserve">. The first number is considered odd, the next even, the next odd again, etc. </w:t>
+      </w:r>
+      <w:r>
+        <w:lastRenderedPageBreak/>
+        <w:t xml:space="preserve">Print as result “Yes” or “No”. In case of </w:t>
+      </w:r>
+      <w:r>
+        <w:rPr>
+          <w:b/>
+        </w:rPr>
+        <w:t>yes</w:t>
+      </w:r>
+      <w:r>
+        <w:t xml:space="preserve">, print also the sum. In case of </w:t>
+      </w:r>
+      <w:r>
+        <w:rPr>
+          <w:b/>
+        </w:rPr>
+        <w:t>no</w:t>
+      </w:r>
+      <w:r>
+        <w:t>, print also the difference between the odd and the even sums.</w:t>
+      </w:r>
+    </w:p>
+    <w:p>
+      <w:pPr>
+        <w:pStyle w:val="Heading3"/>
+        <w:rPr>
+          <w:rFonts w:eastAsia="MS Mincho"/>
+        </w:rPr>
+      </w:pPr>
+      <w:r>
+        <w:rPr>
+          <w:rFonts w:eastAsia="MS Mincho"/>
+        </w:rPr>
+        <w:t>Input</w:t>
+      </w:r>
+    </w:p>
+    <w:p>
+      <w:r>
+        <w:t>The input data should be read from the console.</w:t>
+      </w:r>
+    </w:p>
+    <w:p>
+      <w:pPr>
+        <w:pStyle w:val="ListParagraph"/>
+        <w:numPr>
+          <w:ilvl w:val="0"/>
+          <w:numId w:val="15"/>
+        </w:numPr>
+        <w:spacing w:before="120" w:after="120" w:line="240" w:lineRule="auto"/>
+        <w:jc w:val="both"/>
+      </w:pPr>
+      <w:r>
+        <w:t xml:space="preserve">The first line holds an integer </w:t>
+      </w:r>
+      <w:r>
+        <w:rPr>
+          <w:b/>
+        </w:rPr>
+        <w:t>n</w:t>
+      </w:r>
+      <w:r>
+        <w:t xml:space="preserve"> – the count of numbers.</w:t>
+      </w:r>
+    </w:p>
+    <w:p>
+      <w:pPr>
+        <w:pStyle w:val="ListParagraph"/>
+        <w:numPr>
+          <w:ilvl w:val="0"/>
+          <w:numId w:val="15"/>
+        </w:numPr>
+        <w:spacing w:before="120" w:after="120" w:line="240" w:lineRule="auto"/>
+        <w:jc w:val="both"/>
+      </w:pPr>
+      <w:r>
+        <w:t xml:space="preserve">Each of the next </w:t>
+      </w:r>
+      <w:r>
+        <w:rPr>
+          <w:b/>
+          <w:noProof/>
+        </w:rPr>
+        <w:t>2*n</w:t>
+      </w:r>
+      <w:r>
+        <w:t xml:space="preserve"> lines holds exactly one number.</w:t>
+      </w:r>
+    </w:p>
+    <w:p>
+      <w:r>
+        <w:t>The input data will always be valid and in the format described. There is no need to check it explicitly.</w:t>
+      </w:r>
+    </w:p>
+    <w:p>
+      <w:pPr>
+        <w:pStyle w:val="Heading3"/>
+        <w:rPr>
+          <w:rFonts w:eastAsia="MS Mincho"/>
+          <w:lang w:eastAsia="ja-JP"/>
+        </w:rPr>
+      </w:pPr>
+      <w:r>
+        <w:rPr>
+          <w:rFonts w:eastAsia="MS Mincho"/>
+          <w:lang w:eastAsia="ja-JP"/>
+        </w:rPr>
+        <w:t>Output</w:t>
+      </w:r>
+    </w:p>
+    <w:p>
+      <w:pPr>
+        <w:pStyle w:val="ListParagraph"/>
+        <w:numPr>
+          <w:ilvl w:val="0"/>
+          <w:numId w:val="16"/>
+        </w:numPr>
+        <w:spacing w:before="120" w:after="120" w:line="240" w:lineRule="auto"/>
+        <w:jc w:val="both"/>
+      </w:pPr>
+      <w:r>
+        <w:t>The output must be printed on the console.</w:t>
+      </w:r>
+    </w:p>
+    <w:p>
+      <w:pPr>
+        <w:pStyle w:val="ListParagraph"/>
+        <w:numPr>
+          <w:ilvl w:val="0"/>
+          <w:numId w:val="16"/>
+        </w:numPr>
+        <w:spacing w:before="120" w:after="120" w:line="240" w:lineRule="auto"/>
+        <w:jc w:val="both"/>
+        <w:rPr>
+          <w:lang w:eastAsia="ja-JP"/>
+        </w:rPr>
+      </w:pPr>
+      <w:r>
+        <w:rPr>
+          <w:lang w:eastAsia="ja-JP"/>
+        </w:rPr>
+        <w:t>Print “</w:t>
+      </w:r>
+      <w:r>
+        <w:rPr>
+          <w:b/>
+          <w:lang w:eastAsia="ja-JP"/>
+        </w:rPr>
+        <w:t>Yes, sum=</w:t>
+      </w:r>
+      <w:r>
+        <w:rPr>
+          <w:b/>
+          <w:i/>
+          <w:lang w:eastAsia="ja-JP"/>
+        </w:rPr>
+        <w:t>S</w:t>
+      </w:r>
+      <w:r>
+        <w:rPr>
+          <w:lang w:eastAsia="ja-JP"/>
+        </w:rPr>
+        <w:t xml:space="preserve">” where </w:t>
+      </w:r>
+      <w:r>
+        <w:rPr>
+          <w:b/>
+          <w:i/>
+          <w:lang w:eastAsia="ja-JP"/>
+        </w:rPr>
+        <w:t>S</w:t>
+      </w:r>
+      <w:r>
+        <w:rPr>
+          <w:lang w:eastAsia="ja-JP"/>
+        </w:rPr>
+        <w:t xml:space="preserve"> is the sum of the odd </w:t>
+      </w:r>
+      <w:r>
+        <w:rPr>
+          <w:b/>
+          <w:lang w:eastAsia="ja-JP"/>
+        </w:rPr>
+        <w:t>n</w:t>
+      </w:r>
+      <w:r>
+        <w:rPr>
+          <w:lang w:eastAsia="ja-JP"/>
+        </w:rPr>
+        <w:t xml:space="preserve"> </w:t>
+      </w:r>
+      <w:r>
+        <w:rPr>
+          <w:lang w:eastAsia="ja-JP"/>
+        </w:rPr>
+        <w:t xml:space="preserve">numbers in case of </w:t>
+      </w:r>
+      <w:r>
+        <w:t xml:space="preserve">the sum of the </w:t>
+      </w:r>
+      <w:r>
+        <w:t>odd</w:t>
+      </w:r>
+      <w:r>
+        <w:t xml:space="preserve"> </w:t>
+      </w:r>
+      <w:r>
+        <w:rPr>
+          <w:b/>
+        </w:rPr>
+        <w:t>n</w:t>
+      </w:r>
+      <w:r>
+        <w:t xml:space="preserve"> numbers is equal to the sum of the </w:t>
+      </w:r>
+      <w:r>
+        <w:t>even</w:t>
+      </w:r>
+      <w:r>
+        <w:t xml:space="preserve"> </w:t>
+      </w:r>
+      <w:r>
+        <w:rPr>
+          <w:b/>
+        </w:rPr>
+        <w:t>n</w:t>
+      </w:r>
+      <w:r>
+        <w:t xml:space="preserve"> numbers.</w:t>
+      </w:r>
+    </w:p>
+    <w:p>
+      <w:pPr>
+        <w:pStyle w:val="ListParagraph"/>
+        <w:numPr>
+          <w:ilvl w:val="0"/>
+          <w:numId w:val="16"/>
+        </w:numPr>
+        <w:spacing w:before="120" w:after="120" w:line="240" w:lineRule="auto"/>
+        <w:jc w:val="both"/>
+        <w:rPr>
+          <w:lang w:eastAsia="ja-JP"/>
+        </w:rPr>
+      </w:pPr>
+      <w:r>
+        <w:rPr>
+          <w:lang w:eastAsia="ja-JP"/>
+        </w:rPr>
+        <w:t>Otherwise print “</w:t>
+      </w:r>
+      <w:r>
+        <w:rPr>
+          <w:b/>
+          <w:lang w:eastAsia="ja-JP"/>
+        </w:rPr>
+        <w:t>No, diff=</w:t>
+      </w:r>
+      <w:r>
+        <w:rPr>
+          <w:b/>
+          <w:i/>
+          <w:lang w:eastAsia="ja-JP"/>
+        </w:rPr>
+        <w:t>D</w:t>
+      </w:r>
+      <w:r>
+        <w:rPr>
+          <w:lang w:eastAsia="ja-JP"/>
+        </w:rPr>
+        <w:t xml:space="preserve">” where </w:t>
+      </w:r>
+      <w:r>
+        <w:rPr>
+          <w:b/>
+          <w:i/>
+          <w:lang w:eastAsia="ja-JP"/>
+        </w:rPr>
+        <w:t>D</w:t>
+      </w:r>
+      <w:r>
+        <w:rPr>
+          <w:lang w:eastAsia="ja-JP"/>
+        </w:rPr>
+        <w:t xml:space="preserve"> is the difference between </w:t>
+      </w:r>
+      <w:r>
+        <w:t xml:space="preserve">the sum of the </w:t>
+      </w:r>
+      <w:r>
+        <w:t>odd</w:t>
+      </w:r>
+      <w:r>
+        <w:t xml:space="preserve"> </w:t>
+      </w:r>
+      <w:r>
+        <w:rPr>
+          <w:b/>
+        </w:rPr>
+        <w:t>n</w:t>
+      </w:r>
+      <w:r>
+        <w:t xml:space="preserve"> numbers </w:t>
+      </w:r>
+      <w:r>
+        <w:t>and the</w:t>
+      </w:r>
+      <w:r>
+        <w:t xml:space="preserve"> sum of the </w:t>
+      </w:r>
+      <w:r>
+        <w:t>even</w:t>
+      </w:r>
+      <w:r>
+        <w:t xml:space="preserve"> </w:t>
+      </w:r>
+      <w:r>
+        <w:rPr>
+          <w:b/>
+        </w:rPr>
+        <w:t>n</w:t>
+      </w:r>
+      <w:r>
+        <w:t xml:space="preserve"> numbers.</w:t>
+      </w:r>
+      <w:r>
+        <w:t xml:space="preserve"> </w:t>
+      </w:r>
+      <w:r>
+        <w:rPr>
+          <w:b/>
+          <w:i/>
+        </w:rPr>
+        <w:t>D</w:t>
+      </w:r>
+      <w:r>
+        <w:t xml:space="preserve"> should always be a </w:t>
+      </w:r>
+      <w:r>
+        <w:rPr>
+          <w:b/>
+        </w:rPr>
+        <w:t>positive number</w:t>
+      </w:r>
+      <w:r>
+        <w:t>.</w:t>
+      </w:r>
+    </w:p>
+    <w:p>
+      <w:pPr>
+        <w:pStyle w:val="Heading3"/>
+        <w:rPr>
+          <w:rFonts w:eastAsia="MS Mincho"/>
+        </w:rPr>
+      </w:pPr>
+      <w:r>
+        <w:rPr>
+          <w:rFonts w:eastAsia="MS Mincho"/>
+        </w:rPr>
+        <w:t>Constraints</w:t>
+      </w:r>
+    </w:p>
+    <w:p>
+      <w:pPr>
+        <w:numPr>
+          <w:ilvl w:val="0"/>
+          <w:numId w:val="14"/>
+        </w:numPr>
+        <w:spacing w:after="0" w:line="240" w:lineRule="auto"/>
+      </w:pPr>
+      <w:r>
+        <w:rPr>
+          <w:lang w:eastAsia="ja-JP"/>
+        </w:rPr>
+        <w:t>The number</w:t>
+      </w:r>
+      <w:r>
+        <w:t xml:space="preserve"> </w:t>
+      </w:r>
+      <w:r>
+        <w:rPr>
+          <w:b/>
+          <w:bCs/>
+        </w:rPr>
+        <w:t>n</w:t>
+      </w:r>
+      <w:r>
+        <w:rPr>
+          <w:bCs/>
+        </w:rPr>
+        <w:t xml:space="preserve"> is </w:t>
+      </w:r>
+      <w:r>
+        <w:rPr>
+          <w:bCs/>
+        </w:rPr>
+        <w:t xml:space="preserve">integer </w:t>
+      </w:r>
+      <w:r>
+        <w:rPr>
+          <w:bCs/>
+        </w:rPr>
+        <w:t xml:space="preserve">in range </w:t>
+      </w:r>
+      <w:r>
+        <w:rPr>
+          <w:bCs/>
+          <w:noProof/>
+        </w:rPr>
+        <w:t>[0</w:t>
+      </w:r>
+      <w:r>
+        <w:rPr>
+          <w:bCs/>
+          <w:noProof/>
+        </w:rPr>
+        <w:t>...5</w:t>
+      </w:r>
+      <w:r>
+        <w:rPr>
+          <w:bCs/>
+          <w:noProof/>
+        </w:rPr>
+        <w:t>00]</w:t>
+      </w:r>
+      <w:r>
+        <w:rPr>
+          <w:noProof/>
+        </w:rPr>
+        <w:t>.</w:t>
+      </w:r>
+    </w:p>
+    <w:p>
+      <w:pPr>
+        <w:numPr>
+          <w:ilvl w:val="0"/>
+          <w:numId w:val="14"/>
+        </w:numPr>
+        <w:spacing w:after="0" w:line="240" w:lineRule="auto"/>
+      </w:pPr>
+      <w:r>
+        <w:t xml:space="preserve">All other numbers are integers in range </w:t>
+      </w:r>
+      <w:r>
+        <w:rPr>
+          <w:bCs/>
+        </w:rPr>
+        <w:t>[</w:t>
+      </w:r>
+      <w:r>
+        <w:rPr>
+          <w:bCs/>
+        </w:rPr>
+        <w:t>-500 000 ... 500 0</w:t>
+      </w:r>
+      <w:r>
+        <w:rPr>
+          <w:bCs/>
+        </w:rPr>
+        <w:t>00]</w:t>
+      </w:r>
+      <w:r>
+        <w:t>.</w:t>
+      </w:r>
+    </w:p>
+    <w:p>
+      <w:pPr>
+        <w:numPr>
+          <w:ilvl w:val="0"/>
+          <w:numId w:val="14"/>
+        </w:numPr>
+        <w:spacing w:after="0" w:line="240" w:lineRule="auto"/>
+        <w:rPr>
+          <w:lang w:eastAsia="ja-JP"/>
+        </w:rPr>
+      </w:pPr>
+      <w:r>
+        <w:rPr>
+          <w:lang w:eastAsia="ja-JP"/>
+        </w:rPr>
+        <w:t>Allowed working time for your program: 0.25 seconds.</w:t>
+      </w:r>
+    </w:p>
+    <w:p>
+      <w:pPr>
+        <w:numPr>
+          <w:ilvl w:val="0"/>
+          <w:numId w:val="14"/>
+        </w:numPr>
+        <w:spacing w:after="0" w:line="240" w:lineRule="auto"/>
+      </w:pPr>
+      <w:r>
+        <w:rPr>
+          <w:lang w:eastAsia="ja-JP"/>
+        </w:rPr>
+        <w:t>Allowed memory: 16</w:t>
+      </w:r>
+      <w:r>
+        <w:t xml:space="preserve"> MB.</w:t>
+      </w:r>
+    </w:p>
+    <w:p>
+      <w:pPr>
+        <w:pStyle w:val="Heading3"/>
+      </w:pPr>
+      <w:r>
+        <w:rPr>
+          <w:rFonts w:eastAsia="MS Mincho"/>
+        </w:rPr>
+        <w:t>Examples</w:t>
+      </w:r>
+    </w:p>
+    <w:tbl>
+      <w:tblPr>
+        <w:tblStyle w:val="TableGrid"/>
+        <w:tblW w:w="0" w:type="auto"/>
+        <w:tblInd w:w="108" w:type="dxa"/>
+        <w:tblCellMar>
+          <w:top w:w="57" w:type="dxa"/>
+          <w:left w:w="85" w:type="dxa"/>
+          <w:bottom w:w="57" w:type="dxa"/>
+          <w:right w:w="85" w:type="dxa"/>
+        </w:tblCellMar>
+        <w:tblLook w:val="04A0" w:firstRow="1" w:lastRow="0" w:firstColumn="1" w:lastColumn="0" w:noHBand="0" w:noVBand="1"/>
+      </w:tblPr>
+      <w:tblGrid>
+        <w:gridCol w:w="1090"/>
+        <w:gridCol w:w="1501"/>
+        <w:gridCol w:w="431"/>
+        <w:gridCol w:w="976"/>
+        <w:gridCol w:w="1501"/>
+        <w:gridCol w:w="403"/>
+        <w:gridCol w:w="1090"/>
+        <w:gridCol w:w="1501"/>
+      </w:tblGrid>
+      <w:tr>
+        <w:tc>
+          <w:tcPr>
+            <w:tcW w:w="1090" w:type="dxa"/>
+            <w:shd w:val="clear" w:color="auto" w:fill="D9D9D9" w:themeFill="background1" w:themeFillShade="D9"/>
+          </w:tcPr>
+          <w:p>
+            <w:pPr>
+              <w:jc w:val="center"/>
+              <w:rPr>
+                <w:b/>
+              </w:rPr>
+            </w:pPr>
+            <w:r>
+              <w:rPr>
+                <w:b/>
+              </w:rPr>
+              <w:t>Input</w:t>
+            </w:r>
+          </w:p>
+        </w:tc>
+        <w:tc>
+          <w:tcPr>
+            <w:tcW w:w="1501" w:type="dxa"/>
+            <w:shd w:val="clear" w:color="auto" w:fill="D9D9D9" w:themeFill="background1" w:themeFillShade="D9"/>
+          </w:tcPr>
+          <w:p>
+            <w:pPr>
+              <w:jc w:val="center"/>
+              <w:rPr>
+                <w:b/>
+              </w:rPr>
+            </w:pPr>
+            <w:r>
+              <w:rPr>
+                <w:b/>
+              </w:rPr>
+              <w:t>Output</w:t>
+            </w:r>
+          </w:p>
+        </w:tc>
+        <w:tc>
+          <w:tcPr>
+            <w:tcW w:w="431" w:type="dxa"/>
+            <w:vMerge w:val="restart"/>
+            <w:tcBorders>
+              <w:top w:val="nil"/>
+              <w:bottom w:val="nil"/>
+            </w:tcBorders>
+            <w:shd w:val="clear" w:color="auto" w:fill="auto"/>
+          </w:tcPr>
+          <w:p>
+            <w:pPr>
+              <w:jc w:val="center"/>
+              <w:rPr>
+                <w:b/>
+              </w:rPr>
+            </w:pPr>
+          </w:p>
+        </w:tc>
+        <w:tc>
+          <w:tcPr>
+            <w:tcW w:w="976" w:type="dxa"/>
+            <w:shd w:val="clear" w:color="auto" w:fill="D9D9D9" w:themeFill="background1" w:themeFillShade="D9"/>
+          </w:tcPr>
+          <w:p>
+            <w:pPr>
+              <w:jc w:val="center"/>
+              <w:rPr>
+                <w:b/>
+              </w:rPr>
+            </w:pPr>
+            <w:r>
+              <w:rPr>
+                <w:b/>
+              </w:rPr>
+              <w:t>Input</w:t>
+            </w:r>
+          </w:p>
+        </w:tc>
+        <w:tc>
+          <w:tcPr>
+            <w:tcW w:w="1501" w:type="dxa"/>
+            <w:shd w:val="clear" w:color="auto" w:fill="D9D9D9" w:themeFill="background1" w:themeFillShade="D9"/>
+          </w:tcPr>
+          <w:p>
+            <w:pPr>
+              <w:jc w:val="center"/>
+              <w:rPr>
+                <w:b/>
+              </w:rPr>
+            </w:pPr>
+            <w:r>
+              <w:rPr>
+                <w:b/>
+              </w:rPr>
+              <w:t>Output</w:t>
+            </w:r>
+          </w:p>
+        </w:tc>
+        <w:tc>
+          <w:tcPr>
+            <w:tcW w:w="403" w:type="dxa"/>
+            <w:vMerge w:val="restart"/>
+            <w:tcBorders>
+              <w:top w:val="nil"/>
+              <w:bottom w:val="nil"/>
+            </w:tcBorders>
+            <w:shd w:val="clear" w:color="auto" w:fill="auto"/>
+          </w:tcPr>
+          <w:p>
+            <w:pPr>
+              <w:jc w:val="center"/>
+              <w:rPr>
+                <w:b/>
+              </w:rPr>
+            </w:pPr>
+          </w:p>
+        </w:tc>
+        <w:tc>
+          <w:tcPr>
+            <w:tcW w:w="1090" w:type="dxa"/>
+            <w:shd w:val="clear" w:color="auto" w:fill="D9D9D9" w:themeFill="background1" w:themeFillShade="D9"/>
+          </w:tcPr>
+          <w:p>
+            <w:pPr>
+              <w:jc w:val="center"/>
+              <w:rPr>
+                <w:b/>
+              </w:rPr>
+            </w:pPr>
+            <w:r>
+              <w:rPr>
+                <w:b/>
+              </w:rPr>
+              <w:t>Input</w:t>
+            </w:r>
+          </w:p>
+        </w:tc>
+        <w:tc>
+          <w:tcPr>
+            <w:tcW w:w="1501" w:type="dxa"/>
+            <w:shd w:val="clear" w:color="auto" w:fill="D9D9D9" w:themeFill="background1" w:themeFillShade="D9"/>
+          </w:tcPr>
+          <w:p>
+            <w:pPr>
+              <w:jc w:val="center"/>
+              <w:rPr>
+                <w:b/>
+              </w:rPr>
+            </w:pPr>
+            <w:r>
+              <w:rPr>
+                <w:b/>
+              </w:rPr>
+              <w:t>Output</w:t>
+            </w:r>
+          </w:p>
+        </w:tc>
+      </w:tr>
+      <w:tr>
+        <w:trPr>
+          <w:trHeight w:val="349"/>
+        </w:trPr>
+        <w:tc>
+          <w:tcPr>
+            <w:tcW w:w="1090" w:type="dxa"/>
+            <w:tcBorders>
+              <w:bottom w:val="single" w:sz="4" w:space="0" w:color="auto"/>
+            </w:tcBorders>
+          </w:tcPr>
+          <w:p>
+            <w:pPr>
+              <w:rPr>
+                <w:rFonts w:ascii="Consolas" w:hAnsi="Consolas" w:cs="Consolas"/>
+                <w:b/>
+              </w:rPr>
+            </w:pPr>
+            <w:r>
+              <w:rPr>
+                <w:rFonts w:ascii="Consolas" w:hAnsi="Consolas" w:cs="Consolas"/>
+                <w:b/>
+              </w:rPr>
+              <w:t>4</w:t>
+            </w:r>
+          </w:p>
+          <w:p>
+            <w:pPr>
+              <w:spacing w:before="60"/>
+              <w:rPr>
+                <w:rFonts w:ascii="Consolas" w:hAnsi="Consolas" w:cs="Consolas"/>
+              </w:rPr>
+            </w:pPr>
+            <w:r>
+              <w:rPr>
+                <w:rFonts w:ascii="Consolas" w:hAnsi="Consolas" w:cs="Consolas"/>
+              </w:rPr>
+              <w:t>3</w:t>
+            </w:r>
+          </w:p>
+          <w:p>
+            <w:pPr>
+              <w:rPr>
+                <w:rFonts w:ascii="Consolas" w:hAnsi="Consolas" w:cs="Consolas"/>
+                <w:b/>
+              </w:rPr>
+            </w:pPr>
+            <w:r>
+              <w:rPr>
+                <w:rFonts w:ascii="Consolas" w:hAnsi="Consolas" w:cs="Consolas"/>
+                <w:b/>
+              </w:rPr>
+              <w:t>4</w:t>
+            </w:r>
+          </w:p>
+          <w:p>
+            <w:pPr>
+              <w:rPr>
+                <w:rFonts w:ascii="Consolas" w:hAnsi="Consolas" w:cs="Consolas"/>
+              </w:rPr>
+            </w:pPr>
+            <w:r>
+              <w:rPr>
+                <w:rFonts w:ascii="Consolas" w:hAnsi="Consolas" w:cs="Consolas"/>
+              </w:rPr>
+              <w:t>-1</w:t>
+            </w:r>
+          </w:p>
+          <w:p>
+            <w:pPr>
+              <w:rPr>
+                <w:rFonts w:ascii="Consolas" w:hAnsi="Consolas" w:cs="Consolas"/>
+                <w:b/>
+              </w:rPr>
+            </w:pPr>
+            <w:r>
+              <w:rPr>
+                <w:rFonts w:ascii="Consolas" w:hAnsi="Consolas" w:cs="Consolas"/>
+                <w:b/>
+              </w:rPr>
+              <w:t>-1</w:t>
+            </w:r>
+          </w:p>
+          <w:p>
+            <w:pPr>
+              <w:rPr>
+                <w:rFonts w:ascii="Consolas" w:hAnsi="Consolas" w:cs="Consolas"/>
+              </w:rPr>
+            </w:pPr>
+            <w:r>
+              <w:rPr>
+                <w:rFonts w:ascii="Consolas" w:hAnsi="Consolas" w:cs="Consolas"/>
+              </w:rPr>
+              <w:t>2</w:t>
+            </w:r>
+          </w:p>
+          <w:p>
+            <w:pPr>
+              <w:rPr>
+                <w:rFonts w:ascii="Consolas" w:hAnsi="Consolas" w:cs="Consolas"/>
+                <w:b/>
+              </w:rPr>
+            </w:pPr>
+            <w:r>
+              <w:rPr>
+                <w:rFonts w:ascii="Consolas" w:hAnsi="Consolas" w:cs="Consolas"/>
+                <w:b/>
+              </w:rPr>
+              <w:t>1</w:t>
+            </w:r>
+          </w:p>
+          <w:p>
+            <w:pPr>
+              <w:rPr>
+                <w:rFonts w:ascii="Consolas" w:hAnsi="Consolas" w:cs="Consolas"/>
+              </w:rPr>
+            </w:pPr>
+            <w:r>
+              <w:rPr>
+                <w:rFonts w:ascii="Consolas" w:hAnsi="Consolas" w:cs="Consolas"/>
+              </w:rPr>
+              <w:t>1</w:t>
+            </w:r>
+          </w:p>
+          <w:p>
+            <w:pPr>
+              <w:rPr>
+                <w:rFonts w:ascii="Consolas" w:hAnsi="Consolas" w:cs="Consolas"/>
+                <w:b/>
+              </w:rPr>
+            </w:pPr>
+            <w:r>
+              <w:rPr>
+                <w:rFonts w:ascii="Consolas" w:hAnsi="Consolas" w:cs="Consolas"/>
+                <w:b/>
+              </w:rPr>
+              <w:t>1</w:t>
+            </w:r>
+          </w:p>
+        </w:tc>
+        <w:tc>
+          <w:tcPr>
+            <w:tcW w:w="1501" w:type="dxa"/>
+            <w:tcBorders>
+              <w:bottom w:val="single" w:sz="4" w:space="0" w:color="auto"/>
+            </w:tcBorders>
+          </w:tcPr>
+          <w:p>
+            <w:pPr>
+              <w:rPr>
+                <w:rFonts w:ascii="Consolas" w:hAnsi="Consolas" w:cs="Consolas"/>
+              </w:rPr>
+            </w:pPr>
+            <w:r>
+              <w:rPr>
+                <w:rFonts w:ascii="Consolas" w:hAnsi="Consolas" w:cs="Consolas"/>
+              </w:rPr>
+              <w:t>Yes, sum=5</w:t>
+            </w:r>
+          </w:p>
+        </w:tc>
+        <w:tc>
+          <w:tcPr>
+            <w:tcW w:w="431" w:type="dxa"/>
+            <w:vMerge/>
+            <w:tcBorders>
+              <w:bottom w:val="nil"/>
+            </w:tcBorders>
+            <w:shd w:val="clear" w:color="auto" w:fill="auto"/>
+          </w:tcPr>
+          <w:p>
+            <w:pPr>
+              <w:rPr>
+                <w:rFonts w:ascii="Consolas" w:hAnsi="Consolas" w:cs="Consolas"/>
+              </w:rPr>
+            </w:pPr>
+          </w:p>
+        </w:tc>
+        <w:tc>
+          <w:tcPr>
+            <w:tcW w:w="976" w:type="dxa"/>
+            <w:tcBorders>
+              <w:bottom w:val="single" w:sz="4" w:space="0" w:color="auto"/>
+            </w:tcBorders>
+          </w:tcPr>
+          <w:p>
+            <w:pPr>
+              <w:rPr>
+                <w:rFonts w:ascii="Consolas" w:hAnsi="Consolas" w:cs="Consolas"/>
+                <w:b/>
+              </w:rPr>
+            </w:pPr>
+            <w:r>
+              <w:rPr>
+                <w:rFonts w:ascii="Consolas" w:hAnsi="Consolas" w:cs="Consolas"/>
+                <w:b/>
+              </w:rPr>
+              <w:t>3</w:t>
+            </w:r>
+          </w:p>
+          <w:p>
+            <w:pPr>
+              <w:spacing w:before="60"/>
+              <w:rPr>
+                <w:rFonts w:ascii="Consolas" w:hAnsi="Consolas" w:cs="Consolas"/>
+              </w:rPr>
+            </w:pPr>
+            <w:r>
+              <w:rPr>
+                <w:rFonts w:ascii="Consolas" w:hAnsi="Consolas" w:cs="Consolas"/>
+              </w:rPr>
+              <w:t>1</w:t>
+            </w:r>
+          </w:p>
+          <w:p>
+            <w:pPr>
+              <w:rPr>
+                <w:rFonts w:ascii="Consolas" w:hAnsi="Consolas" w:cs="Consolas"/>
+                <w:b/>
+              </w:rPr>
+            </w:pPr>
+            <w:r>
+              <w:rPr>
+                <w:rFonts w:ascii="Consolas" w:hAnsi="Consolas" w:cs="Consolas"/>
+                <w:b/>
+              </w:rPr>
+              <w:t>2</w:t>
+            </w:r>
+          </w:p>
+          <w:p>
+            <w:pPr>
+              <w:rPr>
+                <w:rFonts w:ascii="Consolas" w:hAnsi="Consolas" w:cs="Consolas"/>
+              </w:rPr>
+            </w:pPr>
+            <w:r>
+              <w:rPr>
+                <w:rFonts w:ascii="Consolas" w:hAnsi="Consolas" w:cs="Consolas"/>
+              </w:rPr>
+              <w:t>3</w:t>
+            </w:r>
+          </w:p>
+          <w:p>
+            <w:pPr>
+              <w:rPr>
+                <w:rFonts w:ascii="Consolas" w:hAnsi="Consolas" w:cs="Consolas"/>
+                <w:b/>
+              </w:rPr>
+            </w:pPr>
+            <w:r>
+              <w:rPr>
+                <w:rFonts w:ascii="Consolas" w:hAnsi="Consolas" w:cs="Consolas"/>
+                <w:b/>
+              </w:rPr>
+              <w:t>1</w:t>
+            </w:r>
+          </w:p>
+          <w:p>
+            <w:pPr>
+              <w:rPr>
+                <w:rFonts w:ascii="Consolas" w:hAnsi="Consolas" w:cs="Consolas"/>
+              </w:rPr>
+            </w:pPr>
+            <w:r>
+              <w:rPr>
+                <w:rFonts w:ascii="Consolas" w:hAnsi="Consolas" w:cs="Consolas"/>
+              </w:rPr>
+              <w:t>2</w:t>
+            </w:r>
+          </w:p>
+          <w:p>
+            <w:pPr>
+              <w:rPr>
+                <w:rFonts w:ascii="Consolas" w:hAnsi="Consolas" w:cs="Consolas"/>
+                <w:b/>
+              </w:rPr>
+            </w:pPr>
+            <w:r>
+              <w:rPr>
+                <w:rFonts w:ascii="Consolas" w:hAnsi="Consolas" w:cs="Consolas"/>
+                <w:b/>
+              </w:rPr>
+              <w:t>2</w:t>
+            </w:r>
+          </w:p>
+        </w:tc>
+        <w:tc>
+          <w:tcPr>
+            <w:tcW w:w="1501" w:type="dxa"/>
+            <w:tcBorders>
+              <w:bottom w:val="single" w:sz="4" w:space="0" w:color="auto"/>
+            </w:tcBorders>
+          </w:tcPr>
+          <w:p>
+            <w:pPr>
+              <w:rPr>
+                <w:rFonts w:ascii="Consolas" w:hAnsi="Consolas" w:cs="Consolas"/>
+              </w:rPr>
+            </w:pPr>
+            <w:r>
+              <w:rPr>
+                <w:rFonts w:ascii="Consolas" w:hAnsi="Consolas" w:cs="Consolas"/>
+              </w:rPr>
+              <w:t>No, diff=1</w:t>
+            </w:r>
+          </w:p>
+        </w:tc>
+        <w:tc>
+          <w:tcPr>
+            <w:tcW w:w="403" w:type="dxa"/>
+            <w:vMerge/>
+            <w:tcBorders>
+              <w:bottom w:val="nil"/>
+            </w:tcBorders>
+            <w:shd w:val="clear" w:color="auto" w:fill="auto"/>
+          </w:tcPr>
+          <w:p>
+            <w:pPr>
+              <w:rPr>
+                <w:rFonts w:ascii="Consolas" w:hAnsi="Consolas" w:cs="Consolas"/>
+              </w:rPr>
+            </w:pPr>
+          </w:p>
+        </w:tc>
+        <w:tc>
+          <w:tcPr>
+            <w:tcW w:w="1090" w:type="dxa"/>
+            <w:tcBorders>
+              <w:bottom w:val="single" w:sz="4" w:space="0" w:color="auto"/>
+            </w:tcBorders>
+          </w:tcPr>
+          <w:p>
+            <w:pPr>
+              <w:rPr>
+                <w:rFonts w:ascii="Consolas" w:hAnsi="Consolas" w:cs="Consolas"/>
+                <w:b/>
+              </w:rPr>
+            </w:pPr>
+            <w:r>
+              <w:rPr>
+                <w:rFonts w:ascii="Consolas" w:hAnsi="Consolas" w:cs="Consolas"/>
+                <w:b/>
+              </w:rPr>
+              <w:t>2</w:t>
+            </w:r>
+          </w:p>
+          <w:p>
+            <w:pPr>
+              <w:spacing w:before="60"/>
+              <w:rPr>
+                <w:rFonts w:ascii="Consolas" w:hAnsi="Consolas" w:cs="Consolas"/>
+              </w:rPr>
+            </w:pPr>
+            <w:r>
+              <w:rPr>
+                <w:rFonts w:ascii="Consolas" w:hAnsi="Consolas" w:cs="Consolas"/>
+              </w:rPr>
+              <w:t>1</w:t>
+            </w:r>
+          </w:p>
+          <w:p>
+            <w:pPr>
+              <w:rPr>
+                <w:rFonts w:ascii="Consolas" w:hAnsi="Consolas" w:cs="Consolas"/>
+                <w:b/>
+              </w:rPr>
+            </w:pPr>
+            <w:r>
+              <w:rPr>
+                <w:rFonts w:ascii="Consolas" w:hAnsi="Consolas" w:cs="Consolas"/>
+                <w:b/>
+              </w:rPr>
+              <w:t>0</w:t>
+            </w:r>
+          </w:p>
+          <w:p>
+            <w:pPr>
+              <w:rPr>
+                <w:rFonts w:ascii="Consolas" w:hAnsi="Consolas" w:cs="Consolas"/>
+              </w:rPr>
+            </w:pPr>
+            <w:r>
+              <w:rPr>
+                <w:rFonts w:ascii="Consolas" w:hAnsi="Consolas" w:cs="Consolas"/>
+              </w:rPr>
+              <w:t>1</w:t>
+            </w:r>
+          </w:p>
+          <w:p>
+            <w:pPr>
+              <w:rPr>
+                <w:rFonts w:ascii="Consolas" w:hAnsi="Consolas" w:cs="Consolas"/>
+                <w:b/>
+              </w:rPr>
+            </w:pPr>
+            <w:r>
+              <w:rPr>
+                <w:rFonts w:ascii="Consolas" w:hAnsi="Consolas" w:cs="Consolas"/>
+                <w:b/>
+              </w:rPr>
+              <w:t>0</w:t>
+            </w:r>
+          </w:p>
+        </w:tc>
+        <w:tc>
+          <w:tcPr>
+            <w:tcW w:w="1501" w:type="dxa"/>
+            <w:tcBorders>
+              <w:bottom w:val="single" w:sz="4" w:space="0" w:color="auto"/>
+            </w:tcBorders>
+          </w:tcPr>
+          <w:p>
+            <w:pPr>
+              <w:rPr>
+                <w:rFonts w:ascii="Consolas" w:hAnsi="Consolas" w:cs="Consolas"/>
+              </w:rPr>
+            </w:pPr>
+            <w:r>
+              <w:rPr>
+                <w:rFonts w:ascii="Consolas" w:hAnsi="Consolas" w:cs="Consolas"/>
+              </w:rPr>
+              <w:t>No, diff=2</w:t>
+            </w:r>
+          </w:p>
+        </w:tc>
+      </w:tr>
+    </w:tbl>
+    <w:p>
+      <w:pPr>
+        <w:rPr>
+          <w:lang w:val="en-US"/>
+        </w:rPr>
+      </w:pPr>
+    </w:p>
+    <w:p>
+      <w:pPr>
+        <w:pStyle w:val="Heading2"/>
+      </w:pPr>
+      <w:r>
+        <w:rPr>
+          <w:rFonts w:eastAsia="MS Mincho"/>
+        </w:rPr>
+        <w:t xml:space="preserve">** – The </w:t>
+      </w:r>
+      <w:r>
+        <w:t>Explorer</w:t>
+      </w:r>
+    </w:p>
+    <w:p>
+      <w:pPr>
+        <w:rPr>
+          <w:lang w:val="en-US"/>
+        </w:rPr>
+      </w:pPr>
+      <w:r>
+        <w:rPr>
+          <w:lang w:val="en-US"/>
+        </w:rPr>
+        <w:t xml:space="preserve">This problem is from Variant 3 of C# Basics exam from 11-04-2014 Morning.  You can test your solution </w:t>
+      </w:r>
+      <w:hyperlink r:id="rId20" w:anchor="2" w:history="1">
+        <w:r>
+          <w:rPr>
+            <w:rStyle w:val="Hyperlink"/>
+            <w:lang w:val="en-US"/>
+          </w:rPr>
+          <w:t>here</w:t>
+        </w:r>
+      </w:hyperlink>
+      <w:r>
+        <w:rPr>
+          <w:lang w:val="en-US"/>
+        </w:rPr>
+        <w:t xml:space="preserve"> .</w:t>
+      </w:r>
+    </w:p>
+    <w:p>
+      <w:r>
+        <w:t>Bai Vylcho is very an enthusiastic explorer. His passion are the diamonds, he just adores them. Today he is going on an expedition to collect all kind of diamonds, no matter small or large. Help your friend to find all the diamonds in the biggest known cave "The Console Cave". At the only input line you will be given the width of the diamond. The char that forms the outline of the diamonds is '</w:t>
+      </w:r>
+      <w:r>
+        <w:rPr>
+          <w:b/>
+        </w:rPr>
+        <w:t>*</w:t>
+      </w:r>
+      <w:r>
+        <w:t>' and the surrounding parts are made of '</w:t>
+      </w:r>
+      <w:r>
+        <w:rPr>
+          <w:b/>
+        </w:rPr>
+        <w:t>-</w:t>
+      </w:r>
+      <w:r>
+        <w:t xml:space="preserve">' (see the examples). Your task is to </w:t>
+      </w:r>
+      <w:r>
+        <w:rPr>
+          <w:b/>
+        </w:rPr>
+        <w:t>print a diamond</w:t>
+      </w:r>
+      <w:r>
+        <w:t xml:space="preserve"> of given size </w:t>
+      </w:r>
+      <w:r>
+        <w:rPr>
+          <w:b/>
+        </w:rPr>
+        <w:t>n</w:t>
+      </w:r>
+      <w:r>
+        <w:t>.</w:t>
+      </w:r>
+    </w:p>
+    <w:p>
+      <w:pPr>
+        <w:pStyle w:val="Heading3"/>
+        <w:rPr>
+          <w:rFonts w:eastAsia="MS Mincho"/>
+        </w:rPr>
+      </w:pPr>
+      <w:r>
+        <w:rPr>
+          <w:rFonts w:eastAsia="MS Mincho"/>
+        </w:rPr>
+        <w:t>Input</w:t>
+      </w:r>
+    </w:p>
+    <w:p>
+      <w:r>
+        <w:t xml:space="preserve">Input data should be read from the console. </w:t>
+      </w:r>
+    </w:p>
+    <w:p>
+      <w:pPr>
+        <w:pStyle w:val="ListParagraph"/>
+        <w:numPr>
+          <w:ilvl w:val="0"/>
+          <w:numId w:val="22"/>
+        </w:numPr>
+        <w:spacing w:before="120" w:after="120" w:line="240" w:lineRule="auto"/>
+        <w:jc w:val="both"/>
+      </w:pPr>
+      <w:r>
+        <w:lastRenderedPageBreak/>
+        <w:t xml:space="preserve">The only input line will hold the width of the diamond – </w:t>
+      </w:r>
+      <w:r>
+        <w:rPr>
+          <w:b/>
+        </w:rPr>
+        <w:t>n</w:t>
+      </w:r>
+      <w:r>
+        <w:t>.</w:t>
+      </w:r>
+    </w:p>
+    <w:p>
+      <w:r>
+        <w:t>The input data will always be valid and in the format described. There is no need to check it explicitly.</w:t>
+      </w:r>
+    </w:p>
+    <w:p>
+      <w:pPr>
+        <w:pStyle w:val="Heading3"/>
+        <w:rPr>
+          <w:rFonts w:eastAsia="MS Mincho"/>
+          <w:lang w:eastAsia="ja-JP"/>
+        </w:rPr>
+      </w:pPr>
+      <w:r>
+        <w:rPr>
+          <w:rFonts w:eastAsia="MS Mincho"/>
+          <w:lang w:eastAsia="ja-JP"/>
+        </w:rPr>
+        <w:t>Output</w:t>
+      </w:r>
+    </w:p>
+    <w:p>
+      <w:r>
+        <w:t>The output data must be printed on the console.</w:t>
+      </w:r>
+    </w:p>
+    <w:p>
+      <w:pPr>
+        <w:pStyle w:val="ListParagraph"/>
+        <w:numPr>
+          <w:ilvl w:val="0"/>
+          <w:numId w:val="22"/>
+        </w:numPr>
+        <w:spacing w:before="120" w:after="120" w:line="240" w:lineRule="auto"/>
+        <w:jc w:val="both"/>
+        <w:rPr>
+          <w:lang w:eastAsia="ja-JP"/>
+        </w:rPr>
+      </w:pPr>
+      <w:r>
+        <w:rPr>
+          <w:lang w:eastAsia="ja-JP"/>
+        </w:rPr>
+        <w:t>The output lines should hold the diamond.</w:t>
+      </w:r>
+    </w:p>
+    <w:p>
+      <w:pPr>
+        <w:pStyle w:val="Heading3"/>
+        <w:rPr>
+          <w:rFonts w:eastAsia="MS Mincho"/>
+        </w:rPr>
+      </w:pPr>
+      <w:r>
+        <w:rPr>
+          <w:rFonts w:eastAsia="MS Mincho"/>
+        </w:rPr>
+        <w:t>Constraints</w:t>
+      </w:r>
+    </w:p>
+    <w:p>
+      <w:pPr>
+        <w:numPr>
+          <w:ilvl w:val="0"/>
+          <w:numId w:val="14"/>
+        </w:numPr>
+        <w:spacing w:after="0" w:line="240" w:lineRule="auto"/>
+      </w:pPr>
+      <w:r>
+        <w:rPr>
+          <w:lang w:eastAsia="ja-JP"/>
+        </w:rPr>
+        <w:t>The number</w:t>
+      </w:r>
+      <w:r>
+        <w:t xml:space="preserve"> </w:t>
+      </w:r>
+      <w:r>
+        <w:rPr>
+          <w:b/>
+          <w:bCs/>
+        </w:rPr>
+        <w:t>n is positive odd integer between 3 and 59</w:t>
+      </w:r>
+      <w:r>
+        <w:t>, inclusive.</w:t>
+      </w:r>
+    </w:p>
+    <w:p>
+      <w:pPr>
+        <w:numPr>
+          <w:ilvl w:val="0"/>
+          <w:numId w:val="14"/>
+        </w:numPr>
+        <w:spacing w:after="0" w:line="240" w:lineRule="auto"/>
+        <w:rPr>
+          <w:lang w:eastAsia="ja-JP"/>
+        </w:rPr>
+      </w:pPr>
+      <w:r>
+        <w:rPr>
+          <w:lang w:eastAsia="ja-JP"/>
+        </w:rPr>
+        <w:t>Allowed working time for your program: 0.25 seconds.</w:t>
+      </w:r>
+    </w:p>
+    <w:p>
+      <w:pPr>
+        <w:numPr>
+          <w:ilvl w:val="0"/>
+          <w:numId w:val="14"/>
+        </w:numPr>
+        <w:spacing w:after="0" w:line="240" w:lineRule="auto"/>
+      </w:pPr>
+      <w:r>
+        <w:rPr>
+          <w:lang w:eastAsia="ja-JP"/>
+        </w:rPr>
+        <w:t>Allowed memory: 16</w:t>
+      </w:r>
+      <w:r>
+        <w:t xml:space="preserve"> MB.</w:t>
+      </w:r>
+    </w:p>
+    <w:p>
+      <w:pPr>
+        <w:pStyle w:val="Heading3"/>
+        <w:rPr>
+          <w:rFonts w:eastAsia="MS Mincho"/>
+        </w:rPr>
+      </w:pPr>
+      <w:r>
+        <w:rPr>
+          <w:rFonts w:eastAsia="MS Mincho"/>
+        </w:rPr>
+        <w:t>Examples</w:t>
+      </w:r>
+    </w:p>
+    <w:tbl>
+      <w:tblPr>
+        <w:tblStyle w:val="TableGrid"/>
+        <w:tblW w:w="0" w:type="auto"/>
+        <w:tblInd w:w="108" w:type="dxa"/>
+        <w:tblCellMar>
+          <w:top w:w="57" w:type="dxa"/>
+          <w:left w:w="85" w:type="dxa"/>
+          <w:bottom w:w="57" w:type="dxa"/>
+          <w:right w:w="85" w:type="dxa"/>
+        </w:tblCellMar>
+        <w:tblLook w:val="04A0" w:firstRow="1" w:lastRow="0" w:firstColumn="1" w:lastColumn="0" w:noHBand="0" w:noVBand="1"/>
+      </w:tblPr>
+      <w:tblGrid>
+        <w:gridCol w:w="1090"/>
+        <w:gridCol w:w="886"/>
+        <w:gridCol w:w="431"/>
+        <w:gridCol w:w="976"/>
+        <w:gridCol w:w="1094"/>
+      </w:tblGrid>
+      <w:tr>
+        <w:tc>
+          <w:tcPr>
+            <w:tcW w:w="1090" w:type="dxa"/>
+            <w:shd w:val="clear" w:color="auto" w:fill="D9D9D9" w:themeFill="background1" w:themeFillShade="D9"/>
+          </w:tcPr>
+          <w:p>
+            <w:pPr>
+              <w:jc w:val="center"/>
+              <w:rPr>
+                <w:b/>
+              </w:rPr>
+            </w:pPr>
+            <w:r>
+              <w:rPr>
+                <w:b/>
+              </w:rPr>
+              <w:t>Input</w:t>
+            </w:r>
+          </w:p>
+        </w:tc>
+        <w:tc>
+          <w:tcPr>
+            <w:tcW w:w="886" w:type="dxa"/>
+            <w:shd w:val="clear" w:color="auto" w:fill="D9D9D9" w:themeFill="background1" w:themeFillShade="D9"/>
+          </w:tcPr>
+          <w:p>
+            <w:pPr>
+              <w:jc w:val="center"/>
+              <w:rPr>
+                <w:b/>
+              </w:rPr>
+            </w:pPr>
+            <w:r>
+              <w:rPr>
+                <w:b/>
+              </w:rPr>
+              <w:t>Output</w:t>
+            </w:r>
+          </w:p>
+        </w:tc>
+        <w:tc>
+          <w:tcPr>
+            <w:tcW w:w="431" w:type="dxa"/>
+            <w:vMerge w:val="restart"/>
+            <w:tcBorders>
+              <w:top w:val="nil"/>
+              <w:bottom w:val="nil"/>
+            </w:tcBorders>
+            <w:shd w:val="clear" w:color="auto" w:fill="auto"/>
+          </w:tcPr>
+          <w:p>
+            <w:pPr>
+              <w:jc w:val="center"/>
+              <w:rPr>
+                <w:b/>
+              </w:rPr>
+            </w:pPr>
+          </w:p>
+        </w:tc>
+        <w:tc>
+          <w:tcPr>
+            <w:tcW w:w="976" w:type="dxa"/>
+            <w:shd w:val="clear" w:color="auto" w:fill="D9D9D9" w:themeFill="background1" w:themeFillShade="D9"/>
+          </w:tcPr>
+          <w:p>
+            <w:pPr>
+              <w:jc w:val="center"/>
+              <w:rPr>
+                <w:b/>
+              </w:rPr>
+            </w:pPr>
+            <w:r>
+              <w:rPr>
+                <w:b/>
+              </w:rPr>
+              <w:t>Input</w:t>
+            </w:r>
+          </w:p>
+        </w:tc>
+        <w:tc>
+          <w:tcPr>
+            <w:tcW w:w="1094" w:type="dxa"/>
+            <w:shd w:val="clear" w:color="auto" w:fill="D9D9D9" w:themeFill="background1" w:themeFillShade="D9"/>
+          </w:tcPr>
+          <w:p>
+            <w:pPr>
+              <w:jc w:val="center"/>
+              <w:rPr>
+                <w:b/>
+              </w:rPr>
+            </w:pPr>
+            <w:r>
+              <w:rPr>
+                <w:b/>
+              </w:rPr>
+              <w:t>Output</w:t>
+            </w:r>
+          </w:p>
+        </w:tc>
+      </w:tr>
+      <w:tr>
+        <w:trPr>
+          <w:trHeight w:val="991"/>
+        </w:trPr>
+        <w:tc>
+          <w:tcPr>
+            <w:tcW w:w="1090" w:type="dxa"/>
+            <w:tcBorders>
+              <w:bottom w:val="single" w:sz="4" w:space="0" w:color="auto"/>
+            </w:tcBorders>
+          </w:tcPr>
+          <w:p>
+            <w:pPr>
+              <w:rPr>
+                <w:rFonts w:ascii="Consolas" w:hAnsi="Consolas" w:cs="Consolas"/>
+              </w:rPr>
+            </w:pPr>
+            <w:r>
+              <w:rPr>
+                <w:rFonts w:ascii="Consolas" w:hAnsi="Consolas" w:cs="Consolas"/>
+              </w:rPr>
+              <w:t>5</w:t>
+            </w:r>
+          </w:p>
+        </w:tc>
+        <w:tc>
+          <w:tcPr>
+            <w:tcW w:w="886" w:type="dxa"/>
+            <w:tcBorders>
+              <w:bottom w:val="single" w:sz="4" w:space="0" w:color="auto"/>
+            </w:tcBorders>
+          </w:tcPr>
+          <w:p>
+            <w:pPr>
+              <w:rPr>
+                <w:rFonts w:ascii="Consolas" w:hAnsi="Consolas" w:cs="Consolas"/>
+              </w:rPr>
+            </w:pPr>
+            <w:r>
+              <w:rPr>
+                <w:rFonts w:ascii="Consolas" w:hAnsi="Consolas" w:cs="Consolas"/>
+              </w:rPr>
+              <w:t>--*--</w:t>
+            </w:r>
+          </w:p>
+          <w:p>
+            <w:pPr>
+              <w:rPr>
+                <w:rFonts w:ascii="Consolas" w:hAnsi="Consolas" w:cs="Consolas"/>
+              </w:rPr>
+            </w:pPr>
+            <w:r>
+              <w:rPr>
+                <w:rFonts w:ascii="Consolas" w:hAnsi="Consolas" w:cs="Consolas"/>
+              </w:rPr>
+              <w:t>-*-*-</w:t>
+            </w:r>
+          </w:p>
+          <w:p>
+            <w:pPr>
+              <w:rPr>
+                <w:rFonts w:ascii="Consolas" w:hAnsi="Consolas" w:cs="Consolas"/>
+              </w:rPr>
+            </w:pPr>
+            <w:r>
+              <w:rPr>
+                <w:rFonts w:ascii="Consolas" w:hAnsi="Consolas" w:cs="Consolas"/>
+              </w:rPr>
+              <w:t>*---*</w:t>
+            </w:r>
+          </w:p>
+          <w:p>
+            <w:pPr>
+              <w:rPr>
+                <w:rFonts w:ascii="Consolas" w:hAnsi="Consolas" w:cs="Consolas"/>
+              </w:rPr>
+            </w:pPr>
+            <w:r>
+              <w:rPr>
+                <w:rFonts w:ascii="Consolas" w:hAnsi="Consolas" w:cs="Consolas"/>
+              </w:rPr>
+              <w:t>-*-*-</w:t>
+            </w:r>
+          </w:p>
+          <w:p>
+            <w:pPr>
+              <w:rPr>
+                <w:rFonts w:ascii="Consolas" w:hAnsi="Consolas" w:cs="Consolas"/>
+              </w:rPr>
+            </w:pPr>
+            <w:r>
+              <w:rPr>
+                <w:rFonts w:ascii="Consolas" w:hAnsi="Consolas" w:cs="Consolas"/>
+              </w:rPr>
+              <w:t>--*--</w:t>
+            </w:r>
+          </w:p>
+        </w:tc>
+        <w:tc>
+          <w:tcPr>
+            <w:tcW w:w="431" w:type="dxa"/>
+            <w:vMerge/>
+            <w:tcBorders>
+              <w:bottom w:val="nil"/>
+            </w:tcBorders>
+            <w:shd w:val="clear" w:color="auto" w:fill="auto"/>
+          </w:tcPr>
+          <w:p>
+            <w:pPr>
+              <w:rPr>
+                <w:rFonts w:ascii="Consolas" w:hAnsi="Consolas" w:cs="Consolas"/>
+              </w:rPr>
+            </w:pPr>
+          </w:p>
+        </w:tc>
+        <w:tc>
+          <w:tcPr>
+            <w:tcW w:w="976" w:type="dxa"/>
+            <w:tcBorders>
+              <w:bottom w:val="single" w:sz="4" w:space="0" w:color="auto"/>
+            </w:tcBorders>
+          </w:tcPr>
+          <w:p>
+            <w:pPr>
+              <w:rPr>
+                <w:rFonts w:ascii="Consolas" w:hAnsi="Consolas" w:cs="Consolas"/>
+              </w:rPr>
+            </w:pPr>
+            <w:r>
+              <w:rPr>
+                <w:rFonts w:ascii="Consolas" w:hAnsi="Consolas" w:cs="Consolas"/>
+              </w:rPr>
+              <w:t>7</w:t>
+            </w:r>
+          </w:p>
+        </w:tc>
+        <w:tc>
+          <w:tcPr>
+            <w:tcW w:w="1094" w:type="dxa"/>
+            <w:tcBorders>
+              <w:bottom w:val="single" w:sz="4" w:space="0" w:color="auto"/>
+            </w:tcBorders>
+          </w:tcPr>
+          <w:p>
+            <w:pPr>
+              <w:rPr>
+                <w:rFonts w:ascii="Consolas" w:hAnsi="Consolas" w:cs="Consolas"/>
+              </w:rPr>
+            </w:pPr>
+            <w:r>
+              <w:rPr>
+                <w:rFonts w:ascii="Consolas" w:hAnsi="Consolas" w:cs="Consolas"/>
+              </w:rPr>
+              <w:t>---*---</w:t>
+            </w:r>
+          </w:p>
+          <w:p>
+            <w:pPr>
+              <w:rPr>
+                <w:rFonts w:ascii="Consolas" w:hAnsi="Consolas" w:cs="Consolas"/>
+              </w:rPr>
+            </w:pPr>
+            <w:r>
+              <w:rPr>
+                <w:rFonts w:ascii="Consolas" w:hAnsi="Consolas" w:cs="Consolas"/>
+              </w:rPr>
+              <w:t>--*-*--</w:t>
+            </w:r>
+          </w:p>
+          <w:p>
+            <w:pPr>
+              <w:rPr>
+                <w:rFonts w:ascii="Consolas" w:hAnsi="Consolas" w:cs="Consolas"/>
+              </w:rPr>
+            </w:pPr>
+            <w:r>
+              <w:rPr>
+                <w:rFonts w:ascii="Consolas" w:hAnsi="Consolas" w:cs="Consolas"/>
+              </w:rPr>
+              <w:t>-*---*-</w:t>
+            </w:r>
+          </w:p>
+          <w:p>
+            <w:pPr>
+              <w:rPr>
+                <w:rFonts w:ascii="Consolas" w:hAnsi="Consolas" w:cs="Consolas"/>
+              </w:rPr>
+            </w:pPr>
+            <w:r>
+              <w:rPr>
+                <w:rFonts w:ascii="Consolas" w:hAnsi="Consolas" w:cs="Consolas"/>
+              </w:rPr>
+              <w:t>*-----*</w:t>
+            </w:r>
+          </w:p>
+          <w:p>
+            <w:pPr>
+              <w:rPr>
+                <w:rFonts w:ascii="Consolas" w:hAnsi="Consolas" w:cs="Consolas"/>
+              </w:rPr>
+            </w:pPr>
+            <w:r>
+              <w:rPr>
+                <w:rFonts w:ascii="Consolas" w:hAnsi="Consolas" w:cs="Consolas"/>
+              </w:rPr>
+              <w:t>-*---*-</w:t>
+            </w:r>
+          </w:p>
+          <w:p>
+            <w:pPr>
+              <w:rPr>
+                <w:rFonts w:ascii="Consolas" w:hAnsi="Consolas" w:cs="Consolas"/>
+              </w:rPr>
+            </w:pPr>
+            <w:r>
+              <w:rPr>
+                <w:rFonts w:ascii="Consolas" w:hAnsi="Consolas" w:cs="Consolas"/>
+              </w:rPr>
+              <w:t>--*-*--</w:t>
+            </w:r>
+          </w:p>
+          <w:p>
+            <w:pPr>
+              <w:rPr>
+                <w:rFonts w:ascii="Consolas" w:hAnsi="Consolas" w:cs="Consolas"/>
+              </w:rPr>
+            </w:pPr>
+            <w:r>
+              <w:rPr>
+                <w:rFonts w:ascii="Consolas" w:hAnsi="Consolas" w:cs="Consolas"/>
+              </w:rPr>
+              <w:t>---*---</w:t>
+            </w:r>
+          </w:p>
+        </w:tc>
+      </w:tr>
+    </w:tbl>
+    <w:p/>
+    <w:p>
+      <w:pPr>
+        <w:rPr>
+          <w:lang w:val="en-US"/>
+        </w:rPr>
+      </w:pPr>
+    </w:p>
+    <w:p>
+      <w:pPr>
+        <w:pStyle w:val="Heading2"/>
+      </w:pPr>
+      <w:r>
+        <w:t>** – Bits Up</w:t>
+      </w:r>
+    </w:p>
+    <w:p>
+      <w:pPr>
+        <w:rPr>
+          <w:lang w:val="en-US"/>
+        </w:rPr>
+      </w:pPr>
+      <w:r>
+        <w:rPr>
+          <w:lang w:val="en-US"/>
+        </w:rPr>
+        <w:t>This problem is from Variant 2 of C# Basics exam from 1</w:t>
+      </w:r>
+      <w:r>
+        <w:rPr>
+          <w:lang w:val="en-US"/>
+        </w:rPr>
+        <w:t>0</w:t>
+      </w:r>
+      <w:r>
+        <w:rPr>
+          <w:lang w:val="en-US"/>
+        </w:rPr>
+        <w:t xml:space="preserve">-04-2014 Evening.  You can test your solution </w:t>
+      </w:r>
+      <w:hyperlink r:id="rId21" w:anchor="4" w:history="1">
+        <w:r>
+          <w:rPr>
+            <w:rStyle w:val="Hyperlink"/>
+            <w:lang w:val="en-US"/>
+          </w:rPr>
+          <w:t>here</w:t>
+        </w:r>
+      </w:hyperlink>
+      <w:r>
+        <w:rPr>
+          <w:lang w:val="en-US"/>
+        </w:rPr>
+        <w:t xml:space="preserve"> .</w:t>
+      </w:r>
+    </w:p>
+    <w:p>
+      <w:r>
+        <w:t xml:space="preserve">You are given a </w:t>
+      </w:r>
+      <w:r>
+        <w:rPr>
+          <w:b/>
+        </w:rPr>
+        <w:t>sequence of bytes</w:t>
+      </w:r>
+      <w:r>
+        <w:t xml:space="preserve">. Consider each byte as sequences of exactly 8 bits.  You are given also a number </w:t>
+      </w:r>
+      <w:r>
+        <w:rPr>
+          <w:b/>
+        </w:rPr>
+        <w:t>step</w:t>
+      </w:r>
+      <w:r>
+        <w:t xml:space="preserve">. Write a program to set to 1 the bits at positions: </w:t>
+      </w:r>
+      <w:r>
+        <w:rPr>
+          <w:b/>
+        </w:rPr>
+        <w:t>1</w:t>
+      </w:r>
+      <w:r>
+        <w:t xml:space="preserve">, </w:t>
+      </w:r>
+      <w:r>
+        <w:rPr>
+          <w:b/>
+        </w:rPr>
+        <w:t>1 + step</w:t>
+      </w:r>
+      <w:r>
+        <w:t xml:space="preserve">, </w:t>
+      </w:r>
+      <w:r>
+        <w:rPr>
+          <w:b/>
+        </w:rPr>
+        <w:t>1 + 2*step</w:t>
+      </w:r>
+      <w:r>
+        <w:t>, ... Print the output as a sequence of bytes.</w:t>
+      </w:r>
+    </w:p>
+    <w:p>
+      <w:r>
+        <w:t>Bits in each byte are counted from the leftmost to the rightmost. Bits are numbered starting from 0.</w:t>
+      </w:r>
+    </w:p>
+    <w:p>
+      <w:pPr>
+        <w:pStyle w:val="Heading3"/>
+      </w:pPr>
+      <w:r>
+        <w:t>Input</w:t>
+      </w:r>
+    </w:p>
+    <w:p>
+      <w:pPr>
+        <w:pStyle w:val="ListParagraph"/>
+        <w:numPr>
+          <w:ilvl w:val="0"/>
+          <w:numId w:val="19"/>
+        </w:numPr>
+        <w:suppressAutoHyphens/>
+        <w:spacing w:before="120" w:after="120" w:line="240" w:lineRule="auto"/>
+        <w:jc w:val="both"/>
+      </w:pPr>
+      <w:r>
+        <w:t>The input data should be read from the console.</w:t>
+      </w:r>
+    </w:p>
+    <w:p>
+      <w:pPr>
+        <w:pStyle w:val="ListParagraph"/>
+        <w:numPr>
+          <w:ilvl w:val="0"/>
+          <w:numId w:val="19"/>
+        </w:numPr>
+        <w:suppressAutoHyphens/>
+        <w:spacing w:before="120" w:after="120" w:line="240" w:lineRule="auto"/>
+        <w:jc w:val="both"/>
+      </w:pPr>
+      <w:r>
+        <w:t xml:space="preserve">The number </w:t>
+      </w:r>
+      <w:r>
+        <w:rPr>
+          <w:b/>
+        </w:rPr>
+        <w:t>n</w:t>
+      </w:r>
+      <w:r>
+        <w:t xml:space="preserve"> stays at the first line.</w:t>
+      </w:r>
+    </w:p>
+    <w:p>
+      <w:pPr>
+        <w:pStyle w:val="ListParagraph"/>
+        <w:numPr>
+          <w:ilvl w:val="0"/>
+          <w:numId w:val="19"/>
+        </w:numPr>
+        <w:suppressAutoHyphens/>
+        <w:spacing w:before="120" w:after="120" w:line="240" w:lineRule="auto"/>
+        <w:jc w:val="both"/>
+      </w:pPr>
+      <w:r>
+        <w:t xml:space="preserve">The number </w:t>
+      </w:r>
+      <w:r>
+        <w:rPr>
+          <w:b/>
+        </w:rPr>
+        <w:t>step</w:t>
+      </w:r>
+      <w:r>
+        <w:t xml:space="preserve"> stays at the second line.</w:t>
+      </w:r>
+    </w:p>
+    <w:p>
+      <w:pPr>
+        <w:pStyle w:val="ListParagraph"/>
+        <w:numPr>
+          <w:ilvl w:val="0"/>
+          <w:numId w:val="19"/>
+        </w:numPr>
+        <w:suppressAutoHyphens/>
+        <w:spacing w:before="120" w:after="120" w:line="240" w:lineRule="auto"/>
+        <w:jc w:val="both"/>
+      </w:pPr>
+      <w:r>
+        <w:t xml:space="preserve">At each of the next </w:t>
+      </w:r>
+      <w:r>
+        <w:rPr>
+          <w:b/>
+        </w:rPr>
+        <w:t>n</w:t>
+      </w:r>
+      <w:r>
+        <w:t xml:space="preserve"> lines </w:t>
+      </w:r>
+      <w:r>
+        <w:rPr>
+          <w:b/>
+        </w:rPr>
+        <w:t>n</w:t>
+      </w:r>
+      <w:r>
+        <w:t xml:space="preserve"> bytes are given, each at a separate line. </w:t>
+      </w:r>
+    </w:p>
+    <w:p>
+      <w:r>
+        <w:t>The input data will always be valid and in the format described. There is no need to check it explicitly.</w:t>
+      </w:r>
+    </w:p>
+    <w:p>
+      <w:pPr>
+        <w:pStyle w:val="Heading3"/>
+        <w:rPr>
+          <w:lang w:eastAsia="ja-JP"/>
+        </w:rPr>
+      </w:pPr>
+      <w:r>
+        <w:rPr>
+          <w:lang w:eastAsia="ja-JP"/>
+        </w:rPr>
+        <w:t>Output</w:t>
+      </w:r>
+    </w:p>
+    <w:p>
+      <w:r>
+        <w:t xml:space="preserve">The output should be printed on the console. Print exactly </w:t>
+      </w:r>
+      <w:r>
+        <w:rPr>
+          <w:b/>
+        </w:rPr>
+        <w:t>n</w:t>
+      </w:r>
+      <w:r>
+        <w:t xml:space="preserve"> bytes, each at a separate line and in range </w:t>
+      </w:r>
+      <w:r>
+        <w:rPr>
+          <w:noProof/>
+        </w:rPr>
+        <w:t>[0..255]</w:t>
+      </w:r>
+      <w:r>
+        <w:t>, obtained by applying the bit inversions over the input sequence.</w:t>
+      </w:r>
+    </w:p>
+    <w:p>
+      <w:pPr>
+        <w:pStyle w:val="Heading3"/>
+      </w:pPr>
+      <w:r>
+        <w:lastRenderedPageBreak/>
+        <w:t>Constraints</w:t>
+      </w:r>
+    </w:p>
+    <w:p>
+      <w:pPr>
+        <w:numPr>
+          <w:ilvl w:val="0"/>
+          <w:numId w:val="18"/>
+        </w:numPr>
+        <w:suppressAutoHyphens/>
+        <w:spacing w:after="0" w:line="240" w:lineRule="auto"/>
+      </w:pPr>
+      <w:r>
+        <w:t xml:space="preserve">The number </w:t>
+      </w:r>
+      <w:r>
+        <w:rPr>
+          <w:b/>
+        </w:rPr>
+        <w:t>n</w:t>
+      </w:r>
+      <w:r>
+        <w:t xml:space="preserve"> will be an </w:t>
+      </w:r>
+      <w:r>
+        <w:rPr>
+          <w:b/>
+        </w:rPr>
+        <w:t>integer</w:t>
+      </w:r>
+      <w:r>
+        <w:t xml:space="preserve"> number in the range [</w:t>
+      </w:r>
+      <w:r>
+        <w:rPr>
+          <w:noProof/>
+        </w:rPr>
+        <w:t>1…100</w:t>
+      </w:r>
+      <w:r>
+        <w:t>].</w:t>
+      </w:r>
+    </w:p>
+    <w:p>
+      <w:pPr>
+        <w:numPr>
+          <w:ilvl w:val="0"/>
+          <w:numId w:val="18"/>
+        </w:numPr>
+        <w:suppressAutoHyphens/>
+        <w:spacing w:after="0" w:line="240" w:lineRule="auto"/>
+      </w:pPr>
+      <w:r>
+        <w:t xml:space="preserve">The number </w:t>
+      </w:r>
+      <w:r>
+        <w:rPr>
+          <w:b/>
+        </w:rPr>
+        <w:t>step</w:t>
+      </w:r>
+      <w:r>
+        <w:t xml:space="preserve"> will be an </w:t>
+      </w:r>
+      <w:r>
+        <w:rPr>
+          <w:b/>
+        </w:rPr>
+        <w:t>integer</w:t>
+      </w:r>
+      <w:r>
+        <w:t xml:space="preserve"> number in the range [</w:t>
+      </w:r>
+      <w:r>
+        <w:rPr>
+          <w:noProof/>
+        </w:rPr>
+        <w:t>1…20</w:t>
+      </w:r>
+      <w:r>
+        <w:t>].</w:t>
+      </w:r>
+    </w:p>
+    <w:p>
+      <w:pPr>
+        <w:numPr>
+          <w:ilvl w:val="0"/>
+          <w:numId w:val="18"/>
+        </w:numPr>
+        <w:suppressAutoHyphens/>
+        <w:spacing w:after="0" w:line="240" w:lineRule="auto"/>
+      </w:pPr>
+      <w:r>
+        <w:t xml:space="preserve">The </w:t>
+      </w:r>
+      <w:r>
+        <w:rPr>
+          <w:b/>
+        </w:rPr>
+        <w:t>n numbers</w:t>
+      </w:r>
+      <w:r>
+        <w:t xml:space="preserve"> will be integers in the range </w:t>
+      </w:r>
+      <w:r>
+        <w:rPr>
+          <w:noProof/>
+        </w:rPr>
+        <w:t>[0…255].</w:t>
+      </w:r>
+    </w:p>
+    <w:p>
+      <w:pPr>
+        <w:numPr>
+          <w:ilvl w:val="0"/>
+          <w:numId w:val="18"/>
+        </w:numPr>
+        <w:suppressAutoHyphens/>
+        <w:spacing w:after="0" w:line="240" w:lineRule="auto"/>
+        <w:ind w:left="714"/>
+        <w:rPr>
+          <w:lang w:eastAsia="ja-JP"/>
+        </w:rPr>
+      </w:pPr>
+      <w:r>
+        <w:rPr>
+          <w:lang w:eastAsia="ja-JP"/>
+        </w:rPr>
+        <w:t>Allowed working time for your program: 0.25 seconds.</w:t>
+      </w:r>
+    </w:p>
+    <w:p>
+      <w:pPr>
+        <w:numPr>
+          <w:ilvl w:val="0"/>
+          <w:numId w:val="18"/>
+        </w:numPr>
+        <w:suppressAutoHyphens/>
+        <w:spacing w:after="0" w:line="240" w:lineRule="auto"/>
+        <w:ind w:left="714"/>
+      </w:pPr>
+      <w:r>
+        <w:rPr>
+          <w:lang w:eastAsia="ja-JP"/>
+        </w:rPr>
+        <w:t>Allowed memory: 16</w:t>
+      </w:r>
+      <w:r>
+        <w:t xml:space="preserve"> MB.</w:t>
+      </w:r>
+    </w:p>
+    <w:p>
+      <w:pPr>
+        <w:pStyle w:val="Heading3"/>
+        <w:rPr>
+          <w:lang w:eastAsia="ja-JP"/>
+        </w:rPr>
+      </w:pPr>
+      <w:r>
+        <w:rPr>
+          <w:lang w:eastAsia="ja-JP"/>
+        </w:rPr>
+        <w:t>Examples</w:t>
+      </w:r>
+    </w:p>
+    <w:tbl>
+      <w:tblPr>
+        <w:tblW w:w="10325" w:type="dxa"/>
+        <w:tblInd w:w="103" w:type="dxa"/>
+        <w:tblBorders>
+          <w:top w:val="single" w:sz="4" w:space="0" w:color="00000A"/>
+          <w:left w:val="single" w:sz="4" w:space="0" w:color="00000A"/>
+          <w:bottom w:val="single" w:sz="4" w:space="0" w:color="00000A"/>
+          <w:right w:val="single" w:sz="4" w:space="0" w:color="00000A"/>
+          <w:insideH w:val="single" w:sz="4" w:space="0" w:color="00000A"/>
+          <w:insideV w:val="single" w:sz="4" w:space="0" w:color="00000A"/>
+        </w:tblBorders>
+        <w:tblCellMar>
+          <w:top w:w="57" w:type="dxa"/>
+          <w:left w:w="80" w:type="dxa"/>
+          <w:bottom w:w="57" w:type="dxa"/>
+          <w:right w:w="85" w:type="dxa"/>
+        </w:tblCellMar>
+        <w:tblLook w:val="04A0" w:firstRow="1" w:lastRow="0" w:firstColumn="1" w:lastColumn="0" w:noHBand="0" w:noVBand="1"/>
+      </w:tblPr>
+      <w:tblGrid>
+        <w:gridCol w:w="819"/>
+        <w:gridCol w:w="1000"/>
+        <w:gridCol w:w="8506"/>
+      </w:tblGrid>
+      <w:tr>
+        <w:tc>
+          <w:tcPr>
+            <w:tcW w:w="819" w:type="dxa"/>
+            <w:tcBorders>
+              <w:top w:val="single" w:sz="4" w:space="0" w:color="00000A"/>
+              <w:left w:val="single" w:sz="4" w:space="0" w:color="00000A"/>
+              <w:bottom w:val="single" w:sz="4" w:space="0" w:color="00000A"/>
+              <w:right w:val="single" w:sz="4" w:space="0" w:color="00000A"/>
+            </w:tcBorders>
+            <w:shd w:val="clear" w:color="auto" w:fill="D9D9D9"/>
+            <w:tcMar>
+              <w:left w:w="80" w:type="dxa"/>
+            </w:tcMar>
+          </w:tcPr>
+          <w:p>
+            <w:pPr>
+              <w:spacing w:after="0"/>
+              <w:jc w:val="center"/>
+              <w:rPr>
+                <w:b/>
+              </w:rPr>
+            </w:pPr>
+            <w:r>
+              <w:rPr>
+                <w:b/>
+              </w:rPr>
+              <w:t>Input</w:t>
+            </w:r>
+          </w:p>
+        </w:tc>
+        <w:tc>
+          <w:tcPr>
+            <w:tcW w:w="1000" w:type="dxa"/>
+            <w:tcBorders>
+              <w:top w:val="single" w:sz="4" w:space="0" w:color="00000A"/>
+              <w:left w:val="single" w:sz="4" w:space="0" w:color="00000A"/>
+              <w:bottom w:val="single" w:sz="4" w:space="0" w:color="00000A"/>
+              <w:right w:val="single" w:sz="4" w:space="0" w:color="00000A"/>
+            </w:tcBorders>
+            <w:shd w:val="clear" w:color="auto" w:fill="D9D9D9"/>
+          </w:tcPr>
+          <w:p>
+            <w:pPr>
+              <w:spacing w:after="0"/>
+              <w:jc w:val="center"/>
+              <w:rPr>
+                <w:b/>
+              </w:rPr>
+            </w:pPr>
+            <w:r>
+              <w:rPr>
+                <w:b/>
+              </w:rPr>
+              <w:t>Output</w:t>
+            </w:r>
+          </w:p>
+        </w:tc>
+        <w:tc>
+          <w:tcPr>
+            <w:tcW w:w="8506" w:type="dxa"/>
+            <w:tcBorders>
+              <w:top w:val="single" w:sz="4" w:space="0" w:color="00000A"/>
+              <w:left w:val="single" w:sz="4" w:space="0" w:color="00000A"/>
+              <w:bottom w:val="single" w:sz="4" w:space="0" w:color="00000A"/>
+              <w:right w:val="single" w:sz="4" w:space="0" w:color="00000A"/>
+            </w:tcBorders>
+            <w:shd w:val="clear" w:color="auto" w:fill="D9D9D9"/>
+            <w:tcMar>
+              <w:left w:w="80" w:type="dxa"/>
+            </w:tcMar>
+          </w:tcPr>
+          <w:p>
+            <w:pPr>
+              <w:spacing w:after="0"/>
+              <w:jc w:val="center"/>
+              <w:rPr>
+                <w:b/>
+              </w:rPr>
+            </w:pPr>
+            <w:r>
+              <w:rPr>
+                <w:b/>
+              </w:rPr>
+              <w:t>Comments</w:t>
+            </w:r>
+          </w:p>
+        </w:tc>
+      </w:tr>
+      <w:tr>
+        <w:trPr>
+          <w:trHeight w:val="852"/>
+        </w:trPr>
+        <w:tc>
+          <w:tcPr>
+            <w:tcW w:w="819" w:type="dxa"/>
+            <w:tcBorders>
+              <w:top w:val="single" w:sz="4" w:space="0" w:color="00000A"/>
+              <w:left w:val="single" w:sz="4" w:space="0" w:color="00000A"/>
+              <w:bottom w:val="single" w:sz="4" w:space="0" w:color="00000A"/>
+              <w:right w:val="single" w:sz="4" w:space="0" w:color="00000A"/>
+            </w:tcBorders>
+            <w:shd w:val="clear" w:color="auto" w:fill="FFFFFF"/>
+            <w:tcMar>
+              <w:left w:w="80" w:type="dxa"/>
+            </w:tcMar>
+          </w:tcPr>
+          <w:p>
+            <w:pPr>
+              <w:spacing w:after="0"/>
+              <w:rPr>
+                <w:rFonts w:ascii="Consolas" w:hAnsi="Consolas" w:cs="Consolas"/>
+              </w:rPr>
+            </w:pPr>
+            <w:r>
+              <w:rPr>
+                <w:rFonts w:ascii="Consolas" w:hAnsi="Consolas" w:cs="Consolas"/>
+              </w:rPr>
+              <w:t>2</w:t>
+            </w:r>
+          </w:p>
+          <w:p>
+            <w:pPr>
+              <w:spacing w:after="0"/>
+              <w:rPr>
+                <w:rFonts w:ascii="Consolas" w:hAnsi="Consolas" w:cs="Consolas"/>
+              </w:rPr>
+            </w:pPr>
+            <w:r>
+              <w:rPr>
+                <w:rFonts w:ascii="Consolas" w:hAnsi="Consolas" w:cs="Consolas"/>
+              </w:rPr>
+              <w:t>11</w:t>
+            </w:r>
+          </w:p>
+          <w:p>
+            <w:pPr>
+              <w:spacing w:after="0"/>
+              <w:rPr>
+                <w:rFonts w:ascii="Consolas" w:hAnsi="Consolas" w:cs="Consolas"/>
+              </w:rPr>
+            </w:pPr>
+            <w:r>
+              <w:rPr>
+                <w:rFonts w:ascii="Consolas" w:hAnsi="Consolas" w:cs="Consolas"/>
+              </w:rPr>
+              <w:t>109</w:t>
+            </w:r>
+          </w:p>
+          <w:p>
+            <w:pPr>
+              <w:spacing w:after="0"/>
+              <w:rPr>
+                <w:rFonts w:ascii="Consolas" w:hAnsi="Consolas" w:cs="Consolas"/>
+              </w:rPr>
+            </w:pPr>
+            <w:r>
+              <w:rPr>
+                <w:rFonts w:ascii="Consolas" w:hAnsi="Consolas" w:cs="Consolas"/>
+              </w:rPr>
+              <w:t>87</w:t>
+            </w:r>
+          </w:p>
+        </w:tc>
+        <w:tc>
+          <w:tcPr>
+            <w:tcW w:w="1000" w:type="dxa"/>
+            <w:tcBorders>
+              <w:top w:val="single" w:sz="4" w:space="0" w:color="00000A"/>
+              <w:left w:val="single" w:sz="4" w:space="0" w:color="00000A"/>
+              <w:bottom w:val="single" w:sz="4" w:space="0" w:color="00000A"/>
+              <w:right w:val="single" w:sz="4" w:space="0" w:color="00000A"/>
+            </w:tcBorders>
+            <w:shd w:val="clear" w:color="auto" w:fill="FFFFFF"/>
+          </w:tcPr>
+          <w:p>
+            <w:pPr>
+              <w:spacing w:after="0"/>
+              <w:rPr>
+                <w:rFonts w:ascii="Consolas" w:eastAsia="Courier New" w:hAnsi="Consolas" w:cs="Consolas"/>
+              </w:rPr>
+            </w:pPr>
+            <w:r>
+              <w:rPr>
+                <w:rFonts w:ascii="Consolas" w:eastAsia="Courier New" w:hAnsi="Consolas" w:cs="Consolas"/>
+              </w:rPr>
+              <w:t>109</w:t>
+            </w:r>
+          </w:p>
+          <w:p>
+            <w:pPr>
+              <w:spacing w:after="0"/>
+              <w:rPr>
+                <w:rFonts w:ascii="Consolas" w:eastAsia="Courier New" w:hAnsi="Consolas" w:cs="Consolas"/>
+              </w:rPr>
+            </w:pPr>
+            <w:r>
+              <w:rPr>
+                <w:rFonts w:ascii="Consolas" w:eastAsia="Courier New" w:hAnsi="Consolas" w:cs="Consolas"/>
+              </w:rPr>
+              <w:t>95</w:t>
+            </w:r>
+          </w:p>
+        </w:tc>
+        <w:tc>
+          <w:tcPr>
+            <w:tcW w:w="8506" w:type="dxa"/>
+            <w:tcBorders>
+              <w:top w:val="single" w:sz="4" w:space="0" w:color="00000A"/>
+              <w:left w:val="single" w:sz="4" w:space="0" w:color="00000A"/>
+              <w:bottom w:val="single" w:sz="4" w:space="0" w:color="00000A"/>
+              <w:right w:val="single" w:sz="4" w:space="0" w:color="00000A"/>
+            </w:tcBorders>
+            <w:shd w:val="clear" w:color="auto" w:fill="FFFFFF"/>
+            <w:tcMar>
+              <w:left w:w="80" w:type="dxa"/>
+            </w:tcMar>
+          </w:tcPr>
+          <w:p>
+            <w:pPr>
+              <w:spacing w:after="0"/>
+              <w:rPr>
+                <w:rFonts w:ascii="Consolas" w:eastAsia="Courier New" w:hAnsi="Consolas" w:cs="Consolas"/>
+              </w:rPr>
+            </w:pPr>
+            <w:r>
+              <w:rPr>
+                <w:rFonts w:ascii="Consolas" w:eastAsia="Courier New" w:hAnsi="Consolas" w:cs="Consolas"/>
+              </w:rPr>
+              <w:t>We have the following sequence of 16 bits (2 bytes):</w:t>
+            </w:r>
+          </w:p>
+          <w:p>
+            <w:pPr>
+              <w:spacing w:after="0"/>
+              <w:rPr>
+                <w:rFonts w:ascii="Consolas" w:eastAsia="Courier New" w:hAnsi="Consolas" w:cs="Consolas"/>
+              </w:rPr>
+            </w:pPr>
+            <w:r>
+              <w:rPr>
+                <w:rFonts w:ascii="Consolas" w:eastAsia="Courier New" w:hAnsi="Consolas" w:cs="Consolas"/>
+              </w:rPr>
+              <w:t>0</w:t>
+            </w:r>
+            <w:r>
+              <w:rPr>
+                <w:rFonts w:ascii="Consolas" w:eastAsia="Courier New" w:hAnsi="Consolas" w:cs="Consolas"/>
+                <w:b/>
+                <w:shd w:val="clear" w:color="auto" w:fill="BFBFBF" w:themeFill="background1" w:themeFillShade="BF"/>
+              </w:rPr>
+              <w:t>1</w:t>
+            </w:r>
+            <w:r>
+              <w:rPr>
+                <w:rFonts w:ascii="Consolas" w:eastAsia="Courier New" w:hAnsi="Consolas" w:cs="Consolas"/>
+              </w:rPr>
+              <w:t>101</w:t>
+            </w:r>
+            <w:r>
+              <w:rPr>
+                <w:rFonts w:ascii="Consolas" w:eastAsia="Courier New" w:hAnsi="Consolas" w:cs="Consolas"/>
+              </w:rPr>
+              <w:t>1</w:t>
+            </w:r>
+            <w:r>
+              <w:rPr>
+                <w:rFonts w:ascii="Consolas" w:eastAsia="Courier New" w:hAnsi="Consolas" w:cs="Consolas"/>
+              </w:rPr>
+              <w:t>01 01</w:t>
+            </w:r>
+            <w:r>
+              <w:rPr>
+                <w:rFonts w:ascii="Consolas" w:eastAsia="Courier New" w:hAnsi="Consolas" w:cs="Consolas"/>
+              </w:rPr>
+              <w:t>01</w:t>
+            </w:r>
+            <w:r>
+              <w:rPr>
+                <w:rFonts w:ascii="Consolas" w:eastAsia="Courier New" w:hAnsi="Consolas" w:cs="Consolas"/>
+                <w:b/>
+                <w:shd w:val="clear" w:color="auto" w:fill="BFBFBF" w:themeFill="background1" w:themeFillShade="BF"/>
+              </w:rPr>
+              <w:t>0</w:t>
+            </w:r>
+            <w:r>
+              <w:rPr>
+                <w:rFonts w:ascii="Consolas" w:eastAsia="Courier New" w:hAnsi="Consolas" w:cs="Consolas"/>
+              </w:rPr>
+              <w:t>11</w:t>
+            </w:r>
+            <w:r>
+              <w:rPr>
+                <w:rFonts w:ascii="Consolas" w:eastAsia="Courier New" w:hAnsi="Consolas" w:cs="Consolas"/>
+              </w:rPr>
+              <w:t>1</w:t>
+            </w:r>
+          </w:p>
+          <w:p>
+            <w:pPr>
+              <w:spacing w:after="0"/>
+              <w:rPr>
+                <w:rFonts w:ascii="Consolas" w:eastAsia="Courier New" w:hAnsi="Consolas" w:cs="Consolas"/>
+              </w:rPr>
+            </w:pPr>
+            <w:r>
+              <w:rPr>
+                <w:rFonts w:ascii="Consolas" w:eastAsia="Courier New" w:hAnsi="Consolas" w:cs="Consolas"/>
+              </w:rPr>
+              <w:t>We invert the bits 1 and 12 (step=11). We get:</w:t>
+            </w:r>
+          </w:p>
+          <w:p>
+            <w:pPr>
+              <w:spacing w:after="0"/>
+              <w:rPr>
+                <w:rFonts w:ascii="Consolas" w:eastAsia="Courier New" w:hAnsi="Consolas" w:cs="Consolas"/>
+              </w:rPr>
+            </w:pPr>
+            <w:r>
+              <w:rPr>
+                <w:rFonts w:ascii="Consolas" w:eastAsia="Courier New" w:hAnsi="Consolas" w:cs="Consolas"/>
+              </w:rPr>
+              <w:t>0</w:t>
+            </w:r>
+            <w:r>
+              <w:rPr>
+                <w:rFonts w:ascii="Consolas" w:eastAsia="Courier New" w:hAnsi="Consolas" w:cs="Consolas"/>
+                <w:b/>
+                <w:shd w:val="clear" w:color="auto" w:fill="BFBFBF" w:themeFill="background1" w:themeFillShade="BF"/>
+              </w:rPr>
+              <w:t>1</w:t>
+            </w:r>
+            <w:r>
+              <w:rPr>
+                <w:rFonts w:ascii="Consolas" w:eastAsia="Courier New" w:hAnsi="Consolas" w:cs="Consolas"/>
+              </w:rPr>
+              <w:t>101</w:t>
+            </w:r>
+            <w:r>
+              <w:rPr>
+                <w:rFonts w:ascii="Consolas" w:eastAsia="Courier New" w:hAnsi="Consolas" w:cs="Consolas"/>
+              </w:rPr>
+              <w:t>1</w:t>
+            </w:r>
+            <w:r>
+              <w:rPr>
+                <w:rFonts w:ascii="Consolas" w:eastAsia="Courier New" w:hAnsi="Consolas" w:cs="Consolas"/>
+              </w:rPr>
+              <w:t>01</w:t>
+            </w:r>
+            <w:r>
+              <w:rPr>
+                <w:rFonts w:ascii="Consolas" w:eastAsia="Courier New" w:hAnsi="Consolas" w:cs="Consolas"/>
+              </w:rPr>
+              <w:t xml:space="preserve"> 0</w:t>
+            </w:r>
+            <w:r>
+              <w:rPr>
+                <w:rFonts w:ascii="Consolas" w:eastAsia="Courier New" w:hAnsi="Consolas" w:cs="Consolas"/>
+              </w:rPr>
+              <w:t>1</w:t>
+            </w:r>
+            <w:r>
+              <w:rPr>
+                <w:rFonts w:ascii="Consolas" w:eastAsia="Courier New" w:hAnsi="Consolas" w:cs="Consolas"/>
+              </w:rPr>
+              <w:t>01</w:t>
+            </w:r>
+            <w:r>
+              <w:rPr>
+                <w:rFonts w:ascii="Consolas" w:eastAsia="Courier New" w:hAnsi="Consolas" w:cs="Consolas"/>
+                <w:b/>
+                <w:shd w:val="clear" w:color="auto" w:fill="BFBFBF" w:themeFill="background1" w:themeFillShade="BF"/>
+              </w:rPr>
+              <w:t>1</w:t>
+            </w:r>
+            <w:r>
+              <w:rPr>
+                <w:rFonts w:ascii="Consolas" w:eastAsia="Courier New" w:hAnsi="Consolas" w:cs="Consolas"/>
+              </w:rPr>
+              <w:t>1</w:t>
+            </w:r>
+            <w:r>
+              <w:rPr>
+                <w:rFonts w:ascii="Consolas" w:eastAsia="Courier New" w:hAnsi="Consolas" w:cs="Consolas"/>
+              </w:rPr>
+              <w:t>1</w:t>
+            </w:r>
+            <w:r>
+              <w:rPr>
+                <w:rFonts w:ascii="Consolas" w:eastAsia="Courier New" w:hAnsi="Consolas" w:cs="Consolas"/>
+              </w:rPr>
+              <w:t>1</w:t>
+            </w:r>
+          </w:p>
+        </w:tc>
+      </w:tr>
+    </w:tbl>
+    <w:p>
+      <w:pPr>
+        <w:rPr>
+          <w:lang w:eastAsia="ja-JP"/>
+        </w:rPr>
+      </w:pPr>
+    </w:p>
+    <w:tbl>
+      <w:tblPr>
+        <w:tblW w:w="10325" w:type="dxa"/>
+        <w:tblInd w:w="103" w:type="dxa"/>
+        <w:tblBorders>
+          <w:top w:val="single" w:sz="4" w:space="0" w:color="00000A"/>
+          <w:left w:val="single" w:sz="4" w:space="0" w:color="00000A"/>
+          <w:bottom w:val="single" w:sz="4" w:space="0" w:color="00000A"/>
+          <w:right w:val="single" w:sz="4" w:space="0" w:color="00000A"/>
+          <w:insideH w:val="single" w:sz="4" w:space="0" w:color="00000A"/>
+          <w:insideV w:val="single" w:sz="4" w:space="0" w:color="00000A"/>
+        </w:tblBorders>
+        <w:tblCellMar>
+          <w:top w:w="57" w:type="dxa"/>
+          <w:left w:w="80" w:type="dxa"/>
+          <w:bottom w:w="57" w:type="dxa"/>
+          <w:right w:w="85" w:type="dxa"/>
+        </w:tblCellMar>
+        <w:tblLook w:val="04A0" w:firstRow="1" w:lastRow="0" w:firstColumn="1" w:lastColumn="0" w:noHBand="0" w:noVBand="1"/>
+      </w:tblPr>
+      <w:tblGrid>
+        <w:gridCol w:w="819"/>
+        <w:gridCol w:w="1000"/>
+        <w:gridCol w:w="8506"/>
+      </w:tblGrid>
+      <w:tr>
+        <w:tc>
+          <w:tcPr>
+            <w:tcW w:w="819" w:type="dxa"/>
+            <w:tcBorders>
+              <w:top w:val="single" w:sz="4" w:space="0" w:color="00000A"/>
+              <w:left w:val="single" w:sz="4" w:space="0" w:color="00000A"/>
+              <w:bottom w:val="single" w:sz="4" w:space="0" w:color="00000A"/>
+              <w:right w:val="single" w:sz="4" w:space="0" w:color="00000A"/>
+            </w:tcBorders>
+            <w:shd w:val="clear" w:color="auto" w:fill="D9D9D9"/>
+            <w:tcMar>
+              <w:left w:w="80" w:type="dxa"/>
+            </w:tcMar>
+          </w:tcPr>
+          <w:p>
+            <w:pPr>
+              <w:spacing w:after="0"/>
+              <w:jc w:val="center"/>
+              <w:rPr>
+                <w:b/>
+              </w:rPr>
+            </w:pPr>
+            <w:r>
+              <w:rPr>
+                <w:b/>
+              </w:rPr>
+              <w:t>Input</w:t>
+            </w:r>
+          </w:p>
+        </w:tc>
+        <w:tc>
+          <w:tcPr>
+            <w:tcW w:w="1000" w:type="dxa"/>
+            <w:tcBorders>
+              <w:top w:val="single" w:sz="4" w:space="0" w:color="00000A"/>
+              <w:left w:val="single" w:sz="4" w:space="0" w:color="00000A"/>
+              <w:bottom w:val="single" w:sz="4" w:space="0" w:color="00000A"/>
+              <w:right w:val="single" w:sz="4" w:space="0" w:color="00000A"/>
+            </w:tcBorders>
+            <w:shd w:val="clear" w:color="auto" w:fill="D9D9D9"/>
+          </w:tcPr>
+          <w:p>
+            <w:pPr>
+              <w:spacing w:after="0"/>
+              <w:jc w:val="center"/>
+              <w:rPr>
+                <w:b/>
+              </w:rPr>
+            </w:pPr>
+            <w:r>
+              <w:rPr>
+                <w:b/>
+              </w:rPr>
+              <w:t>Output</w:t>
+            </w:r>
+          </w:p>
+        </w:tc>
+        <w:tc>
+          <w:tcPr>
+            <w:tcW w:w="8506" w:type="dxa"/>
+            <w:tcBorders>
+              <w:top w:val="single" w:sz="4" w:space="0" w:color="00000A"/>
+              <w:left w:val="single" w:sz="4" w:space="0" w:color="00000A"/>
+              <w:bottom w:val="single" w:sz="4" w:space="0" w:color="00000A"/>
+              <w:right w:val="single" w:sz="4" w:space="0" w:color="00000A"/>
+            </w:tcBorders>
+            <w:shd w:val="clear" w:color="auto" w:fill="D9D9D9"/>
+            <w:tcMar>
+              <w:left w:w="80" w:type="dxa"/>
+            </w:tcMar>
+          </w:tcPr>
+          <w:p>
+            <w:pPr>
+              <w:spacing w:after="0"/>
+              <w:jc w:val="center"/>
+              <w:rPr>
+                <w:b/>
+              </w:rPr>
+            </w:pPr>
+            <w:r>
+              <w:rPr>
+                <w:b/>
+              </w:rPr>
+              <w:t>Comments</w:t>
+            </w:r>
+          </w:p>
+        </w:tc>
+      </w:tr>
+      <w:tr>
+        <w:trPr>
+          <w:trHeight w:val="20"/>
+        </w:trPr>
+        <w:tc>
+          <w:tcPr>
+            <w:tcW w:w="819" w:type="dxa"/>
+            <w:tcBorders>
+              <w:top w:val="single" w:sz="4" w:space="0" w:color="00000A"/>
+              <w:left w:val="single" w:sz="4" w:space="0" w:color="00000A"/>
+              <w:bottom w:val="single" w:sz="4" w:space="0" w:color="00000A"/>
+              <w:right w:val="single" w:sz="4" w:space="0" w:color="00000A"/>
+            </w:tcBorders>
+            <w:shd w:val="clear" w:color="auto" w:fill="FFFFFF"/>
+            <w:tcMar>
+              <w:left w:w="80" w:type="dxa"/>
+            </w:tcMar>
+          </w:tcPr>
+          <w:p>
+            <w:pPr>
+              <w:spacing w:after="0"/>
+              <w:rPr>
+                <w:rFonts w:ascii="Consolas" w:hAnsi="Consolas" w:cs="Consolas"/>
+              </w:rPr>
+            </w:pPr>
+            <w:r>
+              <w:rPr>
+                <w:rFonts w:ascii="Consolas" w:hAnsi="Consolas" w:cs="Consolas"/>
+              </w:rPr>
+              <w:t>3</w:t>
+            </w:r>
+          </w:p>
+          <w:p>
+            <w:pPr>
+              <w:spacing w:after="0"/>
+              <w:rPr>
+                <w:rFonts w:ascii="Consolas" w:hAnsi="Consolas" w:cs="Consolas"/>
+              </w:rPr>
+            </w:pPr>
+            <w:r>
+              <w:rPr>
+                <w:rFonts w:ascii="Consolas" w:hAnsi="Consolas" w:cs="Consolas"/>
+              </w:rPr>
+              <w:t>5</w:t>
+            </w:r>
+          </w:p>
+          <w:p>
+            <w:pPr>
+              <w:spacing w:after="0"/>
+              <w:rPr>
+                <w:rFonts w:ascii="Consolas" w:hAnsi="Consolas" w:cs="Consolas"/>
+              </w:rPr>
+            </w:pPr>
+            <w:r>
+              <w:rPr>
+                <w:rFonts w:ascii="Consolas" w:hAnsi="Consolas" w:cs="Consolas"/>
+              </w:rPr>
+              <w:t>45</w:t>
+            </w:r>
+          </w:p>
+          <w:p>
+            <w:pPr>
+              <w:spacing w:after="0"/>
+              <w:rPr>
+                <w:rFonts w:ascii="Consolas" w:hAnsi="Consolas" w:cs="Consolas"/>
+              </w:rPr>
+            </w:pPr>
+            <w:r>
+              <w:rPr>
+                <w:rFonts w:ascii="Consolas" w:hAnsi="Consolas" w:cs="Consolas"/>
+              </w:rPr>
+              <w:t>87</w:t>
+            </w:r>
+          </w:p>
+          <w:p>
+            <w:pPr>
+              <w:spacing w:after="0"/>
+              <w:rPr>
+                <w:rFonts w:ascii="Consolas" w:hAnsi="Consolas" w:cs="Consolas"/>
+              </w:rPr>
+            </w:pPr>
+            <w:r>
+              <w:rPr>
+                <w:rFonts w:ascii="Consolas" w:hAnsi="Consolas" w:cs="Consolas"/>
+              </w:rPr>
+              <w:t>250</w:t>
+            </w:r>
+          </w:p>
+        </w:tc>
+        <w:tc>
+          <w:tcPr>
+            <w:tcW w:w="1000" w:type="dxa"/>
+            <w:tcBorders>
+              <w:top w:val="single" w:sz="4" w:space="0" w:color="00000A"/>
+              <w:left w:val="single" w:sz="4" w:space="0" w:color="00000A"/>
+              <w:bottom w:val="single" w:sz="4" w:space="0" w:color="00000A"/>
+              <w:right w:val="single" w:sz="4" w:space="0" w:color="00000A"/>
+            </w:tcBorders>
+            <w:shd w:val="clear" w:color="auto" w:fill="FFFFFF"/>
+          </w:tcPr>
+          <w:p>
+            <w:pPr>
+              <w:spacing w:after="0"/>
+              <w:rPr>
+                <w:rFonts w:ascii="Consolas" w:eastAsia="Courier New" w:hAnsi="Consolas" w:cs="Consolas"/>
+              </w:rPr>
+            </w:pPr>
+            <w:r>
+              <w:rPr>
+                <w:rFonts w:ascii="Consolas" w:eastAsia="Courier New" w:hAnsi="Consolas" w:cs="Consolas"/>
+              </w:rPr>
+              <w:t>111</w:t>
+            </w:r>
+          </w:p>
+          <w:p>
+            <w:pPr>
+              <w:spacing w:after="0"/>
+              <w:rPr>
+                <w:rFonts w:ascii="Consolas" w:eastAsia="Courier New" w:hAnsi="Consolas" w:cs="Consolas"/>
+              </w:rPr>
+            </w:pPr>
+            <w:r>
+              <w:rPr>
+                <w:rFonts w:ascii="Consolas" w:eastAsia="Courier New" w:hAnsi="Consolas" w:cs="Consolas"/>
+              </w:rPr>
+              <w:t>87</w:t>
+            </w:r>
+          </w:p>
+          <w:p>
+            <w:pPr>
+              <w:spacing w:after="0"/>
+              <w:rPr>
+                <w:rFonts w:ascii="Consolas" w:eastAsia="Courier New" w:hAnsi="Consolas" w:cs="Consolas"/>
+              </w:rPr>
+            </w:pPr>
+            <w:r>
+              <w:rPr>
+                <w:rFonts w:ascii="Consolas" w:eastAsia="Courier New" w:hAnsi="Consolas" w:cs="Consolas"/>
+              </w:rPr>
+              <w:t>254</w:t>
+            </w:r>
+          </w:p>
+        </w:tc>
+        <w:tc>
+          <w:tcPr>
+            <w:tcW w:w="8506" w:type="dxa"/>
+            <w:tcBorders>
+              <w:top w:val="single" w:sz="4" w:space="0" w:color="00000A"/>
+              <w:left w:val="single" w:sz="4" w:space="0" w:color="00000A"/>
+              <w:bottom w:val="single" w:sz="4" w:space="0" w:color="00000A"/>
+              <w:right w:val="single" w:sz="4" w:space="0" w:color="00000A"/>
+            </w:tcBorders>
+            <w:shd w:val="clear" w:color="auto" w:fill="auto"/>
+            <w:tcMar>
+              <w:left w:w="80" w:type="dxa"/>
+            </w:tcMar>
+          </w:tcPr>
+          <w:p>
+            <w:pPr>
+              <w:spacing w:after="0"/>
+              <w:rPr>
+                <w:rFonts w:ascii="Consolas" w:eastAsia="Courier New" w:hAnsi="Consolas" w:cs="Consolas"/>
+              </w:rPr>
+            </w:pPr>
+            <w:r>
+              <w:rPr>
+                <w:rFonts w:ascii="Consolas" w:eastAsia="Courier New" w:hAnsi="Consolas" w:cs="Consolas"/>
+              </w:rPr>
+              <w:t>We have the following sequence of 24 bits (3 bytes):</w:t>
+            </w:r>
+          </w:p>
+          <w:p>
+            <w:pPr>
+              <w:spacing w:after="0"/>
+              <w:rPr>
+                <w:rFonts w:ascii="Consolas" w:eastAsia="Courier New" w:hAnsi="Consolas" w:cs="Consolas"/>
+              </w:rPr>
+            </w:pPr>
+            <w:r>
+              <w:rPr>
+                <w:rFonts w:ascii="Consolas" w:eastAsia="Courier New" w:hAnsi="Consolas" w:cs="Consolas"/>
+              </w:rPr>
+              <w:t>0</w:t>
+            </w:r>
+            <w:r>
+              <w:rPr>
+                <w:rFonts w:ascii="Consolas" w:eastAsia="Courier New" w:hAnsi="Consolas" w:cs="Consolas"/>
+                <w:b/>
+                <w:shd w:val="clear" w:color="auto" w:fill="BFBFBF" w:themeFill="background1" w:themeFillShade="BF"/>
+              </w:rPr>
+              <w:t>0</w:t>
+            </w:r>
+            <w:r>
+              <w:rPr>
+                <w:rFonts w:ascii="Consolas" w:eastAsia="Courier New" w:hAnsi="Consolas" w:cs="Consolas"/>
+              </w:rPr>
+              <w:t>1011</w:t>
+            </w:r>
+            <w:r>
+              <w:rPr>
+                <w:rFonts w:ascii="Consolas" w:eastAsia="Courier New" w:hAnsi="Consolas" w:cs="Consolas"/>
+                <w:b/>
+                <w:shd w:val="clear" w:color="auto" w:fill="BFBFBF" w:themeFill="background1" w:themeFillShade="BF"/>
+              </w:rPr>
+              <w:t>0</w:t>
+            </w:r>
+            <w:r>
+              <w:rPr>
+                <w:rFonts w:ascii="Consolas" w:eastAsia="Courier New" w:hAnsi="Consolas" w:cs="Consolas"/>
+              </w:rPr>
+              <w:t>1</w:t>
+            </w:r>
+            <w:r>
+              <w:rPr>
+                <w:rFonts w:ascii="Consolas" w:eastAsia="Courier New" w:hAnsi="Consolas" w:cs="Consolas"/>
+              </w:rPr>
+              <w:t xml:space="preserve"> 0</w:t>
+            </w:r>
+            <w:r>
+              <w:rPr>
+                <w:rFonts w:ascii="Consolas" w:eastAsia="Courier New" w:hAnsi="Consolas" w:cs="Consolas"/>
+              </w:rPr>
+              <w:t>10</w:t>
+            </w:r>
+            <w:r>
+              <w:rPr>
+                <w:rFonts w:ascii="Consolas" w:eastAsia="Courier New" w:hAnsi="Consolas" w:cs="Consolas"/>
+                <w:b/>
+                <w:shd w:val="clear" w:color="auto" w:fill="BFBFBF" w:themeFill="background1" w:themeFillShade="BF"/>
+              </w:rPr>
+              <w:t>1</w:t>
+            </w:r>
+            <w:r>
+              <w:rPr>
+                <w:rFonts w:ascii="Consolas" w:eastAsia="Courier New" w:hAnsi="Consolas" w:cs="Consolas"/>
+              </w:rPr>
+              <w:t>0111</w:t>
+            </w:r>
+            <w:r>
+              <w:rPr>
+                <w:rFonts w:ascii="Consolas" w:eastAsia="Courier New" w:hAnsi="Consolas" w:cs="Consolas"/>
+              </w:rPr>
+              <w:t xml:space="preserve"> </w:t>
+            </w:r>
+            <w:r>
+              <w:rPr>
+                <w:rFonts w:ascii="Consolas" w:eastAsia="Courier New" w:hAnsi="Consolas" w:cs="Consolas"/>
+                <w:b/>
+                <w:shd w:val="clear" w:color="auto" w:fill="BFBFBF" w:themeFill="background1" w:themeFillShade="BF"/>
+              </w:rPr>
+              <w:t>1</w:t>
+            </w:r>
+            <w:r>
+              <w:rPr>
+                <w:rFonts w:ascii="Consolas" w:eastAsia="Courier New" w:hAnsi="Consolas" w:cs="Consolas"/>
+              </w:rPr>
+              <w:t>1111</w:t>
+            </w:r>
+            <w:r>
+              <w:rPr>
+                <w:rFonts w:ascii="Consolas" w:eastAsia="Courier New" w:hAnsi="Consolas" w:cs="Consolas"/>
+                <w:b/>
+                <w:shd w:val="clear" w:color="auto" w:fill="BFBFBF" w:themeFill="background1" w:themeFillShade="BF"/>
+              </w:rPr>
+              <w:t>0</w:t>
+            </w:r>
+            <w:r>
+              <w:rPr>
+                <w:rFonts w:ascii="Consolas" w:eastAsia="Courier New" w:hAnsi="Consolas" w:cs="Consolas"/>
+              </w:rPr>
+              <w:t>10</w:t>
+            </w:r>
+          </w:p>
+          <w:p>
+            <w:pPr>
+              <w:spacing w:after="0"/>
+              <w:rPr>
+                <w:rFonts w:ascii="Consolas" w:eastAsia="Courier New" w:hAnsi="Consolas" w:cs="Consolas"/>
+              </w:rPr>
+            </w:pPr>
+            <w:r>
+              <w:rPr>
+                <w:rFonts w:ascii="Consolas" w:eastAsia="Courier New" w:hAnsi="Consolas" w:cs="Consolas"/>
+              </w:rPr>
+              <w:t>We invert the bits 1, 6, 11, 16 and 21 (step=5). We get:</w:t>
+            </w:r>
+          </w:p>
+          <w:p>
+            <w:pPr>
+              <w:spacing w:after="0"/>
+              <w:rPr>
+                <w:rFonts w:ascii="Consolas" w:eastAsia="Courier New" w:hAnsi="Consolas" w:cs="Consolas"/>
+              </w:rPr>
+            </w:pPr>
+            <w:r>
+              <w:rPr>
+                <w:rFonts w:ascii="Consolas" w:eastAsia="Courier New" w:hAnsi="Consolas" w:cs="Consolas"/>
+              </w:rPr>
+              <w:t>0</w:t>
+            </w:r>
+            <w:r>
+              <w:rPr>
+                <w:rFonts w:ascii="Consolas" w:eastAsia="Courier New" w:hAnsi="Consolas" w:cs="Consolas"/>
+                <w:b/>
+                <w:shd w:val="clear" w:color="auto" w:fill="BFBFBF" w:themeFill="background1" w:themeFillShade="BF"/>
+              </w:rPr>
+              <w:t>1</w:t>
+            </w:r>
+            <w:r>
+              <w:rPr>
+                <w:rFonts w:ascii="Consolas" w:eastAsia="Courier New" w:hAnsi="Consolas" w:cs="Consolas"/>
+              </w:rPr>
+              <w:t>1011</w:t>
+            </w:r>
+            <w:r>
+              <w:rPr>
+                <w:rFonts w:ascii="Consolas" w:eastAsia="Courier New" w:hAnsi="Consolas" w:cs="Consolas"/>
+                <w:b/>
+                <w:shd w:val="clear" w:color="auto" w:fill="BFBFBF" w:themeFill="background1" w:themeFillShade="BF"/>
+              </w:rPr>
+              <w:t>1</w:t>
+            </w:r>
+            <w:r>
+              <w:rPr>
+                <w:rFonts w:ascii="Consolas" w:eastAsia="Courier New" w:hAnsi="Consolas" w:cs="Consolas"/>
+              </w:rPr>
+              <w:t>1</w:t>
+            </w:r>
+            <w:r>
+              <w:rPr>
+                <w:rFonts w:ascii="Consolas" w:eastAsia="Courier New" w:hAnsi="Consolas" w:cs="Consolas"/>
+              </w:rPr>
+              <w:t xml:space="preserve"> 0</w:t>
+            </w:r>
+            <w:r>
+              <w:rPr>
+                <w:rFonts w:ascii="Consolas" w:eastAsia="Courier New" w:hAnsi="Consolas" w:cs="Consolas"/>
+              </w:rPr>
+              <w:t>10</w:t>
+            </w:r>
+            <w:r>
+              <w:rPr>
+                <w:rFonts w:ascii="Consolas" w:eastAsia="Courier New" w:hAnsi="Consolas" w:cs="Consolas"/>
+                <w:b/>
+                <w:shd w:val="clear" w:color="auto" w:fill="BFBFBF" w:themeFill="background1" w:themeFillShade="BF"/>
+              </w:rPr>
+              <w:t>1</w:t>
+            </w:r>
+            <w:r>
+              <w:rPr>
+                <w:rFonts w:ascii="Consolas" w:eastAsia="Courier New" w:hAnsi="Consolas" w:cs="Consolas"/>
+              </w:rPr>
+              <w:t>0111</w:t>
+            </w:r>
+            <w:r>
+              <w:rPr>
+                <w:rFonts w:ascii="Consolas" w:eastAsia="Courier New" w:hAnsi="Consolas" w:cs="Consolas"/>
+              </w:rPr>
+              <w:t xml:space="preserve"> </w:t>
+            </w:r>
+            <w:r>
+              <w:rPr>
+                <w:rFonts w:ascii="Consolas" w:eastAsia="Courier New" w:hAnsi="Consolas" w:cs="Consolas"/>
+                <w:b/>
+                <w:shd w:val="clear" w:color="auto" w:fill="BFBFBF" w:themeFill="background1" w:themeFillShade="BF"/>
+              </w:rPr>
+              <w:t>1</w:t>
+            </w:r>
+            <w:r>
+              <w:rPr>
+                <w:rFonts w:ascii="Consolas" w:eastAsia="Courier New" w:hAnsi="Consolas" w:cs="Consolas"/>
+              </w:rPr>
+              <w:t>1111</w:t>
+            </w:r>
+            <w:r>
+              <w:rPr>
+                <w:rFonts w:ascii="Consolas" w:eastAsia="Courier New" w:hAnsi="Consolas" w:cs="Consolas"/>
+                <w:b/>
+                <w:shd w:val="clear" w:color="auto" w:fill="BFBFBF" w:themeFill="background1" w:themeFillShade="BF"/>
+              </w:rPr>
+              <w:t>1</w:t>
+            </w:r>
+            <w:r>
+              <w:rPr>
+                <w:rFonts w:ascii="Consolas" w:eastAsia="Courier New" w:hAnsi="Consolas" w:cs="Consolas"/>
+              </w:rPr>
+              <w:t>10</w:t>
+            </w:r>
+          </w:p>
+          <w:p>
+            <w:pPr>
+              <w:spacing w:after="0"/>
+              <w:rPr>
+                <w:rFonts w:ascii="Consolas" w:eastAsia="Courier New" w:hAnsi="Consolas" w:cs="Consolas"/>
+              </w:rPr>
+            </w:pPr>
+          </w:p>
+        </w:tc>
+      </w:tr>
+    </w:tbl>
+    <w:p/>
+    <w:p>
+      <w:pPr>
+        <w:pStyle w:val="Heading2"/>
+      </w:pPr>
+      <w:r>
+        <w:t>** – Bit Sifting</w:t>
+      </w:r>
+    </w:p>
+    <w:p>
+      <w:pPr>
+        <w:rPr>
+          <w:lang w:val="en-US"/>
+        </w:rPr>
+      </w:pPr>
+      <w:r>
+        <w:rPr>
+          <w:lang w:val="en-US"/>
+        </w:rPr>
+        <w:t>This problem is from Variant 3 of C# Basics exam from 11-04-2014</w:t>
+      </w:r>
+      <w:r>
+        <w:rPr>
+          <w:lang w:val="en-US"/>
+        </w:rPr>
+        <w:t xml:space="preserve"> Morning</w:t>
+      </w:r>
+      <w:r>
+        <w:rPr>
+          <w:lang w:val="en-US"/>
+        </w:rPr>
+        <w:t xml:space="preserve">.  You can test your solution </w:t>
+      </w:r>
+      <w:hyperlink r:id="rId22" w:anchor="4" w:history="1">
+        <w:r>
+          <w:rPr>
+            <w:rStyle w:val="Hyperlink"/>
+            <w:lang w:val="en-US"/>
+          </w:rPr>
+          <w:t>he</w:t>
+        </w:r>
+        <w:bookmarkStart w:id="0" w:name="_GoBack"/>
+        <w:bookmarkEnd w:id="0"/>
+        <w:r>
+          <w:rPr>
+            <w:rStyle w:val="Hyperlink"/>
+            <w:lang w:val="en-US"/>
+          </w:rPr>
+          <w:t>r</w:t>
+        </w:r>
+        <w:r>
+          <w:rPr>
+            <w:rStyle w:val="Hyperlink"/>
+            <w:lang w:val="en-US"/>
+          </w:rPr>
+          <w:t>e</w:t>
+        </w:r>
+      </w:hyperlink>
+      <w:r>
+        <w:rPr>
+          <w:lang w:val="en-US"/>
+        </w:rPr>
+        <w:t xml:space="preserve"> .</w:t>
+      </w:r>
+    </w:p>
+    <w:p>
+      <w:pPr>
+        <w:rPr>
+          <w:b/>
+        </w:rPr>
+      </w:pPr>
+      <w:r>
+        <w:t>I</w:t>
+      </w:r>
+      <w:r>
+        <w:t>n this problem we'll be sifting bits</w:t>
+      </w:r>
+      <w:r>
+        <w:t xml:space="preserve"> through sieves (sift = пресявам, sieve = сито).</w:t>
+      </w:r>
+    </w:p>
+    <w:p>
+      <w:pPr>
+        <w:rPr>
+          <w:b/>
+        </w:rPr>
+      </w:pPr>
+      <w:r>
+        <w:t xml:space="preserve">You will be given an integer, representing the </w:t>
+      </w:r>
+      <w:r>
+        <w:rPr>
+          <w:b/>
+        </w:rPr>
+        <w:t>bits to sieve</w:t>
+      </w:r>
+      <w:r>
+        <w:t xml:space="preserve">, and several more numbers, representing the </w:t>
+      </w:r>
+      <w:r>
+        <w:rPr>
+          <w:b/>
+        </w:rPr>
+        <w:t>sieves the bits will fall through</w:t>
+      </w:r>
+      <w:r>
+        <w:t>. Your task is to follow the bits as they fall down, and determine what comes out of the other end.</w:t>
+      </w:r>
+    </w:p>
+    <w:tbl>
+      <w:tblPr>
+        <w:tblStyle w:val="TableGrid"/>
+        <w:tblW w:w="0" w:type="auto"/>
+        <w:tblBorders>
+          <w:top w:val="none" w:sz="0" w:space="0" w:color="auto"/>
+          <w:left w:val="none" w:sz="0" w:space="0" w:color="auto"/>
+          <w:bottom w:val="none" w:sz="0" w:space="0" w:color="auto"/>
+        </w:tblBorders>
+        <w:tblLook w:val="04A0" w:firstRow="1" w:lastRow="0" w:firstColumn="1" w:lastColumn="0" w:noHBand="0" w:noVBand="1"/>
+      </w:tblPr>
+      <w:tblGrid>
+        <w:gridCol w:w="9106"/>
+        <w:gridCol w:w="1409"/>
+      </w:tblGrid>
+      <w:tr>
+        <w:trPr>
+          <w:trHeight w:val="3020"/>
+        </w:trPr>
+        <w:tc>
+          <w:tcPr>
+            <w:tcW w:w="9106" w:type="dxa"/>
+          </w:tcPr>
+          <w:p>
+            <w:pPr>
+              <w:pStyle w:val="Heading3"/>
+              <w:outlineLvl w:val="2"/>
+              <w:rPr>
+                <w:rFonts w:eastAsia="MS Mincho" w:cs="Times New Roman"/>
+                <w:color w:val="auto"/>
+                <w:sz w:val="24"/>
+                <w:szCs w:val="24"/>
+              </w:rPr>
+            </w:pPr>
+            <w:r>
+              <w:rPr>
+                <w:rFonts w:eastAsia="MS Mincho"/>
+              </w:rPr>
+              <w:t>Example</w:t>
+            </w:r>
+          </w:p>
+          <w:p>
+            <w:pPr>
+              <w:pStyle w:val="Heading3"/>
+              <w:outlineLvl w:val="2"/>
+              <w:rPr>
+                <w:rFonts w:eastAsia="MS Mincho" w:cs="Times New Roman"/>
+                <w:b w:val="0"/>
+                <w:color w:val="auto"/>
+                <w:sz w:val="24"/>
+                <w:szCs w:val="24"/>
+              </w:rPr>
+            </w:pPr>
+            <w:r>
+              <w:rPr>
+                <w:rFonts w:eastAsia="MS Mincho" w:cs="Times New Roman"/>
+                <w:b w:val="0"/>
+                <w:color w:val="auto"/>
+                <w:sz w:val="24"/>
+                <w:szCs w:val="24"/>
+              </w:rPr>
+              <w:t>For this example, imagine we are working with 8-bit integers</w:t>
+            </w:r>
+            <w:r>
+              <w:rPr>
+                <w:rFonts w:eastAsia="MS Mincho" w:cs="Times New Roman"/>
+                <w:b w:val="0"/>
+                <w:color w:val="auto"/>
+                <w:sz w:val="24"/>
+                <w:szCs w:val="24"/>
+              </w:rPr>
+              <w:t xml:space="preserve"> (the actual problem uses 64-bit ones)</w:t>
+            </w:r>
+            <w:r>
+              <w:rPr>
+                <w:rFonts w:eastAsia="MS Mincho" w:cs="Times New Roman"/>
+                <w:b w:val="0"/>
+                <w:color w:val="auto"/>
+                <w:sz w:val="24"/>
+                <w:szCs w:val="24"/>
+              </w:rPr>
+              <w:t xml:space="preserve">. Let the initial </w:t>
+            </w:r>
+            <w:r>
+              <w:rPr>
+                <w:rFonts w:eastAsia="MS Mincho" w:cs="Times New Roman"/>
+                <w:b w:val="0"/>
+                <w:color w:val="auto"/>
+                <w:sz w:val="24"/>
+                <w:szCs w:val="24"/>
+              </w:rPr>
+              <w:t>bits</w:t>
+            </w:r>
+            <w:r>
+              <w:rPr>
+                <w:rFonts w:eastAsia="MS Mincho" w:cs="Times New Roman"/>
+                <w:b w:val="0"/>
+                <w:color w:val="auto"/>
+                <w:sz w:val="24"/>
+                <w:szCs w:val="24"/>
+              </w:rPr>
+              <w:t xml:space="preserve"> be </w:t>
+            </w:r>
+            <w:r>
+              <w:rPr>
+                <w:rFonts w:eastAsia="MS Mincho" w:cs="Times New Roman"/>
+                <w:b w:val="0"/>
+                <w:color w:val="auto"/>
+                <w:sz w:val="24"/>
+                <w:szCs w:val="24"/>
+              </w:rPr>
+              <w:t xml:space="preserve">given as </w:t>
+            </w:r>
+            <w:r>
+              <w:rPr>
+                <w:rFonts w:eastAsia="MS Mincho" w:cs="Times New Roman"/>
+                <w:b w:val="0"/>
+                <w:color w:val="auto"/>
+                <w:sz w:val="24"/>
+                <w:szCs w:val="24"/>
+              </w:rPr>
+              <w:t>165 (</w:t>
+            </w:r>
+            <w:r>
+              <w:rPr>
+                <w:rFonts w:eastAsia="MS Mincho" w:cs="Times New Roman"/>
+                <w:b w:val="0"/>
+                <w:color w:val="auto"/>
+                <w:sz w:val="24"/>
+                <w:szCs w:val="24"/>
+              </w:rPr>
+              <w:t>10100101 in binary</w:t>
+            </w:r>
+            <w:r>
+              <w:rPr>
+                <w:rFonts w:eastAsia="MS Mincho" w:cs="Times New Roman"/>
+                <w:b w:val="0"/>
+                <w:color w:val="auto"/>
+                <w:sz w:val="24"/>
+                <w:szCs w:val="24"/>
+              </w:rPr>
+              <w:t>), and the sieves be 138 (10001010), 8</w:t>
+            </w:r>
+            <w:r>
+              <w:rPr>
+                <w:rFonts w:eastAsia="MS Mincho" w:cs="Times New Roman"/>
+                <w:b w:val="0"/>
+                <w:color w:val="auto"/>
+                <w:sz w:val="24"/>
+                <w:szCs w:val="24"/>
+              </w:rPr>
+              <w:t>4</w:t>
+            </w:r>
+            <w:r>
+              <w:rPr>
+                <w:rFonts w:eastAsia="MS Mincho" w:cs="Times New Roman"/>
+                <w:b w:val="0"/>
+                <w:color w:val="auto"/>
+                <w:sz w:val="24"/>
+                <w:szCs w:val="24"/>
+              </w:rPr>
+              <w:t xml:space="preserve"> (</w:t>
+            </w:r>
+            <w:r>
+              <w:rPr>
+                <w:rFonts w:eastAsia="MS Mincho" w:cs="Times New Roman"/>
+                <w:b w:val="0"/>
+                <w:color w:val="auto"/>
+                <w:sz w:val="24"/>
+                <w:szCs w:val="24"/>
+              </w:rPr>
+              <w:t>01010100</w:t>
+            </w:r>
+            <w:r>
+              <w:rPr>
+                <w:rFonts w:eastAsia="MS Mincho" w:cs="Times New Roman"/>
+                <w:b w:val="0"/>
+                <w:color w:val="auto"/>
+                <w:sz w:val="24"/>
+                <w:szCs w:val="24"/>
+              </w:rPr>
+              <w:t>) and 154 (10011010). The 1 bits from the initial number fall through the 0 bits of the sieves and stop if they reach a 1 bit; if they make it to the end, they be</w:t>
+            </w:r>
+            <w:r>
+              <w:rPr>
+                <w:rFonts w:eastAsia="MS Mincho" w:cs="Times New Roman"/>
+                <w:b w:val="0"/>
+                <w:color w:val="auto"/>
+                <w:sz w:val="24"/>
+                <w:szCs w:val="24"/>
+              </w:rPr>
+              <w:t>come a part of the final number.</w:t>
+            </w:r>
+          </w:p>
+          <w:p>
+            <w:pPr>
+              <w:pStyle w:val="Heading3"/>
+              <w:outlineLvl w:val="2"/>
+            </w:pPr>
+            <w:r>
+              <w:rPr>
+                <w:rFonts w:eastAsia="MS Mincho" w:cs="Times New Roman"/>
+                <w:b w:val="0"/>
+                <w:color w:val="auto"/>
+                <w:sz w:val="24"/>
+                <w:szCs w:val="24"/>
+              </w:rPr>
+              <w:t>In this case, t</w:t>
+            </w:r>
+            <w:r>
+              <w:rPr>
+                <w:rFonts w:eastAsia="MS Mincho" w:cs="Times New Roman"/>
+                <w:b w:val="0"/>
+                <w:color w:val="auto"/>
+                <w:sz w:val="24"/>
+                <w:szCs w:val="24"/>
+              </w:rPr>
+              <w:t xml:space="preserve">he </w:t>
+            </w:r>
+            <w:r>
+              <w:rPr>
+                <w:rFonts w:eastAsia="MS Mincho" w:cs="Times New Roman"/>
+                <w:b w:val="0"/>
+                <w:color w:val="auto"/>
+                <w:sz w:val="24"/>
+                <w:szCs w:val="24"/>
+              </w:rPr>
+              <w:t xml:space="preserve">final number </w:t>
+            </w:r>
+            <w:r>
+              <w:rPr>
+                <w:rFonts w:eastAsia="MS Mincho" w:cs="Times New Roman"/>
+                <w:b w:val="0"/>
+                <w:color w:val="auto"/>
+                <w:sz w:val="24"/>
+                <w:szCs w:val="24"/>
+              </w:rPr>
+              <w:t>is 33 (00100001)</w:t>
+            </w:r>
+            <w:r>
+              <w:rPr>
+                <w:rFonts w:eastAsia="MS Mincho" w:cs="Times New Roman"/>
+                <w:b w:val="0"/>
+                <w:color w:val="auto"/>
+                <w:sz w:val="24"/>
+                <w:szCs w:val="24"/>
+              </w:rPr>
+              <w:t>, which has two 1 bits in its binary form – the answer is 2</w:t>
+            </w:r>
+            <w:r>
+              <w:rPr>
+                <w:rFonts w:eastAsia="MS Mincho" w:cs="Times New Roman"/>
+                <w:b w:val="0"/>
+                <w:color w:val="auto"/>
+                <w:sz w:val="24"/>
+                <w:szCs w:val="24"/>
+              </w:rPr>
+              <w:t>.</w:t>
+            </w:r>
+          </w:p>
+        </w:tc>
+        <w:tc>
+          <w:tcPr>
+            <w:tcW w:w="1409" w:type="dxa"/>
+            <w:tcBorders>
+              <w:top w:val="single" w:sz="4" w:space="0" w:color="auto"/>
+              <w:bottom w:val="single" w:sz="4" w:space="0" w:color="auto"/>
+            </w:tcBorders>
+            <w:shd w:val="clear" w:color="auto" w:fill="auto"/>
+          </w:tcPr>
+          <w:p>
+            <w:pPr>
+              <w:pStyle w:val="Heading3"/>
+              <w:spacing w:after="60"/>
+              <w:outlineLvl w:val="2"/>
+              <w:rPr>
+                <w:rFonts w:ascii="Lucida Console" w:eastAsia="MS Mincho" w:hAnsi="Lucida Console" w:cs="Courier New"/>
+                <w:b w:val="0"/>
+                <w:color w:val="auto"/>
+                <w:sz w:val="24"/>
+                <w:szCs w:val="24"/>
+              </w:rPr>
+            </w:pPr>
+            <w:r>
+              <w:rPr>
+                <w:rFonts w:ascii="Lucida Console" w:eastAsia="MS Mincho" w:hAnsi="Lucida Console" w:cs="Courier New"/>
+                <w:b w:val="0"/>
+                <w:color w:val="auto"/>
+                <w:sz w:val="24"/>
+                <w:szCs w:val="24"/>
+              </w:rPr>
+              <w:t>10100101</w:t>
+            </w:r>
+          </w:p>
+          <w:p>
+            <w:pPr>
+              <w:pStyle w:val="Heading3"/>
+              <w:spacing w:before="60" w:after="60"/>
+              <w:outlineLvl w:val="2"/>
+              <w:rPr>
+                <w:rFonts w:ascii="Lucida Console" w:eastAsia="MS Mincho" w:hAnsi="Lucida Console" w:cs="Courier New"/>
+                <w:b w:val="0"/>
+                <w:color w:val="auto"/>
+                <w:sz w:val="24"/>
+                <w:szCs w:val="24"/>
+              </w:rPr>
+            </w:pPr>
+            <w:r>
+              <w:rPr>
+                <w:rFonts w:ascii="Lucida Console" w:eastAsia="MS Mincho" w:hAnsi="Lucida Console" w:cs="Courier New"/>
+                <w:b w:val="0"/>
+                <w:color w:val="auto"/>
+                <w:sz w:val="24"/>
+                <w:szCs w:val="24"/>
+              </w:rPr>
+              <w:t>↓</w:t>
+            </w:r>
+            <w:r>
+              <w:rPr>
+                <w:rFonts w:ascii="Lucida Console" w:eastAsia="MS Mincho" w:hAnsi="Lucida Console" w:cs="Courier New"/>
+                <w:b w:val="0"/>
+                <w:color w:val="auto"/>
+                <w:sz w:val="24"/>
+                <w:szCs w:val="24"/>
+              </w:rPr>
+              <w:t xml:space="preserve"> </w:t>
+            </w:r>
+            <w:r>
+              <w:rPr>
+                <w:rFonts w:ascii="Lucida Console" w:eastAsia="MS Mincho" w:hAnsi="Lucida Console" w:cs="Courier New"/>
+                <w:b w:val="0"/>
+                <w:color w:val="auto"/>
+                <w:sz w:val="24"/>
+                <w:szCs w:val="24"/>
+              </w:rPr>
+              <w:t>↓</w:t>
+            </w:r>
+            <w:r>
+              <w:rPr>
+                <w:rFonts w:ascii="Lucida Console" w:eastAsia="MS Mincho" w:hAnsi="Lucida Console" w:cs="Courier New"/>
+                <w:b w:val="0"/>
+                <w:color w:val="auto"/>
+                <w:sz w:val="24"/>
+                <w:szCs w:val="24"/>
+              </w:rPr>
+              <w:t xml:space="preserve">  </w:t>
+            </w:r>
+            <w:r>
+              <w:rPr>
+                <w:rFonts w:ascii="Lucida Console" w:eastAsia="MS Mincho" w:hAnsi="Lucida Console" w:cs="Courier New"/>
+                <w:b w:val="0"/>
+                <w:color w:val="auto"/>
+                <w:sz w:val="24"/>
+                <w:szCs w:val="24"/>
+              </w:rPr>
+              <w:t>↓</w:t>
+            </w:r>
+            <w:r>
+              <w:rPr>
+                <w:rFonts w:ascii="Lucida Console" w:eastAsia="MS Mincho" w:hAnsi="Lucida Console" w:cs="Courier New"/>
+                <w:b w:val="0"/>
+                <w:color w:val="auto"/>
+                <w:sz w:val="24"/>
+                <w:szCs w:val="24"/>
+              </w:rPr>
+              <w:t xml:space="preserve"> </w:t>
+            </w:r>
+            <w:r>
+              <w:rPr>
+                <w:rFonts w:ascii="Lucida Console" w:eastAsia="MS Mincho" w:hAnsi="Lucida Console" w:cs="Courier New"/>
+                <w:b w:val="0"/>
+                <w:color w:val="auto"/>
+                <w:sz w:val="24"/>
+                <w:szCs w:val="24"/>
+              </w:rPr>
+              <w:t>↓</w:t>
+            </w:r>
+          </w:p>
+          <w:p>
+            <w:pPr>
+              <w:pStyle w:val="Heading3"/>
+              <w:spacing w:before="60" w:after="60"/>
+              <w:outlineLvl w:val="2"/>
+              <w:rPr>
+                <w:rFonts w:ascii="Lucida Console" w:eastAsia="MS Mincho" w:hAnsi="Lucida Console" w:cs="Courier New"/>
+                <w:b w:val="0"/>
+                <w:color w:val="auto"/>
+                <w:sz w:val="24"/>
+                <w:szCs w:val="24"/>
+              </w:rPr>
+            </w:pPr>
+            <w:r>
+              <w:rPr>
+                <w:rFonts w:ascii="Lucida Console" w:eastAsia="MS Mincho" w:hAnsi="Lucida Console" w:cs="Courier New"/>
+                <w:b w:val="0"/>
+                <w:color w:val="auto"/>
+                <w:sz w:val="24"/>
+                <w:szCs w:val="24"/>
+              </w:rPr>
+              <w:t>10001010</w:t>
+            </w:r>
+          </w:p>
+          <w:p>
+            <w:pPr>
+              <w:pStyle w:val="Heading3"/>
+              <w:spacing w:before="60" w:after="60"/>
+              <w:outlineLvl w:val="2"/>
+              <w:rPr>
+                <w:rFonts w:ascii="Lucida Console" w:eastAsia="MS Mincho" w:hAnsi="Lucida Console" w:cs="Courier New"/>
+                <w:b w:val="0"/>
+                <w:color w:val="auto"/>
+                <w:sz w:val="24"/>
+                <w:szCs w:val="24"/>
+              </w:rPr>
+            </w:pPr>
+            <w:r>
+              <w:rPr>
+                <w:rFonts w:ascii="Lucida Console" w:eastAsia="MS Mincho" w:hAnsi="Lucida Console" w:cs="Courier New"/>
+                <w:b w:val="0"/>
+                <w:color w:val="auto"/>
+                <w:sz w:val="24"/>
+                <w:szCs w:val="24"/>
+              </w:rPr>
+              <w:t xml:space="preserve">  </w:t>
+            </w:r>
+            <w:r>
+              <w:rPr>
+                <w:rFonts w:ascii="Lucida Console" w:eastAsia="MS Mincho" w:hAnsi="Lucida Console" w:cs="Courier New"/>
+                <w:b w:val="0"/>
+                <w:color w:val="auto"/>
+                <w:sz w:val="24"/>
+                <w:szCs w:val="24"/>
+              </w:rPr>
+              <w:t>↓</w:t>
+            </w:r>
+            <w:r>
+              <w:rPr>
+                <w:rFonts w:ascii="Lucida Console" w:eastAsia="MS Mincho" w:hAnsi="Lucida Console" w:cs="Courier New"/>
+                <w:b w:val="0"/>
+                <w:color w:val="auto"/>
+                <w:sz w:val="24"/>
+                <w:szCs w:val="24"/>
+              </w:rPr>
+              <w:t xml:space="preserve">  </w:t>
+            </w:r>
+            <w:r>
+              <w:rPr>
+                <w:rFonts w:ascii="Lucida Console" w:eastAsia="MS Mincho" w:hAnsi="Lucida Console" w:cs="Courier New"/>
+                <w:b w:val="0"/>
+                <w:color w:val="auto"/>
+                <w:sz w:val="24"/>
+                <w:szCs w:val="24"/>
+              </w:rPr>
+              <w:t>↓</w:t>
+            </w:r>
+            <w:r>
+              <w:rPr>
+                <w:rFonts w:ascii="Lucida Console" w:eastAsia="MS Mincho" w:hAnsi="Lucida Console" w:cs="Courier New"/>
+                <w:b w:val="0"/>
+                <w:color w:val="auto"/>
+                <w:sz w:val="24"/>
+                <w:szCs w:val="24"/>
+              </w:rPr>
+              <w:t xml:space="preserve"> </w:t>
+            </w:r>
+            <w:r>
+              <w:rPr>
+                <w:rFonts w:ascii="Lucida Console" w:eastAsia="MS Mincho" w:hAnsi="Lucida Console" w:cs="Courier New"/>
+                <w:b w:val="0"/>
+                <w:color w:val="auto"/>
+                <w:sz w:val="24"/>
+                <w:szCs w:val="24"/>
+              </w:rPr>
+              <w:t>↓</w:t>
+            </w:r>
+          </w:p>
+          <w:p>
+            <w:pPr>
+              <w:pStyle w:val="Heading3"/>
+              <w:spacing w:before="60" w:after="60"/>
+              <w:outlineLvl w:val="2"/>
+              <w:rPr>
+                <w:rFonts w:ascii="Lucida Console" w:eastAsia="MS Mincho" w:hAnsi="Lucida Console" w:cs="Courier New"/>
+                <w:b w:val="0"/>
+                <w:color w:val="auto"/>
+                <w:sz w:val="24"/>
+                <w:szCs w:val="24"/>
+              </w:rPr>
+            </w:pPr>
+            <w:r>
+              <w:rPr>
+                <w:rFonts w:ascii="Lucida Console" w:eastAsia="MS Mincho" w:hAnsi="Lucida Console" w:cs="Courier New"/>
+                <w:b w:val="0"/>
+                <w:color w:val="auto"/>
+                <w:sz w:val="24"/>
+                <w:szCs w:val="24"/>
+              </w:rPr>
+              <w:t>01010100</w:t>
+            </w:r>
+          </w:p>
+          <w:p>
+            <w:pPr>
+              <w:pStyle w:val="Heading3"/>
+              <w:spacing w:before="60" w:after="60"/>
+              <w:outlineLvl w:val="2"/>
+              <w:rPr>
+                <w:rFonts w:ascii="Lucida Console" w:eastAsia="MS Mincho" w:hAnsi="Lucida Console" w:cs="Courier New"/>
+                <w:b w:val="0"/>
+                <w:color w:val="auto"/>
+                <w:sz w:val="24"/>
+                <w:szCs w:val="24"/>
+              </w:rPr>
+            </w:pPr>
+            <w:r>
+              <w:rPr>
+                <w:rFonts w:ascii="Lucida Console" w:eastAsia="MS Mincho" w:hAnsi="Lucida Console" w:cs="Courier New"/>
+                <w:b w:val="0"/>
+                <w:color w:val="auto"/>
+                <w:sz w:val="24"/>
+                <w:szCs w:val="24"/>
+              </w:rPr>
+              <w:t xml:space="preserve">  </w:t>
+            </w:r>
+            <w:r>
+              <w:rPr>
+                <w:rFonts w:ascii="Lucida Console" w:eastAsia="MS Mincho" w:hAnsi="Lucida Console" w:cs="Courier New"/>
+                <w:b w:val="0"/>
+                <w:color w:val="auto"/>
+                <w:sz w:val="24"/>
+                <w:szCs w:val="24"/>
+              </w:rPr>
+              <w:t>↓</w:t>
+            </w:r>
+            <w:r>
+              <w:rPr>
+                <w:rFonts w:ascii="Lucida Console" w:eastAsia="MS Mincho" w:hAnsi="Lucida Console" w:cs="Courier New"/>
+                <w:b w:val="0"/>
+                <w:color w:val="auto"/>
+                <w:sz w:val="24"/>
+                <w:szCs w:val="24"/>
+              </w:rPr>
+              <w:t xml:space="preserve">    </w:t>
+            </w:r>
+            <w:r>
+              <w:rPr>
+                <w:rFonts w:ascii="Lucida Console" w:eastAsia="MS Mincho" w:hAnsi="Lucida Console" w:cs="Courier New"/>
+                <w:b w:val="0"/>
+                <w:color w:val="auto"/>
+                <w:sz w:val="24"/>
+                <w:szCs w:val="24"/>
+              </w:rPr>
+              <w:t>↓</w:t>
+            </w:r>
+          </w:p>
+          <w:p>
+            <w:pPr>
+              <w:pStyle w:val="Heading3"/>
+              <w:spacing w:before="60" w:after="60"/>
+              <w:outlineLvl w:val="2"/>
+              <w:rPr>
+                <w:rFonts w:ascii="Lucida Console" w:eastAsia="MS Mincho" w:hAnsi="Lucida Console" w:cs="Courier New"/>
+                <w:b w:val="0"/>
+                <w:color w:val="auto"/>
+                <w:sz w:val="24"/>
+                <w:szCs w:val="24"/>
+              </w:rPr>
+            </w:pPr>
+            <w:r>
+              <w:rPr>
+                <w:rFonts w:ascii="Lucida Console" w:eastAsia="MS Mincho" w:hAnsi="Lucida Console" w:cs="Courier New"/>
+                <w:b w:val="0"/>
+                <w:color w:val="auto"/>
+                <w:sz w:val="24"/>
+                <w:szCs w:val="24"/>
+              </w:rPr>
+              <w:t>10011010</w:t>
+            </w:r>
+          </w:p>
+          <w:p>
+            <w:pPr>
+              <w:pStyle w:val="Heading3"/>
+              <w:spacing w:before="60" w:after="60"/>
+              <w:outlineLvl w:val="2"/>
+              <w:rPr>
+                <w:rFonts w:ascii="Lucida Console" w:eastAsia="MS Mincho" w:hAnsi="Lucida Console" w:cs="Courier New"/>
+                <w:b w:val="0"/>
+                <w:color w:val="auto"/>
+                <w:sz w:val="24"/>
+                <w:szCs w:val="24"/>
+              </w:rPr>
+            </w:pPr>
+            <w:r>
+              <w:rPr>
+                <w:rFonts w:ascii="Lucida Console" w:eastAsia="MS Mincho" w:hAnsi="Lucida Console" w:cs="Courier New"/>
+                <w:b w:val="0"/>
+                <w:color w:val="auto"/>
+                <w:sz w:val="24"/>
+                <w:szCs w:val="24"/>
+              </w:rPr>
+              <w:t xml:space="preserve">  </w:t>
+            </w:r>
+            <w:r>
+              <w:rPr>
+                <w:rFonts w:ascii="Lucida Console" w:eastAsia="MS Mincho" w:hAnsi="Lucida Console" w:cs="Courier New"/>
+                <w:b w:val="0"/>
+                <w:color w:val="auto"/>
+                <w:sz w:val="24"/>
+                <w:szCs w:val="24"/>
+              </w:rPr>
+              <w:t>↓</w:t>
+            </w:r>
+            <w:r>
+              <w:rPr>
+                <w:rFonts w:ascii="Lucida Console" w:eastAsia="MS Mincho" w:hAnsi="Lucida Console" w:cs="Courier New"/>
+                <w:b w:val="0"/>
+                <w:color w:val="auto"/>
+                <w:sz w:val="24"/>
+                <w:szCs w:val="24"/>
+              </w:rPr>
+              <w:t xml:space="preserve">    </w:t>
+            </w:r>
+            <w:r>
+              <w:rPr>
+                <w:rFonts w:ascii="Lucida Console" w:eastAsia="MS Mincho" w:hAnsi="Lucida Console" w:cs="Courier New"/>
+                <w:b w:val="0"/>
+                <w:color w:val="auto"/>
+                <w:sz w:val="24"/>
+                <w:szCs w:val="24"/>
+              </w:rPr>
+              <w:t>↓</w:t>
+            </w:r>
+          </w:p>
+          <w:p>
+            <w:pPr>
+              <w:spacing w:before="60"/>
+              <w:rPr>
+                <w:b/>
+              </w:rPr>
+            </w:pPr>
+            <w:r>
+              <w:rPr>
+                <w:rFonts w:ascii="Lucida Console" w:hAnsi="Lucida Console" w:cs="Courier New"/>
+                <w:sz w:val="24"/>
+                <w:szCs w:val="24"/>
+              </w:rPr>
+              <w:t>00100001</w:t>
+            </w:r>
+          </w:p>
+        </w:tc>
+      </w:tr>
+    </w:tbl>
+    <w:p>
+      <w:pPr>
+        <w:pStyle w:val="Heading3"/>
+        <w:rPr>
+          <w:rFonts w:eastAsia="MS Mincho" w:cs="Times New Roman"/>
+          <w:color w:val="auto"/>
+          <w:sz w:val="24"/>
+          <w:szCs w:val="24"/>
+        </w:rPr>
+      </w:pPr>
+      <w:r>
+        <w:rPr>
+          <w:rFonts w:eastAsia="MS Mincho"/>
+        </w:rPr>
+        <w:t>Input</w:t>
+      </w:r>
+    </w:p>
+    <w:p>
+      <w:r>
+        <w:t>The input data should be read from the console.</w:t>
+      </w:r>
+    </w:p>
+    <w:p>
+      <w:pPr>
+        <w:pStyle w:val="ListParagraph"/>
+        <w:numPr>
+          <w:ilvl w:val="0"/>
+          <w:numId w:val="21"/>
+        </w:numPr>
+        <w:spacing w:before="120" w:after="120" w:line="240" w:lineRule="auto"/>
+        <w:jc w:val="both"/>
+        <w:rPr>
+          <w:b/>
+        </w:rPr>
+      </w:pPr>
+      <w:r>
+        <w:t>On the first line of input, you will read an integer representing the bits to sieve.</w:t>
+      </w:r>
+    </w:p>
+    <w:p>
+      <w:pPr>
+        <w:pStyle w:val="ListParagraph"/>
+        <w:numPr>
+          <w:ilvl w:val="0"/>
+          <w:numId w:val="21"/>
+        </w:numPr>
+        <w:spacing w:before="120" w:after="120" w:line="240" w:lineRule="auto"/>
+        <w:jc w:val="both"/>
+        <w:rPr>
+          <w:b/>
+        </w:rPr>
+      </w:pPr>
+      <w:r>
+        <w:lastRenderedPageBreak/>
+        <w:t>On the second line of input, you will read an integer N representing the number of sieves.</w:t>
+      </w:r>
+    </w:p>
+    <w:p>
+      <w:pPr>
+        <w:pStyle w:val="ListParagraph"/>
+        <w:numPr>
+          <w:ilvl w:val="0"/>
+          <w:numId w:val="21"/>
+        </w:numPr>
+        <w:spacing w:before="120" w:after="120" w:line="240" w:lineRule="auto"/>
+        <w:jc w:val="both"/>
+        <w:rPr>
+          <w:b/>
+        </w:rPr>
+      </w:pPr>
+      <w:r>
+        <w:t>On the next N lines of input, you will read N integers representing the sieves.</w:t>
+      </w:r>
+    </w:p>
+    <w:p>
+      <w:r>
+        <w:t>The input data will always be valid and in the format described. There is no need to check it.</w:t>
+      </w:r>
+    </w:p>
+    <w:p>
+      <w:pPr>
+        <w:pStyle w:val="Heading3"/>
+        <w:rPr>
+          <w:rFonts w:eastAsia="MS Mincho"/>
+        </w:rPr>
+      </w:pPr>
+      <w:r>
+        <w:rPr>
+          <w:rFonts w:eastAsia="MS Mincho"/>
+        </w:rPr>
+        <w:t>Output</w:t>
+      </w:r>
+    </w:p>
+    <w:p>
+      <w:pPr>
+        <w:rPr>
+          <w:b/>
+        </w:rPr>
+      </w:pPr>
+      <w:r>
+        <w:t>The output must be printed on the console.</w:t>
+      </w:r>
+    </w:p>
+    <w:p>
+      <w:pPr>
+        <w:rPr>
+          <w:b/>
+        </w:rPr>
+      </w:pPr>
+      <w:r>
+        <w:t xml:space="preserve">On the single line of </w:t>
+      </w:r>
+      <w:r>
+        <w:t xml:space="preserve">the </w:t>
+      </w:r>
+      <w:r>
+        <w:t>output you must print</w:t>
+      </w:r>
+      <w:r>
+        <w:t xml:space="preserve"> </w:t>
+      </w:r>
+      <w:r>
+        <w:rPr>
+          <w:b/>
+        </w:rPr>
+        <w:t xml:space="preserve">the </w:t>
+      </w:r>
+      <w:r>
+        <w:rPr>
+          <w:b/>
+        </w:rPr>
+        <w:t>count</w:t>
+      </w:r>
+      <w:r>
+        <w:rPr>
+          <w:b/>
+        </w:rPr>
+        <w:t xml:space="preserve"> of </w:t>
+      </w:r>
+      <w:r>
+        <w:rPr>
+          <w:b/>
+        </w:rPr>
+        <w:t>"</w:t>
+      </w:r>
+      <w:r>
+        <w:rPr>
+          <w:b/>
+        </w:rPr>
+        <w:t>1</w:t>
+      </w:r>
+      <w:r>
+        <w:rPr>
+          <w:b/>
+        </w:rPr>
+        <w:t>"</w:t>
+      </w:r>
+      <w:r>
+        <w:rPr>
+          <w:b/>
+        </w:rPr>
+        <w:t xml:space="preserve"> bits</w:t>
+      </w:r>
+      <w:r>
+        <w:t xml:space="preserve"> in the </w:t>
+      </w:r>
+      <w:r>
+        <w:t>final result.</w:t>
+      </w:r>
+    </w:p>
+    <w:p>
+      <w:pPr>
+        <w:pStyle w:val="Heading3"/>
+        <w:rPr>
+          <w:rFonts w:eastAsia="MS Mincho"/>
+        </w:rPr>
+      </w:pPr>
+      <w:r>
+        <w:rPr>
+          <w:rFonts w:eastAsia="MS Mincho"/>
+        </w:rPr>
+        <w:t>Constraints</w:t>
+      </w:r>
+    </w:p>
+    <w:p>
+      <w:pPr>
+        <w:pStyle w:val="ListParagraph"/>
+        <w:numPr>
+          <w:ilvl w:val="0"/>
+          <w:numId w:val="20"/>
+        </w:numPr>
+        <w:spacing w:before="120" w:after="120" w:line="240" w:lineRule="auto"/>
+        <w:jc w:val="both"/>
+      </w:pPr>
+      <w:r>
+        <w:t>All numbers in the input will be between 0 and 18,446,744,073,709,551,615.</w:t>
+      </w:r>
+    </w:p>
+    <w:p>
+      <w:pPr>
+        <w:pStyle w:val="ListParagraph"/>
+        <w:numPr>
+          <w:ilvl w:val="0"/>
+          <w:numId w:val="20"/>
+        </w:numPr>
+        <w:spacing w:before="120" w:after="120" w:line="240" w:lineRule="auto"/>
+        <w:jc w:val="both"/>
+      </w:pPr>
+      <w:r>
+        <w:t xml:space="preserve">The count of sieves N is in range </w:t>
+      </w:r>
+      <w:r>
+        <w:rPr>
+          <w:noProof/>
+        </w:rPr>
+        <w:t>[0…100]</w:t>
+      </w:r>
+      <w:r>
+        <w:t>.</w:t>
+      </w:r>
+    </w:p>
+    <w:p>
+      <w:pPr>
+        <w:pStyle w:val="ListParagraph"/>
+        <w:numPr>
+          <w:ilvl w:val="0"/>
+          <w:numId w:val="20"/>
+        </w:numPr>
+        <w:spacing w:before="120" w:after="120" w:line="240" w:lineRule="auto"/>
+        <w:jc w:val="both"/>
+      </w:pPr>
+      <w:r>
+        <w:rPr>
+          <w:lang w:eastAsia="ja-JP"/>
+        </w:rPr>
+        <w:t>Allowed work time for your program</w:t>
+      </w:r>
+      <w:r>
+        <w:t xml:space="preserve">: 0.25 </w:t>
+      </w:r>
+      <w:r>
+        <w:rPr>
+          <w:lang w:eastAsia="ja-JP"/>
+        </w:rPr>
+        <w:t>seconds</w:t>
+      </w:r>
+      <w:r>
+        <w:t>.</w:t>
+      </w:r>
+    </w:p>
+    <w:p>
+      <w:pPr>
+        <w:pStyle w:val="ListParagraph"/>
+        <w:numPr>
+          <w:ilvl w:val="0"/>
+          <w:numId w:val="20"/>
+        </w:numPr>
+        <w:spacing w:before="120" w:after="120" w:line="240" w:lineRule="auto"/>
+        <w:jc w:val="both"/>
+      </w:pPr>
+      <w:r>
+        <w:rPr>
+          <w:lang w:eastAsia="ja-JP"/>
+        </w:rPr>
+        <w:t>Allowed memory</w:t>
+      </w:r>
+      <w:r>
+        <w:t>: 16 MB.</w:t>
+      </w:r>
+    </w:p>
+    <w:p>
+      <w:pPr>
+        <w:pStyle w:val="Heading3"/>
+        <w:rPr>
+          <w:rFonts w:eastAsia="MS Mincho"/>
+        </w:rPr>
+      </w:pPr>
+      <w:r>
+        <w:rPr>
+          <w:rFonts w:eastAsia="MS Mincho"/>
+        </w:rPr>
+        <w:t>Examples</w:t>
+      </w:r>
+    </w:p>
+    <w:tbl>
+      <w:tblPr>
+        <w:tblStyle w:val="TableGrid"/>
+        <w:tblW w:w="10535" w:type="dxa"/>
+        <w:tblInd w:w="108" w:type="dxa"/>
+        <w:tblLayout w:type="fixed"/>
+        <w:tblCellMar>
+          <w:top w:w="57" w:type="dxa"/>
+          <w:left w:w="85" w:type="dxa"/>
+          <w:bottom w:w="57" w:type="dxa"/>
+          <w:right w:w="85" w:type="dxa"/>
+        </w:tblCellMar>
+        <w:tblLook w:val="04A0" w:firstRow="1" w:lastRow="0" w:firstColumn="1" w:lastColumn="0" w:noHBand="0" w:noVBand="1"/>
+      </w:tblPr>
+      <w:tblGrid>
+        <w:gridCol w:w="2470"/>
+        <w:gridCol w:w="839"/>
+        <w:gridCol w:w="266"/>
+        <w:gridCol w:w="2365"/>
+        <w:gridCol w:w="868"/>
+        <w:gridCol w:w="295"/>
+        <w:gridCol w:w="2547"/>
+        <w:gridCol w:w="885"/>
+      </w:tblGrid>
+      <w:tr>
+        <w:tc>
+          <w:tcPr>
+            <w:tcW w:w="2470" w:type="dxa"/>
+            <w:shd w:val="clear" w:color="auto" w:fill="D9D9D9" w:themeFill="background1" w:themeFillShade="D9"/>
+          </w:tcPr>
+          <w:p>
+            <w:pPr>
+              <w:jc w:val="center"/>
+              <w:rPr>
+                <w:b/>
+              </w:rPr>
+            </w:pPr>
+            <w:r>
+              <w:rPr>
+                <w:b/>
+              </w:rPr>
+              <w:t>Input</w:t>
+            </w:r>
+          </w:p>
+        </w:tc>
+        <w:tc>
+          <w:tcPr>
+            <w:tcW w:w="839" w:type="dxa"/>
+            <w:shd w:val="clear" w:color="auto" w:fill="D9D9D9" w:themeFill="background1" w:themeFillShade="D9"/>
+          </w:tcPr>
+          <w:p>
+            <w:pPr>
+              <w:jc w:val="center"/>
+              <w:rPr>
+                <w:b/>
+              </w:rPr>
+            </w:pPr>
+            <w:r>
+              <w:rPr>
+                <w:b/>
+              </w:rPr>
+              <w:t>Output</w:t>
+            </w:r>
+          </w:p>
+        </w:tc>
+        <w:tc>
+          <w:tcPr>
+            <w:tcW w:w="266" w:type="dxa"/>
+            <w:vMerge w:val="restart"/>
+            <w:tcBorders>
+              <w:top w:val="nil"/>
+              <w:bottom w:val="nil"/>
+            </w:tcBorders>
+            <w:shd w:val="clear" w:color="auto" w:fill="auto"/>
+          </w:tcPr>
+          <w:p>
+            <w:pPr>
+              <w:jc w:val="center"/>
+              <w:rPr>
+                <w:b/>
+              </w:rPr>
+            </w:pPr>
+          </w:p>
+        </w:tc>
+        <w:tc>
+          <w:tcPr>
+            <w:tcW w:w="2365" w:type="dxa"/>
+            <w:shd w:val="clear" w:color="auto" w:fill="D9D9D9" w:themeFill="background1" w:themeFillShade="D9"/>
+          </w:tcPr>
+          <w:p>
+            <w:pPr>
+              <w:jc w:val="center"/>
+              <w:rPr>
+                <w:b/>
+              </w:rPr>
+            </w:pPr>
+            <w:r>
+              <w:rPr>
+                <w:b/>
+              </w:rPr>
+              <w:t>Input</w:t>
+            </w:r>
+          </w:p>
+        </w:tc>
+        <w:tc>
+          <w:tcPr>
+            <w:tcW w:w="868" w:type="dxa"/>
+            <w:shd w:val="clear" w:color="auto" w:fill="D9D9D9" w:themeFill="background1" w:themeFillShade="D9"/>
+          </w:tcPr>
+          <w:p>
+            <w:pPr>
+              <w:jc w:val="center"/>
+              <w:rPr>
+                <w:b/>
+              </w:rPr>
+            </w:pPr>
+            <w:r>
+              <w:rPr>
+                <w:b/>
+              </w:rPr>
+              <w:t>Output</w:t>
+            </w:r>
+          </w:p>
+        </w:tc>
+        <w:tc>
+          <w:tcPr>
+            <w:tcW w:w="295" w:type="dxa"/>
+            <w:vMerge w:val="restart"/>
+            <w:tcBorders>
+              <w:top w:val="nil"/>
+              <w:bottom w:val="nil"/>
+            </w:tcBorders>
+            <w:shd w:val="clear" w:color="auto" w:fill="auto"/>
+          </w:tcPr>
+          <w:p>
+            <w:pPr>
+              <w:jc w:val="center"/>
+              <w:rPr>
+                <w:b/>
+              </w:rPr>
+            </w:pPr>
+          </w:p>
+        </w:tc>
+        <w:tc>
+          <w:tcPr>
+            <w:tcW w:w="2547" w:type="dxa"/>
+            <w:shd w:val="clear" w:color="auto" w:fill="D9D9D9" w:themeFill="background1" w:themeFillShade="D9"/>
+          </w:tcPr>
+          <w:p>
+            <w:pPr>
+              <w:jc w:val="center"/>
+              <w:rPr>
+                <w:b/>
+              </w:rPr>
+            </w:pPr>
+            <w:r>
+              <w:rPr>
+                <w:b/>
+              </w:rPr>
+              <w:t>Input</w:t>
+            </w:r>
+          </w:p>
+        </w:tc>
+        <w:tc>
+          <w:tcPr>
+            <w:tcW w:w="885" w:type="dxa"/>
+            <w:shd w:val="clear" w:color="auto" w:fill="D9D9D9" w:themeFill="background1" w:themeFillShade="D9"/>
+          </w:tcPr>
+          <w:p>
+            <w:pPr>
+              <w:jc w:val="center"/>
+              <w:rPr>
+                <w:b/>
+              </w:rPr>
+            </w:pPr>
+            <w:r>
+              <w:rPr>
+                <w:b/>
+              </w:rPr>
+              <w:t>Output</w:t>
+            </w:r>
+          </w:p>
+        </w:tc>
+      </w:tr>
+      <w:tr>
+        <w:trPr>
+          <w:trHeight w:val="349"/>
+        </w:trPr>
+        <w:tc>
+          <w:tcPr>
+            <w:tcW w:w="2470" w:type="dxa"/>
+            <w:tcBorders>
+              <w:bottom w:val="single" w:sz="4" w:space="0" w:color="auto"/>
+            </w:tcBorders>
+          </w:tcPr>
+          <w:p>
+            <w:pPr>
+              <w:rPr>
+                <w:rFonts w:ascii="Consolas" w:hAnsi="Consolas" w:cs="Consolas"/>
+              </w:rPr>
+            </w:pPr>
+            <w:r>
+              <w:rPr>
+                <w:rFonts w:ascii="Consolas" w:hAnsi="Consolas" w:cs="Consolas"/>
+              </w:rPr>
+              <w:t>584938644408189469</w:t>
+            </w:r>
+          </w:p>
+          <w:p>
+            <w:pPr>
+              <w:rPr>
+                <w:rFonts w:ascii="Consolas" w:hAnsi="Consolas" w:cs="Consolas"/>
+              </w:rPr>
+            </w:pPr>
+            <w:r>
+              <w:rPr>
+                <w:rFonts w:ascii="Consolas" w:hAnsi="Consolas" w:cs="Consolas"/>
+              </w:rPr>
+              <w:t>3</w:t>
+            </w:r>
+          </w:p>
+          <w:p>
+            <w:pPr>
+              <w:rPr>
+                <w:rFonts w:ascii="Consolas" w:hAnsi="Consolas" w:cs="Consolas"/>
+              </w:rPr>
+            </w:pPr>
+            <w:r>
+              <w:rPr>
+                <w:rFonts w:ascii="Consolas" w:hAnsi="Consolas" w:cs="Consolas"/>
+              </w:rPr>
+              <w:t>1817781288526917737</w:t>
+            </w:r>
+          </w:p>
+          <w:p>
+            <w:pPr>
+              <w:rPr>
+                <w:rFonts w:ascii="Consolas" w:hAnsi="Consolas" w:cs="Consolas"/>
+              </w:rPr>
+            </w:pPr>
+            <w:r>
+              <w:rPr>
+                <w:rFonts w:ascii="Consolas" w:hAnsi="Consolas" w:cs="Consolas"/>
+              </w:rPr>
+              <w:t>8601652436058397548</w:t>
+            </w:r>
+          </w:p>
+          <w:p>
+            <w:pPr>
+              <w:rPr>
+                <w:rFonts w:ascii="Consolas" w:hAnsi="Consolas" w:cs="Consolas"/>
+              </w:rPr>
+            </w:pPr>
+            <w:r>
+              <w:rPr>
+                <w:rFonts w:ascii="Consolas" w:hAnsi="Consolas" w:cs="Consolas"/>
+              </w:rPr>
+              <w:t>51827709899390606</w:t>
+            </w:r>
+          </w:p>
+        </w:tc>
+        <w:tc>
+          <w:tcPr>
+            <w:tcW w:w="839" w:type="dxa"/>
+            <w:tcBorders>
+              <w:bottom w:val="single" w:sz="4" w:space="0" w:color="auto"/>
+            </w:tcBorders>
+          </w:tcPr>
+          <w:p>
+            <w:pPr>
+              <w:rPr>
+                <w:rFonts w:ascii="Consolas" w:hAnsi="Consolas" w:cs="Consolas"/>
+              </w:rPr>
+            </w:pPr>
+            <w:r>
+              <w:rPr>
+                <w:rFonts w:ascii="Consolas" w:hAnsi="Consolas" w:cs="Consolas"/>
+              </w:rPr>
+              <w:t>4</w:t>
+            </w:r>
+          </w:p>
+        </w:tc>
+        <w:tc>
+          <w:tcPr>
+            <w:tcW w:w="266" w:type="dxa"/>
+            <w:vMerge/>
+            <w:tcBorders>
+              <w:bottom w:val="nil"/>
+            </w:tcBorders>
+            <w:shd w:val="clear" w:color="auto" w:fill="auto"/>
+          </w:tcPr>
+          <w:p>
+            <w:pPr>
+              <w:rPr>
+                <w:rFonts w:ascii="Consolas" w:hAnsi="Consolas" w:cs="Consolas"/>
+              </w:rPr>
+            </w:pPr>
+          </w:p>
+        </w:tc>
+        <w:tc>
+          <w:tcPr>
+            <w:tcW w:w="2365" w:type="dxa"/>
+            <w:tcBorders>
+              <w:bottom w:val="single" w:sz="4" w:space="0" w:color="auto"/>
+            </w:tcBorders>
+          </w:tcPr>
+          <w:p>
+            <w:pPr>
+              <w:rPr>
+                <w:rFonts w:ascii="Consolas" w:hAnsi="Consolas" w:cs="Consolas"/>
+              </w:rPr>
+            </w:pPr>
+            <w:r>
+              <w:rPr>
+                <w:rFonts w:ascii="Consolas" w:hAnsi="Consolas" w:cs="Consolas"/>
+              </w:rPr>
+              <w:t>918045605434484408</w:t>
+            </w:r>
+          </w:p>
+          <w:p>
+            <w:pPr>
+              <w:rPr>
+                <w:rFonts w:ascii="Consolas" w:hAnsi="Consolas" w:cs="Consolas"/>
+              </w:rPr>
+            </w:pPr>
+            <w:r>
+              <w:rPr>
+                <w:rFonts w:ascii="Consolas" w:hAnsi="Consolas" w:cs="Consolas"/>
+              </w:rPr>
+              <w:t>0</w:t>
+            </w:r>
+          </w:p>
+        </w:tc>
+        <w:tc>
+          <w:tcPr>
+            <w:tcW w:w="868" w:type="dxa"/>
+            <w:tcBorders>
+              <w:bottom w:val="single" w:sz="4" w:space="0" w:color="auto"/>
+            </w:tcBorders>
+          </w:tcPr>
+          <w:p>
+            <w:pPr>
+              <w:rPr>
+                <w:rFonts w:ascii="Consolas" w:hAnsi="Consolas" w:cs="Consolas"/>
+              </w:rPr>
+            </w:pPr>
+            <w:r>
+              <w:rPr>
+                <w:rFonts w:ascii="Consolas" w:hAnsi="Consolas" w:cs="Consolas"/>
+              </w:rPr>
+              <w:t>35</w:t>
+            </w:r>
+          </w:p>
+        </w:tc>
+        <w:tc>
+          <w:tcPr>
+            <w:tcW w:w="295" w:type="dxa"/>
+            <w:vMerge/>
+            <w:tcBorders>
+              <w:bottom w:val="nil"/>
+            </w:tcBorders>
+            <w:shd w:val="clear" w:color="auto" w:fill="auto"/>
+          </w:tcPr>
+          <w:p>
+            <w:pPr>
+              <w:rPr>
+                <w:rFonts w:ascii="Consolas" w:hAnsi="Consolas" w:cs="Consolas"/>
+              </w:rPr>
+            </w:pPr>
+          </w:p>
+        </w:tc>
+        <w:tc>
+          <w:tcPr>
+            <w:tcW w:w="2547" w:type="dxa"/>
+            <w:tcBorders>
+              <w:bottom w:val="single" w:sz="4" w:space="0" w:color="auto"/>
+            </w:tcBorders>
+          </w:tcPr>
+          <w:p>
+            <w:pPr>
+              <w:rPr>
+                <w:rFonts w:ascii="Consolas" w:hAnsi="Consolas" w:cs="Consolas"/>
+              </w:rPr>
+            </w:pPr>
+            <w:r>
+              <w:rPr>
+                <w:rFonts w:ascii="Consolas" w:hAnsi="Consolas" w:cs="Consolas"/>
+              </w:rPr>
+              <w:t>5019588773529942006</w:t>
+            </w:r>
+          </w:p>
+          <w:p>
+            <w:pPr>
+              <w:rPr>
+                <w:rFonts w:ascii="Consolas" w:hAnsi="Consolas" w:cs="Consolas"/>
+              </w:rPr>
+            </w:pPr>
+            <w:r>
+              <w:rPr>
+                <w:rFonts w:ascii="Consolas" w:hAnsi="Consolas" w:cs="Consolas"/>
+              </w:rPr>
+              <w:t>1</w:t>
+            </w:r>
+          </w:p>
+          <w:p>
+            <w:pPr>
+              <w:rPr>
+                <w:rFonts w:ascii="Consolas" w:hAnsi="Consolas" w:cs="Consolas"/>
+              </w:rPr>
+            </w:pPr>
+            <w:r>
+              <w:rPr>
+                <w:rFonts w:ascii="Consolas" w:hAnsi="Consolas" w:cs="Consolas"/>
+              </w:rPr>
+              <w:t>5295337384025297044</w:t>
+            </w:r>
+          </w:p>
+        </w:tc>
+        <w:tc>
+          <w:tcPr>
+            <w:tcW w:w="885" w:type="dxa"/>
+            <w:tcBorders>
+              <w:bottom w:val="single" w:sz="4" w:space="0" w:color="auto"/>
+            </w:tcBorders>
+          </w:tcPr>
+          <w:p>
+            <w:pPr>
+              <w:rPr>
+                <w:rFonts w:ascii="Consolas" w:hAnsi="Consolas" w:cs="Consolas"/>
+              </w:rPr>
+            </w:pPr>
+            <w:r>
+              <w:rPr>
+                <w:rFonts w:ascii="Consolas" w:hAnsi="Consolas" w:cs="Consolas"/>
+              </w:rPr>
+              <w:t>17</w:t>
+            </w:r>
+          </w:p>
+        </w:tc>
+      </w:tr>
+    </w:tbl>
+    <w:p/>
+    <w:p>
+      <w:pPr>
+        <w:rPr>
+          <w:lang w:val="en-US"/>
+        </w:rPr>
+      </w:pPr>
+    </w:p>
+    <w:p>
+      <w:pPr>
+        <w:rPr>
+          <w:lang w:val="en-US"/>
+        </w:rPr>
+      </w:pPr>
     </w:p>
     <w:sectPr>
-      <w:headerReference w:type="default" r:id="rId13"/>
-      <w:footerReference w:type="default" r:id="rId14"/>
+      <w:headerReference w:type="default" r:id="rId23"/>
+      <w:footerReference w:type="default" r:id="rId24"/>
       <w:pgSz w:w="11909" w:h="16834" w:code="9"/>
       <w:pgMar w:top="567" w:right="737" w:bottom="1077" w:left="737" w:header="567" w:footer="1020" w:gutter="0"/>
       <w:cols w:space="720"/>
@@ -13158,7 +19927,7 @@
 </file>
 
 <file path=word/endnotes.xml><?xml version="1.0" encoding="utf-8"?>
-<w:endnotes xmlns:wpc="http://schemas.microsoft.com/office/word/2010/wordprocessingCanvas" xmlns:mc="http://schemas.openxmlformats.org/markup-compatibility/2006" xmlns:o="urn:schemas-microsoft-com:office:office" xmlns:r="http://schemas.openxmlformats.org/officeDocument/2006/relationships" xmlns:m="http://schemas.openxmlformats.org/officeDocument/2006/math" xmlns:v="urn:schemas-microsoft-com:vml" xmlns:wp14="http://schemas.microsoft.com/office/word/2010/wordprocessingDrawing" xmlns:wp="http://schemas.openxmlformats.org/drawingml/2006/wordprocessingDrawing" xmlns:w10="urn:schemas-microsoft-com:office:word" xmlns:w="http://schemas.openxmlformats.org/wordprocessingml/2006/main" xmlns:w14="http://schemas.microsoft.com/office/word/2010/wordml" xmlns:w15="http://schemas.microsoft.com/office/word/2012/wordml" xmlns:wpg="http://schemas.microsoft.com/office/word/2010/wordprocessingGroup" xmlns:wpi="http://schemas.microsoft.com/office/word/2010/wordprocessingInk" xmlns:wne="http://schemas.microsoft.com/office/word/2006/wordml" xmlns:wps="http://schemas.microsoft.com/office/word/2010/wordprocessingShape" mc:Ignorable="w14 w15 wp14">
+<w:endnotes xmlns:wpc="http://schemas.microsoft.com/office/word/2010/wordprocessingCanvas" xmlns:mc="http://schemas.openxmlformats.org/markup-compatibility/2006" xmlns:o="urn:schemas-microsoft-com:office:office" xmlns:r="http://schemas.openxmlformats.org/officeDocument/2006/relationships" xmlns:m="http://schemas.openxmlformats.org/officeDocument/2006/math" xmlns:v="urn:schemas-microsoft-com:vml" xmlns:wp14="http://schemas.microsoft.com/office/word/2010/wordprocessingDrawing" xmlns:wp="http://schemas.openxmlformats.org/drawingml/2006/wordprocessingDrawing" xmlns:w10="urn:schemas-microsoft-com:office:word" xmlns:w="http://schemas.openxmlformats.org/wordprocessingml/2006/main" xmlns:w14="http://schemas.microsoft.com/office/word/2010/wordml" xmlns:wpg="http://schemas.microsoft.com/office/word/2010/wordprocessingGroup" xmlns:wpi="http://schemas.microsoft.com/office/word/2010/wordprocessingInk" xmlns:wne="http://schemas.microsoft.com/office/word/2006/wordml" xmlns:wps="http://schemas.microsoft.com/office/word/2010/wordprocessingShape" mc:Ignorable="w14 wp14">
   <w:endnote w:type="separator" w:id="-1">
     <w:p>
       <w:pPr>
@@ -13183,7 +19952,7 @@
 </file>
 
 <file path=word/footer1.xml><?xml version="1.0" encoding="utf-8"?>
-<w:ftr xmlns:wpc="http://schemas.microsoft.com/office/word/2010/wordprocessingCanvas" xmlns:mc="http://schemas.openxmlformats.org/markup-compatibility/2006" xmlns:o="urn:schemas-microsoft-com:office:office" xmlns:r="http://schemas.openxmlformats.org/officeDocument/2006/relationships" xmlns:m="http://schemas.openxmlformats.org/officeDocument/2006/math" xmlns:v="urn:schemas-microsoft-com:vml" xmlns:wp14="http://schemas.microsoft.com/office/word/2010/wordprocessingDrawing" xmlns:wp="http://schemas.openxmlformats.org/drawingml/2006/wordprocessingDrawing" xmlns:w10="urn:schemas-microsoft-com:office:word" xmlns:w="http://schemas.openxmlformats.org/wordprocessingml/2006/main" xmlns:w14="http://schemas.microsoft.com/office/word/2010/wordml" xmlns:w15="http://schemas.microsoft.com/office/word/2012/wordml" xmlns:wpg="http://schemas.microsoft.com/office/word/2010/wordprocessingGroup" xmlns:wpi="http://schemas.microsoft.com/office/word/2010/wordprocessingInk" xmlns:wne="http://schemas.microsoft.com/office/word/2006/wordml" xmlns:wps="http://schemas.microsoft.com/office/word/2010/wordprocessingShape" mc:Ignorable="w14 w15 wp14">
+<w:ftr xmlns:wpc="http://schemas.microsoft.com/office/word/2010/wordprocessingCanvas" xmlns:mc="http://schemas.openxmlformats.org/markup-compatibility/2006" xmlns:o="urn:schemas-microsoft-com:office:office" xmlns:r="http://schemas.openxmlformats.org/officeDocument/2006/relationships" xmlns:m="http://schemas.openxmlformats.org/officeDocument/2006/math" xmlns:v="urn:schemas-microsoft-com:vml" xmlns:wp14="http://schemas.microsoft.com/office/word/2010/wordprocessingDrawing" xmlns:wp="http://schemas.openxmlformats.org/drawingml/2006/wordprocessingDrawing" xmlns:w10="urn:schemas-microsoft-com:office:word" xmlns:w="http://schemas.openxmlformats.org/wordprocessingml/2006/main" xmlns:w14="http://schemas.microsoft.com/office/word/2010/wordml" xmlns:wpg="http://schemas.microsoft.com/office/word/2010/wordprocessingGroup" xmlns:wpi="http://schemas.microsoft.com/office/word/2010/wordprocessingInk" xmlns:wne="http://schemas.microsoft.com/office/word/2006/wordml" xmlns:wps="http://schemas.microsoft.com/office/word/2010/wordprocessingShape" mc:Ignorable="w14 wp14">
   <w:p>
     <w:pPr>
       <w:pStyle w:val="Footer"/>
@@ -13191,7 +19960,7 @@
     <w:r>
       <w:rPr>
         <w:noProof/>
-        <w:lang w:val="en-US"/>
+        <w:lang w:eastAsia="bg-BG"/>
       </w:rPr>
       <mc:AlternateContent>
         <mc:Choice Requires="wps">
@@ -13278,7 +20047,7 @@
         </mc:Choice>
         <mc:Fallback>
           <w:pict>
-            <v:shapetype w14:anchorId="308617B6" id="_x0000_t202" coordsize="21600,21600" o:spt="202" path="m,l,21600r21600,l21600,xe">
+            <v:shapetype id="_x0000_t202" coordsize="21600,21600" o:spt="202" path="m,l,21600r21600,l21600,xe">
               <v:stroke joinstyle="miter"/>
               <v:path gradientshapeok="t" o:connecttype="rect"/>
             </v:shapetype>
@@ -13308,7 +20077,7 @@
     <w:r>
       <w:rPr>
         <w:noProof/>
-        <w:lang w:val="en-US"/>
+        <w:lang w:eastAsia="bg-BG"/>
       </w:rPr>
       <mc:AlternateContent>
         <mc:Choice Requires="wps">
@@ -13408,7 +20177,7 @@
                               <w:szCs w:val="18"/>
                               <w:lang w:val="en-US"/>
                             </w:rPr>
-                            <w:t>1</w:t>
+                            <w:t>9</w:t>
                           </w:r>
                           <w:r>
                             <w:rPr>
@@ -13457,7 +20226,7 @@
                               <w:szCs w:val="18"/>
                               <w:lang w:val="en-US"/>
                             </w:rPr>
-                            <w:t>5</w:t>
+                            <w:t>10</w:t>
                           </w:r>
                           <w:r>
                             <w:rPr>
@@ -13490,7 +20259,7 @@
         </mc:Choice>
         <mc:Fallback>
           <w:pict>
-            <v:shape w14:anchorId="1AD09544" id="Text Box 3" o:spid="_x0000_s1027" type="#_x0000_t202" style="position:absolute;margin-left:446.5pt;margin-top:33.55pt;width:70.9pt;height:15.95pt;z-index:251667456;visibility:visible;mso-wrap-style:square;mso-width-percent:0;mso-height-percent:0;mso-wrap-distance-left:9pt;mso-wrap-distance-top:0;mso-wrap-distance-right:9pt;mso-wrap-distance-bottom:0;mso-position-horizontal:absolute;mso-position-horizontal-relative:text;mso-position-vertical:absolute;mso-position-vertical-relative:text;mso-width-percent:0;mso-height-percent:0;mso-width-relative:margin;mso-height-relative:margin;v-text-anchor:middle" o:gfxdata="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" filled="f" stroked="f" strokeweight=".5pt">
+            <v:shape id="Text Box 3" o:spid="_x0000_s1027" type="#_x0000_t202" style="position:absolute;margin-left:446.5pt;margin-top:33.55pt;width:70.9pt;height:15.95pt;z-index:251667456;visibility:visible;mso-wrap-style:square;mso-width-percent:0;mso-height-percent:0;mso-wrap-distance-left:9pt;mso-wrap-distance-top:0;mso-wrap-distance-right:9pt;mso-wrap-distance-bottom:0;mso-position-horizontal:absolute;mso-position-horizontal-relative:text;mso-position-vertical:absolute;mso-position-vertical-relative:text;mso-width-percent:0;mso-height-percent:0;mso-width-relative:margin;mso-height-relative:margin;v-text-anchor:middle" o:gfxdata="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" filled="f" stroked="f" strokeweight=".5pt">
               <v:textbox inset="0,0,0,0">
                 <w:txbxContent>
                   <w:p>
@@ -13541,7 +20310,7 @@
                         <w:szCs w:val="18"/>
                         <w:lang w:val="en-US"/>
                       </w:rPr>
-                      <w:t>1</w:t>
+                      <w:t>9</w:t>
                     </w:r>
                     <w:r>
                       <w:rPr>
@@ -13590,7 +20359,7 @@
                         <w:szCs w:val="18"/>
                         <w:lang w:val="en-US"/>
                       </w:rPr>
-                      <w:t>5</w:t>
+                      <w:t>10</w:t>
                     </w:r>
                     <w:r>
                       <w:rPr>
@@ -13614,7 +20383,7 @@
         <w:noProof/>
         <w:sz w:val="24"/>
         <w:szCs w:val="24"/>
-        <w:lang w:val="en-US"/>
+        <w:lang w:eastAsia="bg-BG"/>
       </w:rPr>
       <mc:AlternateContent>
         <mc:Choice Requires="wps">
@@ -13746,7 +20515,7 @@
                               <w:noProof/>
                               <w:sz w:val="20"/>
                               <w:szCs w:val="20"/>
-                              <w:lang w:val="en-US"/>
+                              <w:lang w:eastAsia="bg-BG"/>
                             </w:rPr>
                             <w:drawing>
                               <wp:inline distT="0" distB="0" distL="0" distR="0" wp14:anchorId="4A980FB1" wp14:editId="469ECEA5">
@@ -13799,7 +20568,7 @@
                               <w:noProof/>
                               <w:sz w:val="20"/>
                               <w:szCs w:val="20"/>
-                              <w:lang w:val="en-US"/>
+                              <w:lang w:eastAsia="bg-BG"/>
                             </w:rPr>
                             <w:drawing>
                               <wp:inline distT="0" distB="0" distL="0" distR="0" wp14:anchorId="556A6582" wp14:editId="6DC516B2">
@@ -13852,7 +20621,7 @@
                               <w:noProof/>
                               <w:sz w:val="20"/>
                               <w:szCs w:val="20"/>
-                              <w:lang w:val="en-US"/>
+                              <w:lang w:eastAsia="bg-BG"/>
                             </w:rPr>
                             <w:drawing>
                               <wp:inline distT="0" distB="0" distL="0" distR="0" wp14:anchorId="3D04AF23" wp14:editId="77BFB0F2">
@@ -13905,7 +20674,7 @@
                               <w:noProof/>
                               <w:sz w:val="20"/>
                               <w:szCs w:val="20"/>
-                              <w:lang w:val="en-US"/>
+                              <w:lang w:eastAsia="bg-BG"/>
                             </w:rPr>
                             <w:drawing>
                               <wp:inline distT="0" distB="0" distL="0" distR="0" wp14:anchorId="0FF42EF3" wp14:editId="25B9DDA5">
@@ -13958,7 +20727,7 @@
                               <w:noProof/>
                               <w:sz w:val="20"/>
                               <w:szCs w:val="20"/>
-                              <w:lang w:val="en-US"/>
+                              <w:lang w:eastAsia="bg-BG"/>
                             </w:rPr>
                             <w:drawing>
                               <wp:inline distT="0" distB="0" distL="0" distR="0" wp14:anchorId="6678D3B6" wp14:editId="445EE5FA">
@@ -14011,7 +20780,7 @@
                               <w:noProof/>
                               <w:sz w:val="20"/>
                               <w:szCs w:val="20"/>
-                              <w:lang w:val="en-US"/>
+                              <w:lang w:eastAsia="bg-BG"/>
                             </w:rPr>
                             <w:drawing>
                               <wp:inline distT="0" distB="0" distL="0" distR="0" wp14:anchorId="07A98123" wp14:editId="0CCBE2FA">
@@ -14064,7 +20833,7 @@
                               <w:noProof/>
                               <w:sz w:val="20"/>
                               <w:szCs w:val="20"/>
-                              <w:lang w:val="en-US"/>
+                              <w:lang w:eastAsia="bg-BG"/>
                             </w:rPr>
                             <w:drawing>
                               <wp:inline distT="0" distB="0" distL="0" distR="0" wp14:anchorId="04CF3A56" wp14:editId="1CFD9A7C">
@@ -14117,7 +20886,7 @@
                               <w:noProof/>
                               <w:sz w:val="20"/>
                               <w:szCs w:val="20"/>
-                              <w:lang w:val="en-US"/>
+                              <w:lang w:eastAsia="bg-BG"/>
                             </w:rPr>
                             <w:drawing>
                               <wp:inline distT="0" distB="0" distL="0" distR="0" wp14:anchorId="481C4516" wp14:editId="7F93461D">
@@ -14170,7 +20939,7 @@
                               <w:noProof/>
                               <w:sz w:val="20"/>
                               <w:szCs w:val="20"/>
-                              <w:lang w:val="en-US"/>
+                              <w:lang w:eastAsia="bg-BG"/>
                             </w:rPr>
                             <w:drawing>
                               <wp:inline distT="0" distB="0" distL="0" distR="0" wp14:anchorId="4FF5C0AB" wp14:editId="21ED3CF6">
@@ -14223,7 +20992,7 @@
                               <w:noProof/>
                               <w:sz w:val="20"/>
                               <w:szCs w:val="20"/>
-                              <w:lang w:val="en-US"/>
+                              <w:lang w:eastAsia="bg-BG"/>
                             </w:rPr>
                             <w:drawing>
                               <wp:inline distT="0" distB="0" distL="0" distR="0" wp14:anchorId="25485EDE" wp14:editId="646C38A6">
@@ -14283,7 +21052,7 @@
         </mc:Choice>
         <mc:Fallback>
           <w:pict>
-            <v:shape w14:anchorId="28E72A15" id="Text Box 17" o:spid="_x0000_s1028" type="#_x0000_t202" style="position:absolute;margin-left:124.2pt;margin-top:13.9pt;width:396.3pt;height:40.45pt;z-index:251650048;visibility:visible;mso-wrap-style:square;mso-width-percent:0;mso-height-percent:0;mso-wrap-distance-left:9pt;mso-wrap-distance-top:3.6pt;mso-wrap-distance-right:9pt;mso-wrap-distance-bottom:3.6pt;mso-position-horizontal:absolute;mso-position-horizontal-relative:text;mso-position-vertical:absolute;mso-position-vertical-relative:text;mso-width-percent:0;mso-height-percent:0;mso-width-relative:margin;mso-height-relative:margin;v-text-anchor:top" o:gfxdata="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" filled="f" stroked="f">
+            <v:shape id="Text Box 17" o:spid="_x0000_s1028" type="#_x0000_t202" style="position:absolute;margin-left:124.2pt;margin-top:13.9pt;width:396.3pt;height:40.45pt;z-index:251650048;visibility:visible;mso-wrap-style:square;mso-width-percent:0;mso-height-percent:0;mso-wrap-distance-left:9pt;mso-wrap-distance-top:3.6pt;mso-wrap-distance-right:9pt;mso-wrap-distance-bottom:3.6pt;mso-position-horizontal:absolute;mso-position-horizontal-relative:text;mso-position-vertical:absolute;mso-position-vertical-relative:text;mso-width-percent:0;mso-height-percent:0;mso-width-relative:margin;mso-height-relative:margin;v-text-anchor:top" o:gfxdata="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" filled="f" stroked="f">
               <v:textbox inset=".5mm,1.2mm,.5mm,.5mm">
                 <w:txbxContent>
                   <w:p>
@@ -14374,7 +21143,7 @@
                         <w:noProof/>
                         <w:sz w:val="20"/>
                         <w:szCs w:val="20"/>
-                        <w:lang w:val="en-US"/>
+                        <w:lang w:eastAsia="bg-BG"/>
                       </w:rPr>
                       <w:drawing>
                         <wp:inline distT="0" distB="0" distL="0" distR="0" wp14:anchorId="4A980FB1" wp14:editId="469ECEA5">
@@ -14427,7 +21196,7 @@
                         <w:noProof/>
                         <w:sz w:val="20"/>
                         <w:szCs w:val="20"/>
-                        <w:lang w:val="en-US"/>
+                        <w:lang w:eastAsia="bg-BG"/>
                       </w:rPr>
                       <w:drawing>
                         <wp:inline distT="0" distB="0" distL="0" distR="0" wp14:anchorId="556A6582" wp14:editId="6DC516B2">
@@ -14480,7 +21249,7 @@
                         <w:noProof/>
                         <w:sz w:val="20"/>
                         <w:szCs w:val="20"/>
-                        <w:lang w:val="en-US"/>
+                        <w:lang w:eastAsia="bg-BG"/>
                       </w:rPr>
                       <w:drawing>
                         <wp:inline distT="0" distB="0" distL="0" distR="0" wp14:anchorId="3D04AF23" wp14:editId="77BFB0F2">
@@ -14533,7 +21302,7 @@
                         <w:noProof/>
                         <w:sz w:val="20"/>
                         <w:szCs w:val="20"/>
-                        <w:lang w:val="en-US"/>
+                        <w:lang w:eastAsia="bg-BG"/>
                       </w:rPr>
                       <w:drawing>
                         <wp:inline distT="0" distB="0" distL="0" distR="0" wp14:anchorId="0FF42EF3" wp14:editId="25B9DDA5">
@@ -14586,7 +21355,7 @@
                         <w:noProof/>
                         <w:sz w:val="20"/>
                         <w:szCs w:val="20"/>
-                        <w:lang w:val="en-US"/>
+                        <w:lang w:eastAsia="bg-BG"/>
                       </w:rPr>
                       <w:drawing>
                         <wp:inline distT="0" distB="0" distL="0" distR="0" wp14:anchorId="6678D3B6" wp14:editId="445EE5FA">
@@ -14639,7 +21408,7 @@
                         <w:noProof/>
                         <w:sz w:val="20"/>
                         <w:szCs w:val="20"/>
-                        <w:lang w:val="en-US"/>
+                        <w:lang w:eastAsia="bg-BG"/>
                       </w:rPr>
                       <w:drawing>
                         <wp:inline distT="0" distB="0" distL="0" distR="0" wp14:anchorId="07A98123" wp14:editId="0CCBE2FA">
@@ -14692,7 +21461,7 @@
                         <w:noProof/>
                         <w:sz w:val="20"/>
                         <w:szCs w:val="20"/>
-                        <w:lang w:val="en-US"/>
+                        <w:lang w:eastAsia="bg-BG"/>
                       </w:rPr>
                       <w:drawing>
                         <wp:inline distT="0" distB="0" distL="0" distR="0" wp14:anchorId="04CF3A56" wp14:editId="1CFD9A7C">
@@ -14745,7 +21514,7 @@
                         <w:noProof/>
                         <w:sz w:val="20"/>
                         <w:szCs w:val="20"/>
-                        <w:lang w:val="en-US"/>
+                        <w:lang w:eastAsia="bg-BG"/>
                       </w:rPr>
                       <w:drawing>
                         <wp:inline distT="0" distB="0" distL="0" distR="0" wp14:anchorId="481C4516" wp14:editId="7F93461D">
@@ -14798,7 +21567,7 @@
                         <w:noProof/>
                         <w:sz w:val="20"/>
                         <w:szCs w:val="20"/>
-                        <w:lang w:val="en-US"/>
+                        <w:lang w:eastAsia="bg-BG"/>
                       </w:rPr>
                       <w:drawing>
                         <wp:inline distT="0" distB="0" distL="0" distR="0" wp14:anchorId="4FF5C0AB" wp14:editId="21ED3CF6">
@@ -14851,7 +21620,7 @@
                         <w:noProof/>
                         <w:sz w:val="20"/>
                         <w:szCs w:val="20"/>
-                        <w:lang w:val="en-US"/>
+                        <w:lang w:eastAsia="bg-BG"/>
                       </w:rPr>
                       <w:drawing>
                         <wp:inline distT="0" distB="0" distL="0" distR="0" wp14:anchorId="25485EDE" wp14:editId="646C38A6">
@@ -14903,7 +21672,7 @@
     <w:r>
       <w:rPr>
         <w:noProof/>
-        <w:lang w:val="en-US"/>
+        <w:lang w:eastAsia="bg-BG"/>
       </w:rPr>
       <mc:AlternateContent>
         <mc:Choice Requires="wps">
@@ -14966,7 +21735,7 @@
             </wp:anchor>
           </w:drawing>
         </mc:Choice>
-        <mc:Fallback>
+        <mc:Fallback xmlns:w15="http://schemas.microsoft.com/office/word/2012/wordml">
           <w:pict>
             <v:line w14:anchorId="61D9890E" id="Straight Connector 1" o:spid="_x0000_s1026" style="position:absolute;flip:y;z-index:251661312;visibility:visible;mso-wrap-style:square;mso-width-percent:0;mso-height-percent:0;mso-wrap-distance-left:9pt;mso-wrap-distance-top:0;mso-wrap-distance-right:9pt;mso-wrap-distance-bottom:0;mso-position-horizontal:absolute;mso-position-horizontal-relative:text;mso-position-vertical:absolute;mso-position-vertical-relative:text;mso-width-percent:0;mso-height-percent:0;mso-width-relative:margin;mso-height-relative:margin" from="-.35pt,11.2pt" to="520.45pt,11.2pt" o:gfxdata="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" strokecolor="#f37123" strokeweight="1pt">
               <v:stroke endcap="round"/>
@@ -14978,7 +21747,7 @@
     <w:r>
       <w:rPr>
         <w:noProof/>
-        <w:lang w:val="en-US"/>
+        <w:lang w:eastAsia="bg-BG"/>
       </w:rPr>
       <mc:AlternateContent>
         <mc:Choice Requires="wps">
@@ -15031,7 +21800,7 @@
                               <w:noProof/>
                               <w:sz w:val="20"/>
                               <w:szCs w:val="20"/>
-                              <w:lang w:val="en-US"/>
+                              <w:lang w:eastAsia="bg-BG"/>
                             </w:rPr>
                             <w:drawing>
                               <wp:inline distT="0" distB="0" distL="0" distR="0" wp14:anchorId="27B9BA02" wp14:editId="1B219773">
@@ -15104,7 +21873,7 @@
         </mc:Choice>
         <mc:Fallback>
           <w:pict>
-            <v:shape w14:anchorId="708EC7BC" id="Text Box 4" o:spid="_x0000_s1029" type="#_x0000_t202" style="position:absolute;margin-left:1pt;margin-top:13.75pt;width:123.1pt;height:40.45pt;z-index:251658240;visibility:visible;mso-wrap-style:square;mso-width-percent:0;mso-height-percent:0;mso-wrap-distance-left:9pt;mso-wrap-distance-top:3.6pt;mso-wrap-distance-right:9pt;mso-wrap-distance-bottom:3.6pt;mso-position-horizontal:absolute;mso-position-horizontal-relative:text;mso-position-vertical:absolute;mso-position-vertical-relative:text;mso-width-percent:0;mso-height-percent:0;mso-width-relative:margin;mso-height-relative:margin;v-text-anchor:top" o:gfxdata="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" filled="f" stroked="f">
+            <v:shape id="Text Box 4" o:spid="_x0000_s1029" type="#_x0000_t202" style="position:absolute;margin-left:1pt;margin-top:13.75pt;width:123.1pt;height:40.45pt;z-index:251658240;visibility:visible;mso-wrap-style:square;mso-width-percent:0;mso-height-percent:0;mso-wrap-distance-left:9pt;mso-wrap-distance-top:3.6pt;mso-wrap-distance-right:9pt;mso-wrap-distance-bottom:3.6pt;mso-position-horizontal:absolute;mso-position-horizontal-relative:text;mso-position-vertical:absolute;mso-position-vertical-relative:text;mso-width-percent:0;mso-height-percent:0;mso-width-relative:margin;mso-height-relative:margin;v-text-anchor:top" o:gfxdata="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" filled="f" stroked="f">
               <v:textbox inset=".5mm,.5mm,.5mm,.5mm">
                 <w:txbxContent>
                   <w:p>
@@ -15116,7 +21885,7 @@
                         <w:noProof/>
                         <w:sz w:val="20"/>
                         <w:szCs w:val="20"/>
-                        <w:lang w:val="en-US"/>
+                        <w:lang w:eastAsia="bg-BG"/>
                       </w:rPr>
                       <w:drawing>
                         <wp:inline distT="0" distB="0" distL="0" distR="0" wp14:anchorId="27B9BA02" wp14:editId="1B219773">
@@ -15183,7 +21952,7 @@
 </file>
 
 <file path=word/footnotes.xml><?xml version="1.0" encoding="utf-8"?>
-<w:footnotes xmlns:wpc="http://schemas.microsoft.com/office/word/2010/wordprocessingCanvas" xmlns:mc="http://schemas.openxmlformats.org/markup-compatibility/2006" xmlns:o="urn:schemas-microsoft-com:office:office" xmlns:r="http://schemas.openxmlformats.org/officeDocument/2006/relationships" xmlns:m="http://schemas.openxmlformats.org/officeDocument/2006/math" xmlns:v="urn:schemas-microsoft-com:vml" xmlns:wp14="http://schemas.microsoft.com/office/word/2010/wordprocessingDrawing" xmlns:wp="http://schemas.openxmlformats.org/drawingml/2006/wordprocessingDrawing" xmlns:w10="urn:schemas-microsoft-com:office:word" xmlns:w="http://schemas.openxmlformats.org/wordprocessingml/2006/main" xmlns:w14="http://schemas.microsoft.com/office/word/2010/wordml" xmlns:w15="http://schemas.microsoft.com/office/word/2012/wordml" xmlns:wpg="http://schemas.microsoft.com/office/word/2010/wordprocessingGroup" xmlns:wpi="http://schemas.microsoft.com/office/word/2010/wordprocessingInk" xmlns:wne="http://schemas.microsoft.com/office/word/2006/wordml" xmlns:wps="http://schemas.microsoft.com/office/word/2010/wordprocessingShape" mc:Ignorable="w14 w15 wp14">
+<w:footnotes xmlns:wpc="http://schemas.microsoft.com/office/word/2010/wordprocessingCanvas" xmlns:mc="http://schemas.openxmlformats.org/markup-compatibility/2006" xmlns:o="urn:schemas-microsoft-com:office:office" xmlns:r="http://schemas.openxmlformats.org/officeDocument/2006/relationships" xmlns:m="http://schemas.openxmlformats.org/officeDocument/2006/math" xmlns:v="urn:schemas-microsoft-com:vml" xmlns:wp14="http://schemas.microsoft.com/office/word/2010/wordprocessingDrawing" xmlns:wp="http://schemas.openxmlformats.org/drawingml/2006/wordprocessingDrawing" xmlns:w10="urn:schemas-microsoft-com:office:word" xmlns:w="http://schemas.openxmlformats.org/wordprocessingml/2006/main" xmlns:w14="http://schemas.microsoft.com/office/word/2010/wordml" xmlns:wpg="http://schemas.microsoft.com/office/word/2010/wordprocessingGroup" xmlns:wpi="http://schemas.microsoft.com/office/word/2010/wordprocessingInk" xmlns:wne="http://schemas.microsoft.com/office/word/2006/wordml" xmlns:wps="http://schemas.microsoft.com/office/word/2010/wordprocessingShape" mc:Ignorable="w14 wp14">
   <w:footnote w:type="separator" w:id="-1">
     <w:p>
       <w:pPr>
@@ -15208,7 +21977,7 @@
 </file>
 
 <file path=word/header1.xml><?xml version="1.0" encoding="utf-8"?>
-<w:hdr xmlns:wpc="http://schemas.microsoft.com/office/word/2010/wordprocessingCanvas" xmlns:mc="http://schemas.openxmlformats.org/markup-compatibility/2006" xmlns:o="urn:schemas-microsoft-com:office:office" xmlns:r="http://schemas.openxmlformats.org/officeDocument/2006/relationships" xmlns:m="http://schemas.openxmlformats.org/officeDocument/2006/math" xmlns:v="urn:schemas-microsoft-com:vml" xmlns:wp14="http://schemas.microsoft.com/office/word/2010/wordprocessingDrawing" xmlns:wp="http://schemas.openxmlformats.org/drawingml/2006/wordprocessingDrawing" xmlns:w10="urn:schemas-microsoft-com:office:word" xmlns:w="http://schemas.openxmlformats.org/wordprocessingml/2006/main" xmlns:w14="http://schemas.microsoft.com/office/word/2010/wordml" xmlns:w15="http://schemas.microsoft.com/office/word/2012/wordml" xmlns:wpg="http://schemas.microsoft.com/office/word/2010/wordprocessingGroup" xmlns:wpi="http://schemas.microsoft.com/office/word/2010/wordprocessingInk" xmlns:wne="http://schemas.microsoft.com/office/word/2006/wordml" xmlns:wps="http://schemas.microsoft.com/office/word/2010/wordprocessingShape" mc:Ignorable="w14 w15 wp14">
+<w:hdr xmlns:wpc="http://schemas.microsoft.com/office/word/2010/wordprocessingCanvas" xmlns:mc="http://schemas.openxmlformats.org/markup-compatibility/2006" xmlns:o="urn:schemas-microsoft-com:office:office" xmlns:r="http://schemas.openxmlformats.org/officeDocument/2006/relationships" xmlns:m="http://schemas.openxmlformats.org/officeDocument/2006/math" xmlns:v="urn:schemas-microsoft-com:vml" xmlns:wp14="http://schemas.microsoft.com/office/word/2010/wordprocessingDrawing" xmlns:wp="http://schemas.openxmlformats.org/drawingml/2006/wordprocessingDrawing" xmlns:w10="urn:schemas-microsoft-com:office:word" xmlns:w="http://schemas.openxmlformats.org/wordprocessingml/2006/main" xmlns:w14="http://schemas.microsoft.com/office/word/2010/wordml" xmlns:wpg="http://schemas.microsoft.com/office/word/2010/wordprocessingGroup" xmlns:wpi="http://schemas.microsoft.com/office/word/2010/wordprocessingInk" xmlns:wne="http://schemas.microsoft.com/office/word/2006/wordml" xmlns:wps="http://schemas.microsoft.com/office/word/2010/wordprocessingShape" mc:Ignorable="w14 wp14">
   <w:p>
     <w:pPr>
       <w:pStyle w:val="Header"/>
@@ -15219,7 +21988,7 @@
 </file>
 
 <file path=word/numbering.xml><?xml version="1.0" encoding="utf-8"?>
-<w:numbering xmlns:wpc="http://schemas.microsoft.com/office/word/2010/wordprocessingCanvas" xmlns:mc="http://schemas.openxmlformats.org/markup-compatibility/2006" xmlns:o="urn:schemas-microsoft-com:office:office" xmlns:r="http://schemas.openxmlformats.org/officeDocument/2006/relationships" xmlns:m="http://schemas.openxmlformats.org/officeDocument/2006/math" xmlns:v="urn:schemas-microsoft-com:vml" xmlns:wp14="http://schemas.microsoft.com/office/word/2010/wordprocessingDrawing" xmlns:wp="http://schemas.openxmlformats.org/drawingml/2006/wordprocessingDrawing" xmlns:w10="urn:schemas-microsoft-com:office:word" xmlns:w="http://schemas.openxmlformats.org/wordprocessingml/2006/main" xmlns:w14="http://schemas.microsoft.com/office/word/2010/wordml" xmlns:w15="http://schemas.microsoft.com/office/word/2012/wordml" xmlns:wpg="http://schemas.microsoft.com/office/word/2010/wordprocessingGroup" xmlns:wpi="http://schemas.microsoft.com/office/word/2010/wordprocessingInk" xmlns:wne="http://schemas.microsoft.com/office/word/2006/wordml" xmlns:wps="http://schemas.microsoft.com/office/word/2010/wordprocessingShape" mc:Ignorable="w14 w15 wp14">
+<w:numbering xmlns:wpc="http://schemas.microsoft.com/office/word/2010/wordprocessingCanvas" xmlns:mc="http://schemas.openxmlformats.org/markup-compatibility/2006" xmlns:o="urn:schemas-microsoft-com:office:office" xmlns:r="http://schemas.openxmlformats.org/officeDocument/2006/relationships" xmlns:m="http://schemas.openxmlformats.org/officeDocument/2006/math" xmlns:v="urn:schemas-microsoft-com:vml" xmlns:wp14="http://schemas.microsoft.com/office/word/2010/wordprocessingDrawing" xmlns:wp="http://schemas.openxmlformats.org/drawingml/2006/wordprocessingDrawing" xmlns:w10="urn:schemas-microsoft-com:office:word" xmlns:w="http://schemas.openxmlformats.org/wordprocessingml/2006/main" xmlns:w14="http://schemas.microsoft.com/office/word/2010/wordml" xmlns:wpg="http://schemas.microsoft.com/office/word/2010/wordprocessingGroup" xmlns:wpi="http://schemas.microsoft.com/office/word/2010/wordprocessingInk" xmlns:wne="http://schemas.microsoft.com/office/word/2006/wordml" xmlns:wps="http://schemas.microsoft.com/office/word/2010/wordprocessingShape" mc:Ignorable="w14 wp14">
   <w:abstractNum w:abstractNumId="0">
     <w:nsid w:val="00DE6CE0"/>
     <w:multiLevelType w:val="hybridMultilevel"/>
@@ -15536,6 +22305,232 @@
     </w:lvl>
   </w:abstractNum>
   <w:abstractNum w:abstractNumId="3">
+    <w:nsid w:val="09B93726"/>
+    <w:multiLevelType w:val="hybridMultilevel"/>
+    <w:tmpl w:val="F9667434"/>
+    <w:lvl w:ilvl="0" w:tplc="04090001">
+      <w:start w:val="1"/>
+      <w:numFmt w:val="bullet"/>
+      <w:lvlText w:val=""/>
+      <w:lvlJc w:val="left"/>
+      <w:pPr>
+        <w:ind w:left="720" w:hanging="360"/>
+      </w:pPr>
+      <w:rPr>
+        <w:rFonts w:ascii="Symbol" w:hAnsi="Symbol" w:hint="default"/>
+      </w:rPr>
+    </w:lvl>
+    <w:lvl w:ilvl="1" w:tplc="04090003" w:tentative="1">
+      <w:start w:val="1"/>
+      <w:numFmt w:val="bullet"/>
+      <w:lvlText w:val="o"/>
+      <w:lvlJc w:val="left"/>
+      <w:pPr>
+        <w:ind w:left="1440" w:hanging="360"/>
+      </w:pPr>
+      <w:rPr>
+        <w:rFonts w:ascii="Courier New" w:hAnsi="Courier New" w:cs="Courier New" w:hint="default"/>
+      </w:rPr>
+    </w:lvl>
+    <w:lvl w:ilvl="2" w:tplc="04090005" w:tentative="1">
+      <w:start w:val="1"/>
+      <w:numFmt w:val="bullet"/>
+      <w:lvlText w:val=""/>
+      <w:lvlJc w:val="left"/>
+      <w:pPr>
+        <w:ind w:left="2160" w:hanging="360"/>
+      </w:pPr>
+      <w:rPr>
+        <w:rFonts w:ascii="Wingdings" w:hAnsi="Wingdings" w:hint="default"/>
+      </w:rPr>
+    </w:lvl>
+    <w:lvl w:ilvl="3" w:tplc="04090001" w:tentative="1">
+      <w:start w:val="1"/>
+      <w:numFmt w:val="bullet"/>
+      <w:lvlText w:val=""/>
+      <w:lvlJc w:val="left"/>
+      <w:pPr>
+        <w:ind w:left="2880" w:hanging="360"/>
+      </w:pPr>
+      <w:rPr>
+        <w:rFonts w:ascii="Symbol" w:hAnsi="Symbol" w:hint="default"/>
+      </w:rPr>
+    </w:lvl>
+    <w:lvl w:ilvl="4" w:tplc="04090003" w:tentative="1">
+      <w:start w:val="1"/>
+      <w:numFmt w:val="bullet"/>
+      <w:lvlText w:val="o"/>
+      <w:lvlJc w:val="left"/>
+      <w:pPr>
+        <w:ind w:left="3600" w:hanging="360"/>
+      </w:pPr>
+      <w:rPr>
+        <w:rFonts w:ascii="Courier New" w:hAnsi="Courier New" w:cs="Courier New" w:hint="default"/>
+      </w:rPr>
+    </w:lvl>
+    <w:lvl w:ilvl="5" w:tplc="04090005" w:tentative="1">
+      <w:start w:val="1"/>
+      <w:numFmt w:val="bullet"/>
+      <w:lvlText w:val=""/>
+      <w:lvlJc w:val="left"/>
+      <w:pPr>
+        <w:ind w:left="4320" w:hanging="360"/>
+      </w:pPr>
+      <w:rPr>
+        <w:rFonts w:ascii="Wingdings" w:hAnsi="Wingdings" w:hint="default"/>
+      </w:rPr>
+    </w:lvl>
+    <w:lvl w:ilvl="6" w:tplc="04090001" w:tentative="1">
+      <w:start w:val="1"/>
+      <w:numFmt w:val="bullet"/>
+      <w:lvlText w:val=""/>
+      <w:lvlJc w:val="left"/>
+      <w:pPr>
+        <w:ind w:left="5040" w:hanging="360"/>
+      </w:pPr>
+      <w:rPr>
+        <w:rFonts w:ascii="Symbol" w:hAnsi="Symbol" w:hint="default"/>
+      </w:rPr>
+    </w:lvl>
+    <w:lvl w:ilvl="7" w:tplc="04090003" w:tentative="1">
+      <w:start w:val="1"/>
+      <w:numFmt w:val="bullet"/>
+      <w:lvlText w:val="o"/>
+      <w:lvlJc w:val="left"/>
+      <w:pPr>
+        <w:ind w:left="5760" w:hanging="360"/>
+      </w:pPr>
+      <w:rPr>
+        <w:rFonts w:ascii="Courier New" w:hAnsi="Courier New" w:cs="Courier New" w:hint="default"/>
+      </w:rPr>
+    </w:lvl>
+    <w:lvl w:ilvl="8" w:tplc="04090005" w:tentative="1">
+      <w:start w:val="1"/>
+      <w:numFmt w:val="bullet"/>
+      <w:lvlText w:val=""/>
+      <w:lvlJc w:val="left"/>
+      <w:pPr>
+        <w:ind w:left="6480" w:hanging="360"/>
+      </w:pPr>
+      <w:rPr>
+        <w:rFonts w:ascii="Wingdings" w:hAnsi="Wingdings" w:hint="default"/>
+      </w:rPr>
+    </w:lvl>
+  </w:abstractNum>
+  <w:abstractNum w:abstractNumId="4">
+    <w:nsid w:val="1AAF63F2"/>
+    <w:multiLevelType w:val="hybridMultilevel"/>
+    <w:tmpl w:val="14182212"/>
+    <w:lvl w:ilvl="0" w:tplc="04090001">
+      <w:start w:val="1"/>
+      <w:numFmt w:val="bullet"/>
+      <w:lvlText w:val=""/>
+      <w:lvlJc w:val="left"/>
+      <w:pPr>
+        <w:ind w:left="720" w:hanging="360"/>
+      </w:pPr>
+      <w:rPr>
+        <w:rFonts w:ascii="Symbol" w:hAnsi="Symbol" w:hint="default"/>
+      </w:rPr>
+    </w:lvl>
+    <w:lvl w:ilvl="1" w:tplc="04090003" w:tentative="1">
+      <w:start w:val="1"/>
+      <w:numFmt w:val="bullet"/>
+      <w:lvlText w:val="o"/>
+      <w:lvlJc w:val="left"/>
+      <w:pPr>
+        <w:ind w:left="1440" w:hanging="360"/>
+      </w:pPr>
+      <w:rPr>
+        <w:rFonts w:ascii="Courier New" w:hAnsi="Courier New" w:cs="Courier New" w:hint="default"/>
+      </w:rPr>
+    </w:lvl>
+    <w:lvl w:ilvl="2" w:tplc="04090005" w:tentative="1">
+      <w:start w:val="1"/>
+      <w:numFmt w:val="bullet"/>
+      <w:lvlText w:val=""/>
+      <w:lvlJc w:val="left"/>
+      <w:pPr>
+        <w:ind w:left="2160" w:hanging="360"/>
+      </w:pPr>
+      <w:rPr>
+        <w:rFonts w:ascii="Wingdings" w:hAnsi="Wingdings" w:hint="default"/>
+      </w:rPr>
+    </w:lvl>
+    <w:lvl w:ilvl="3" w:tplc="04090001" w:tentative="1">
+      <w:start w:val="1"/>
+      <w:numFmt w:val="bullet"/>
+      <w:lvlText w:val=""/>
+      <w:lvlJc w:val="left"/>
+      <w:pPr>
+        <w:ind w:left="2880" w:hanging="360"/>
+      </w:pPr>
+      <w:rPr>
+        <w:rFonts w:ascii="Symbol" w:hAnsi="Symbol" w:hint="default"/>
+      </w:rPr>
+    </w:lvl>
+    <w:lvl w:ilvl="4" w:tplc="04090003" w:tentative="1">
+      <w:start w:val="1"/>
+      <w:numFmt w:val="bullet"/>
+      <w:lvlText w:val="o"/>
+      <w:lvlJc w:val="left"/>
+      <w:pPr>
+        <w:ind w:left="3600" w:hanging="360"/>
+      </w:pPr>
+      <w:rPr>
+        <w:rFonts w:ascii="Courier New" w:hAnsi="Courier New" w:cs="Courier New" w:hint="default"/>
+      </w:rPr>
+    </w:lvl>
+    <w:lvl w:ilvl="5" w:tplc="04090005" w:tentative="1">
+      <w:start w:val="1"/>
+      <w:numFmt w:val="bullet"/>
+      <w:lvlText w:val=""/>
+      <w:lvlJc w:val="left"/>
+      <w:pPr>
+        <w:ind w:left="4320" w:hanging="360"/>
+      </w:pPr>
+      <w:rPr>
+        <w:rFonts w:ascii="Wingdings" w:hAnsi="Wingdings" w:hint="default"/>
+      </w:rPr>
+    </w:lvl>
+    <w:lvl w:ilvl="6" w:tplc="04090001" w:tentative="1">
+      <w:start w:val="1"/>
+      <w:numFmt w:val="bullet"/>
+      <w:lvlText w:val=""/>
+      <w:lvlJc w:val="left"/>
+      <w:pPr>
+        <w:ind w:left="5040" w:hanging="360"/>
+      </w:pPr>
+      <w:rPr>
+        <w:rFonts w:ascii="Symbol" w:hAnsi="Symbol" w:hint="default"/>
+      </w:rPr>
+    </w:lvl>
+    <w:lvl w:ilvl="7" w:tplc="04090003" w:tentative="1">
+      <w:start w:val="1"/>
+      <w:numFmt w:val="bullet"/>
+      <w:lvlText w:val="o"/>
+      <w:lvlJc w:val="left"/>
+      <w:pPr>
+        <w:ind w:left="5760" w:hanging="360"/>
+      </w:pPr>
+      <w:rPr>
+        <w:rFonts w:ascii="Courier New" w:hAnsi="Courier New" w:cs="Courier New" w:hint="default"/>
+      </w:rPr>
+    </w:lvl>
+    <w:lvl w:ilvl="8" w:tplc="04090005" w:tentative="1">
+      <w:start w:val="1"/>
+      <w:numFmt w:val="bullet"/>
+      <w:lvlText w:val=""/>
+      <w:lvlJc w:val="left"/>
+      <w:pPr>
+        <w:ind w:left="6480" w:hanging="360"/>
+      </w:pPr>
+      <w:rPr>
+        <w:rFonts w:ascii="Wingdings" w:hAnsi="Wingdings" w:hint="default"/>
+      </w:rPr>
+    </w:lvl>
+  </w:abstractNum>
+  <w:abstractNum w:abstractNumId="5">
     <w:nsid w:val="22CD3F94"/>
     <w:multiLevelType w:val="hybridMultilevel"/>
     <w:tmpl w:val="A044FDFA"/>
@@ -15621,7 +22616,7 @@
       </w:pPr>
     </w:lvl>
   </w:abstractNum>
-  <w:abstractNum w:abstractNumId="4">
+  <w:abstractNum w:abstractNumId="6">
     <w:nsid w:val="27B21A09"/>
     <w:multiLevelType w:val="hybridMultilevel"/>
     <w:tmpl w:val="2B56ED7C"/>
@@ -15711,11 +22706,11 @@
       </w:pPr>
     </w:lvl>
   </w:abstractNum>
-  <w:abstractNum w:abstractNumId="5">
-    <w:nsid w:val="408D2380"/>
+  <w:abstractNum w:abstractNumId="7">
+    <w:nsid w:val="340A1B3F"/>
     <w:multiLevelType w:val="hybridMultilevel"/>
-    <w:tmpl w:val="171ABD58"/>
-    <w:lvl w:ilvl="0" w:tplc="965842FC">
+    <w:tmpl w:val="F7646348"/>
+    <w:lvl w:ilvl="0" w:tplc="04090001">
       <w:start w:val="1"/>
       <w:numFmt w:val="bullet"/>
       <w:lvlText w:val=""/>
@@ -15824,10 +22819,123 @@
       </w:rPr>
     </w:lvl>
   </w:abstractNum>
-  <w:abstractNum w:abstractNumId="6">
-    <w:nsid w:val="5507266E"/>
+  <w:abstractNum w:abstractNumId="8">
+    <w:nsid w:val="408D2380"/>
     <w:multiLevelType w:val="hybridMultilevel"/>
-    <w:tmpl w:val="22522E3A"/>
+    <w:tmpl w:val="171ABD58"/>
+    <w:lvl w:ilvl="0" w:tplc="965842FC">
+      <w:start w:val="1"/>
+      <w:numFmt w:val="bullet"/>
+      <w:lvlText w:val=""/>
+      <w:lvlJc w:val="left"/>
+      <w:pPr>
+        <w:ind w:left="720" w:hanging="360"/>
+      </w:pPr>
+      <w:rPr>
+        <w:rFonts w:ascii="Symbol" w:hAnsi="Symbol" w:hint="default"/>
+      </w:rPr>
+    </w:lvl>
+    <w:lvl w:ilvl="1" w:tplc="04090003" w:tentative="1">
+      <w:start w:val="1"/>
+      <w:numFmt w:val="bullet"/>
+      <w:lvlText w:val="o"/>
+      <w:lvlJc w:val="left"/>
+      <w:pPr>
+        <w:ind w:left="1440" w:hanging="360"/>
+      </w:pPr>
+      <w:rPr>
+        <w:rFonts w:ascii="Courier New" w:hAnsi="Courier New" w:cs="Courier New" w:hint="default"/>
+      </w:rPr>
+    </w:lvl>
+    <w:lvl w:ilvl="2" w:tplc="04090005" w:tentative="1">
+      <w:start w:val="1"/>
+      <w:numFmt w:val="bullet"/>
+      <w:lvlText w:val=""/>
+      <w:lvlJc w:val="left"/>
+      <w:pPr>
+        <w:ind w:left="2160" w:hanging="360"/>
+      </w:pPr>
+      <w:rPr>
+        <w:rFonts w:ascii="Wingdings" w:hAnsi="Wingdings" w:hint="default"/>
+      </w:rPr>
+    </w:lvl>
+    <w:lvl w:ilvl="3" w:tplc="04090001" w:tentative="1">
+      <w:start w:val="1"/>
+      <w:numFmt w:val="bullet"/>
+      <w:lvlText w:val=""/>
+      <w:lvlJc w:val="left"/>
+      <w:pPr>
+        <w:ind w:left="2880" w:hanging="360"/>
+      </w:pPr>
+      <w:rPr>
+        <w:rFonts w:ascii="Symbol" w:hAnsi="Symbol" w:hint="default"/>
+      </w:rPr>
+    </w:lvl>
+    <w:lvl w:ilvl="4" w:tplc="04090003" w:tentative="1">
+      <w:start w:val="1"/>
+      <w:numFmt w:val="bullet"/>
+      <w:lvlText w:val="o"/>
+      <w:lvlJc w:val="left"/>
+      <w:pPr>
+        <w:ind w:left="3600" w:hanging="360"/>
+      </w:pPr>
+      <w:rPr>
+        <w:rFonts w:ascii="Courier New" w:hAnsi="Courier New" w:cs="Courier New" w:hint="default"/>
+      </w:rPr>
+    </w:lvl>
+    <w:lvl w:ilvl="5" w:tplc="04090005" w:tentative="1">
+      <w:start w:val="1"/>
+      <w:numFmt w:val="bullet"/>
+      <w:lvlText w:val=""/>
+      <w:lvlJc w:val="left"/>
+      <w:pPr>
+        <w:ind w:left="4320" w:hanging="360"/>
+      </w:pPr>
+      <w:rPr>
+        <w:rFonts w:ascii="Wingdings" w:hAnsi="Wingdings" w:hint="default"/>
+      </w:rPr>
+    </w:lvl>
+    <w:lvl w:ilvl="6" w:tplc="04090001" w:tentative="1">
+      <w:start w:val="1"/>
+      <w:numFmt w:val="bullet"/>
+      <w:lvlText w:val=""/>
+      <w:lvlJc w:val="left"/>
+      <w:pPr>
+        <w:ind w:left="5040" w:hanging="360"/>
+      </w:pPr>
+      <w:rPr>
+        <w:rFonts w:ascii="Symbol" w:hAnsi="Symbol" w:hint="default"/>
+      </w:rPr>
+    </w:lvl>
+    <w:lvl w:ilvl="7" w:tplc="04090003" w:tentative="1">
+      <w:start w:val="1"/>
+      <w:numFmt w:val="bullet"/>
+      <w:lvlText w:val="o"/>
+      <w:lvlJc w:val="left"/>
+      <w:pPr>
+        <w:ind w:left="5760" w:hanging="360"/>
+      </w:pPr>
+      <w:rPr>
+        <w:rFonts w:ascii="Courier New" w:hAnsi="Courier New" w:cs="Courier New" w:hint="default"/>
+      </w:rPr>
+    </w:lvl>
+    <w:lvl w:ilvl="8" w:tplc="04090005" w:tentative="1">
+      <w:start w:val="1"/>
+      <w:numFmt w:val="bullet"/>
+      <w:lvlText w:val=""/>
+      <w:lvlJc w:val="left"/>
+      <w:pPr>
+        <w:ind w:left="6480" w:hanging="360"/>
+      </w:pPr>
+      <w:rPr>
+        <w:rFonts w:ascii="Wingdings" w:hAnsi="Wingdings" w:hint="default"/>
+      </w:rPr>
+    </w:lvl>
+  </w:abstractNum>
+  <w:abstractNum w:abstractNumId="9">
+    <w:nsid w:val="48180918"/>
+    <w:multiLevelType w:val="hybridMultilevel"/>
+    <w:tmpl w:val="29AC1B3C"/>
     <w:lvl w:ilvl="0" w:tplc="04090001">
       <w:start w:val="1"/>
       <w:numFmt w:val="bullet"/>
@@ -15852,6 +22960,232 @@
         <w:rFonts w:ascii="Courier New" w:hAnsi="Courier New" w:cs="Courier New" w:hint="default"/>
       </w:rPr>
     </w:lvl>
+    <w:lvl w:ilvl="2" w:tplc="04090005">
+      <w:start w:val="1"/>
+      <w:numFmt w:val="bullet"/>
+      <w:lvlText w:val=""/>
+      <w:lvlJc w:val="left"/>
+      <w:pPr>
+        <w:ind w:left="2160" w:hanging="360"/>
+      </w:pPr>
+      <w:rPr>
+        <w:rFonts w:ascii="Wingdings" w:hAnsi="Wingdings" w:hint="default"/>
+      </w:rPr>
+    </w:lvl>
+    <w:lvl w:ilvl="3" w:tplc="04090001">
+      <w:start w:val="1"/>
+      <w:numFmt w:val="bullet"/>
+      <w:lvlText w:val=""/>
+      <w:lvlJc w:val="left"/>
+      <w:pPr>
+        <w:ind w:left="2880" w:hanging="360"/>
+      </w:pPr>
+      <w:rPr>
+        <w:rFonts w:ascii="Symbol" w:hAnsi="Symbol" w:hint="default"/>
+      </w:rPr>
+    </w:lvl>
+    <w:lvl w:ilvl="4" w:tplc="04090003">
+      <w:start w:val="1"/>
+      <w:numFmt w:val="bullet"/>
+      <w:lvlText w:val="o"/>
+      <w:lvlJc w:val="left"/>
+      <w:pPr>
+        <w:ind w:left="3600" w:hanging="360"/>
+      </w:pPr>
+      <w:rPr>
+        <w:rFonts w:ascii="Courier New" w:hAnsi="Courier New" w:cs="Courier New" w:hint="default"/>
+      </w:rPr>
+    </w:lvl>
+    <w:lvl w:ilvl="5" w:tplc="04090005">
+      <w:start w:val="1"/>
+      <w:numFmt w:val="bullet"/>
+      <w:lvlText w:val=""/>
+      <w:lvlJc w:val="left"/>
+      <w:pPr>
+        <w:ind w:left="4320" w:hanging="360"/>
+      </w:pPr>
+      <w:rPr>
+        <w:rFonts w:ascii="Wingdings" w:hAnsi="Wingdings" w:hint="default"/>
+      </w:rPr>
+    </w:lvl>
+    <w:lvl w:ilvl="6" w:tplc="04090001">
+      <w:start w:val="1"/>
+      <w:numFmt w:val="bullet"/>
+      <w:lvlText w:val=""/>
+      <w:lvlJc w:val="left"/>
+      <w:pPr>
+        <w:ind w:left="5040" w:hanging="360"/>
+      </w:pPr>
+      <w:rPr>
+        <w:rFonts w:ascii="Symbol" w:hAnsi="Symbol" w:hint="default"/>
+      </w:rPr>
+    </w:lvl>
+    <w:lvl w:ilvl="7" w:tplc="04090003">
+      <w:start w:val="1"/>
+      <w:numFmt w:val="bullet"/>
+      <w:lvlText w:val="o"/>
+      <w:lvlJc w:val="left"/>
+      <w:pPr>
+        <w:ind w:left="5760" w:hanging="360"/>
+      </w:pPr>
+      <w:rPr>
+        <w:rFonts w:ascii="Courier New" w:hAnsi="Courier New" w:cs="Courier New" w:hint="default"/>
+      </w:rPr>
+    </w:lvl>
+    <w:lvl w:ilvl="8" w:tplc="04090005">
+      <w:start w:val="1"/>
+      <w:numFmt w:val="bullet"/>
+      <w:lvlText w:val=""/>
+      <w:lvlJc w:val="left"/>
+      <w:pPr>
+        <w:ind w:left="6480" w:hanging="360"/>
+      </w:pPr>
+      <w:rPr>
+        <w:rFonts w:ascii="Wingdings" w:hAnsi="Wingdings" w:hint="default"/>
+      </w:rPr>
+    </w:lvl>
+  </w:abstractNum>
+  <w:abstractNum w:abstractNumId="10">
+    <w:nsid w:val="484672BA"/>
+    <w:multiLevelType w:val="multilevel"/>
+    <w:tmpl w:val="4B28C710"/>
+    <w:lvl w:ilvl="0">
+      <w:start w:val="1"/>
+      <w:numFmt w:val="bullet"/>
+      <w:lvlText w:val=""/>
+      <w:lvlJc w:val="left"/>
+      <w:pPr>
+        <w:ind w:left="720" w:hanging="360"/>
+      </w:pPr>
+      <w:rPr>
+        <w:rFonts w:ascii="Symbol" w:hAnsi="Symbol" w:cs="Symbol" w:hint="default"/>
+      </w:rPr>
+    </w:lvl>
+    <w:lvl w:ilvl="1">
+      <w:start w:val="1"/>
+      <w:numFmt w:val="bullet"/>
+      <w:lvlText w:val="o"/>
+      <w:lvlJc w:val="left"/>
+      <w:pPr>
+        <w:ind w:left="1440" w:hanging="360"/>
+      </w:pPr>
+      <w:rPr>
+        <w:rFonts w:ascii="Courier New" w:hAnsi="Courier New" w:cs="Courier New" w:hint="default"/>
+      </w:rPr>
+    </w:lvl>
+    <w:lvl w:ilvl="2">
+      <w:start w:val="1"/>
+      <w:numFmt w:val="bullet"/>
+      <w:lvlText w:val=""/>
+      <w:lvlJc w:val="left"/>
+      <w:pPr>
+        <w:ind w:left="2160" w:hanging="360"/>
+      </w:pPr>
+      <w:rPr>
+        <w:rFonts w:ascii="Wingdings" w:hAnsi="Wingdings" w:cs="Wingdings" w:hint="default"/>
+      </w:rPr>
+    </w:lvl>
+    <w:lvl w:ilvl="3">
+      <w:start w:val="1"/>
+      <w:numFmt w:val="bullet"/>
+      <w:lvlText w:val=""/>
+      <w:lvlJc w:val="left"/>
+      <w:pPr>
+        <w:ind w:left="2880" w:hanging="360"/>
+      </w:pPr>
+      <w:rPr>
+        <w:rFonts w:ascii="Symbol" w:hAnsi="Symbol" w:cs="Symbol" w:hint="default"/>
+      </w:rPr>
+    </w:lvl>
+    <w:lvl w:ilvl="4">
+      <w:start w:val="1"/>
+      <w:numFmt w:val="bullet"/>
+      <w:lvlText w:val="o"/>
+      <w:lvlJc w:val="left"/>
+      <w:pPr>
+        <w:ind w:left="3600" w:hanging="360"/>
+      </w:pPr>
+      <w:rPr>
+        <w:rFonts w:ascii="Courier New" w:hAnsi="Courier New" w:cs="Courier New" w:hint="default"/>
+      </w:rPr>
+    </w:lvl>
+    <w:lvl w:ilvl="5">
+      <w:start w:val="1"/>
+      <w:numFmt w:val="bullet"/>
+      <w:lvlText w:val=""/>
+      <w:lvlJc w:val="left"/>
+      <w:pPr>
+        <w:ind w:left="4320" w:hanging="360"/>
+      </w:pPr>
+      <w:rPr>
+        <w:rFonts w:ascii="Wingdings" w:hAnsi="Wingdings" w:cs="Wingdings" w:hint="default"/>
+      </w:rPr>
+    </w:lvl>
+    <w:lvl w:ilvl="6">
+      <w:start w:val="1"/>
+      <w:numFmt w:val="bullet"/>
+      <w:lvlText w:val=""/>
+      <w:lvlJc w:val="left"/>
+      <w:pPr>
+        <w:ind w:left="5040" w:hanging="360"/>
+      </w:pPr>
+      <w:rPr>
+        <w:rFonts w:ascii="Symbol" w:hAnsi="Symbol" w:cs="Symbol" w:hint="default"/>
+      </w:rPr>
+    </w:lvl>
+    <w:lvl w:ilvl="7">
+      <w:start w:val="1"/>
+      <w:numFmt w:val="bullet"/>
+      <w:lvlText w:val="o"/>
+      <w:lvlJc w:val="left"/>
+      <w:pPr>
+        <w:ind w:left="5760" w:hanging="360"/>
+      </w:pPr>
+      <w:rPr>
+        <w:rFonts w:ascii="Courier New" w:hAnsi="Courier New" w:cs="Courier New" w:hint="default"/>
+      </w:rPr>
+    </w:lvl>
+    <w:lvl w:ilvl="8">
+      <w:start w:val="1"/>
+      <w:numFmt w:val="bullet"/>
+      <w:lvlText w:val=""/>
+      <w:lvlJc w:val="left"/>
+      <w:pPr>
+        <w:ind w:left="6480" w:hanging="360"/>
+      </w:pPr>
+      <w:rPr>
+        <w:rFonts w:ascii="Wingdings" w:hAnsi="Wingdings" w:cs="Wingdings" w:hint="default"/>
+      </w:rPr>
+    </w:lvl>
+  </w:abstractNum>
+  <w:abstractNum w:abstractNumId="11">
+    <w:nsid w:val="4F4B45CF"/>
+    <w:multiLevelType w:val="hybridMultilevel"/>
+    <w:tmpl w:val="A056AF52"/>
+    <w:lvl w:ilvl="0" w:tplc="04090001">
+      <w:start w:val="1"/>
+      <w:numFmt w:val="bullet"/>
+      <w:lvlText w:val=""/>
+      <w:lvlJc w:val="left"/>
+      <w:pPr>
+        <w:ind w:left="720" w:hanging="360"/>
+      </w:pPr>
+      <w:rPr>
+        <w:rFonts w:ascii="Symbol" w:hAnsi="Symbol" w:hint="default"/>
+      </w:rPr>
+    </w:lvl>
+    <w:lvl w:ilvl="1" w:tplc="04090003" w:tentative="1">
+      <w:start w:val="1"/>
+      <w:numFmt w:val="bullet"/>
+      <w:lvlText w:val="o"/>
+      <w:lvlJc w:val="left"/>
+      <w:pPr>
+        <w:ind w:left="1440" w:hanging="360"/>
+      </w:pPr>
+      <w:rPr>
+        <w:rFonts w:ascii="Courier New" w:hAnsi="Courier New" w:cs="Courier New" w:hint="default"/>
+      </w:rPr>
+    </w:lvl>
     <w:lvl w:ilvl="2" w:tplc="04090005" w:tentative="1">
       <w:start w:val="1"/>
       <w:numFmt w:val="bullet"/>
@@ -15937,10 +23271,10 @@
       </w:rPr>
     </w:lvl>
   </w:abstractNum>
-  <w:abstractNum w:abstractNumId="7">
-    <w:nsid w:val="55990837"/>
+  <w:abstractNum w:abstractNumId="12">
+    <w:nsid w:val="4FB805C0"/>
     <w:multiLevelType w:val="hybridMultilevel"/>
-    <w:tmpl w:val="960254F8"/>
+    <w:tmpl w:val="9816F6CC"/>
     <w:lvl w:ilvl="0" w:tplc="04090001">
       <w:start w:val="1"/>
       <w:numFmt w:val="bullet"/>
@@ -16050,7 +23384,233 @@
       </w:rPr>
     </w:lvl>
   </w:abstractNum>
-  <w:abstractNum w:abstractNumId="8">
+  <w:abstractNum w:abstractNumId="13">
+    <w:nsid w:val="5507266E"/>
+    <w:multiLevelType w:val="hybridMultilevel"/>
+    <w:tmpl w:val="22522E3A"/>
+    <w:lvl w:ilvl="0" w:tplc="04090001">
+      <w:start w:val="1"/>
+      <w:numFmt w:val="bullet"/>
+      <w:lvlText w:val=""/>
+      <w:lvlJc w:val="left"/>
+      <w:pPr>
+        <w:ind w:left="720" w:hanging="360"/>
+      </w:pPr>
+      <w:rPr>
+        <w:rFonts w:ascii="Symbol" w:hAnsi="Symbol" w:hint="default"/>
+      </w:rPr>
+    </w:lvl>
+    <w:lvl w:ilvl="1" w:tplc="04090003">
+      <w:start w:val="1"/>
+      <w:numFmt w:val="bullet"/>
+      <w:lvlText w:val="o"/>
+      <w:lvlJc w:val="left"/>
+      <w:pPr>
+        <w:ind w:left="1440" w:hanging="360"/>
+      </w:pPr>
+      <w:rPr>
+        <w:rFonts w:ascii="Courier New" w:hAnsi="Courier New" w:cs="Courier New" w:hint="default"/>
+      </w:rPr>
+    </w:lvl>
+    <w:lvl w:ilvl="2" w:tplc="04090005" w:tentative="1">
+      <w:start w:val="1"/>
+      <w:numFmt w:val="bullet"/>
+      <w:lvlText w:val=""/>
+      <w:lvlJc w:val="left"/>
+      <w:pPr>
+        <w:ind w:left="2160" w:hanging="360"/>
+      </w:pPr>
+      <w:rPr>
+        <w:rFonts w:ascii="Wingdings" w:hAnsi="Wingdings" w:hint="default"/>
+      </w:rPr>
+    </w:lvl>
+    <w:lvl w:ilvl="3" w:tplc="04090001" w:tentative="1">
+      <w:start w:val="1"/>
+      <w:numFmt w:val="bullet"/>
+      <w:lvlText w:val=""/>
+      <w:lvlJc w:val="left"/>
+      <w:pPr>
+        <w:ind w:left="2880" w:hanging="360"/>
+      </w:pPr>
+      <w:rPr>
+        <w:rFonts w:ascii="Symbol" w:hAnsi="Symbol" w:hint="default"/>
+      </w:rPr>
+    </w:lvl>
+    <w:lvl w:ilvl="4" w:tplc="04090003" w:tentative="1">
+      <w:start w:val="1"/>
+      <w:numFmt w:val="bullet"/>
+      <w:lvlText w:val="o"/>
+      <w:lvlJc w:val="left"/>
+      <w:pPr>
+        <w:ind w:left="3600" w:hanging="360"/>
+      </w:pPr>
+      <w:rPr>
+        <w:rFonts w:ascii="Courier New" w:hAnsi="Courier New" w:cs="Courier New" w:hint="default"/>
+      </w:rPr>
+    </w:lvl>
+    <w:lvl w:ilvl="5" w:tplc="04090005" w:tentative="1">
+      <w:start w:val="1"/>
+      <w:numFmt w:val="bullet"/>
+      <w:lvlText w:val=""/>
+      <w:lvlJc w:val="left"/>
+      <w:pPr>
+        <w:ind w:left="4320" w:hanging="360"/>
+      </w:pPr>
+      <w:rPr>
+        <w:rFonts w:ascii="Wingdings" w:hAnsi="Wingdings" w:hint="default"/>
+      </w:rPr>
+    </w:lvl>
+    <w:lvl w:ilvl="6" w:tplc="04090001" w:tentative="1">
+      <w:start w:val="1"/>
+      <w:numFmt w:val="bullet"/>
+      <w:lvlText w:val=""/>
+      <w:lvlJc w:val="left"/>
+      <w:pPr>
+        <w:ind w:left="5040" w:hanging="360"/>
+      </w:pPr>
+      <w:rPr>
+        <w:rFonts w:ascii="Symbol" w:hAnsi="Symbol" w:hint="default"/>
+      </w:rPr>
+    </w:lvl>
+    <w:lvl w:ilvl="7" w:tplc="04090003" w:tentative="1">
+      <w:start w:val="1"/>
+      <w:numFmt w:val="bullet"/>
+      <w:lvlText w:val="o"/>
+      <w:lvlJc w:val="left"/>
+      <w:pPr>
+        <w:ind w:left="5760" w:hanging="360"/>
+      </w:pPr>
+      <w:rPr>
+        <w:rFonts w:ascii="Courier New" w:hAnsi="Courier New" w:cs="Courier New" w:hint="default"/>
+      </w:rPr>
+    </w:lvl>
+    <w:lvl w:ilvl="8" w:tplc="04090005" w:tentative="1">
+      <w:start w:val="1"/>
+      <w:numFmt w:val="bullet"/>
+      <w:lvlText w:val=""/>
+      <w:lvlJc w:val="left"/>
+      <w:pPr>
+        <w:ind w:left="6480" w:hanging="360"/>
+      </w:pPr>
+      <w:rPr>
+        <w:rFonts w:ascii="Wingdings" w:hAnsi="Wingdings" w:hint="default"/>
+      </w:rPr>
+    </w:lvl>
+  </w:abstractNum>
+  <w:abstractNum w:abstractNumId="14">
+    <w:nsid w:val="55990837"/>
+    <w:multiLevelType w:val="hybridMultilevel"/>
+    <w:tmpl w:val="960254F8"/>
+    <w:lvl w:ilvl="0" w:tplc="04090001">
+      <w:start w:val="1"/>
+      <w:numFmt w:val="bullet"/>
+      <w:lvlText w:val=""/>
+      <w:lvlJc w:val="left"/>
+      <w:pPr>
+        <w:ind w:left="720" w:hanging="360"/>
+      </w:pPr>
+      <w:rPr>
+        <w:rFonts w:ascii="Symbol" w:hAnsi="Symbol" w:hint="default"/>
+      </w:rPr>
+    </w:lvl>
+    <w:lvl w:ilvl="1" w:tplc="04090003" w:tentative="1">
+      <w:start w:val="1"/>
+      <w:numFmt w:val="bullet"/>
+      <w:lvlText w:val="o"/>
+      <w:lvlJc w:val="left"/>
+      <w:pPr>
+        <w:ind w:left="1440" w:hanging="360"/>
+      </w:pPr>
+      <w:rPr>
+        <w:rFonts w:ascii="Courier New" w:hAnsi="Courier New" w:cs="Courier New" w:hint="default"/>
+      </w:rPr>
+    </w:lvl>
+    <w:lvl w:ilvl="2" w:tplc="04090005" w:tentative="1">
+      <w:start w:val="1"/>
+      <w:numFmt w:val="bullet"/>
+      <w:lvlText w:val=""/>
+      <w:lvlJc w:val="left"/>
+      <w:pPr>
+        <w:ind w:left="2160" w:hanging="360"/>
+      </w:pPr>
+      <w:rPr>
+        <w:rFonts w:ascii="Wingdings" w:hAnsi="Wingdings" w:hint="default"/>
+      </w:rPr>
+    </w:lvl>
+    <w:lvl w:ilvl="3" w:tplc="04090001" w:tentative="1">
+      <w:start w:val="1"/>
+      <w:numFmt w:val="bullet"/>
+      <w:lvlText w:val=""/>
+      <w:lvlJc w:val="left"/>
+      <w:pPr>
+        <w:ind w:left="2880" w:hanging="360"/>
+      </w:pPr>
+      <w:rPr>
+        <w:rFonts w:ascii="Symbol" w:hAnsi="Symbol" w:hint="default"/>
+      </w:rPr>
+    </w:lvl>
+    <w:lvl w:ilvl="4" w:tplc="04090003" w:tentative="1">
+      <w:start w:val="1"/>
+      <w:numFmt w:val="bullet"/>
+      <w:lvlText w:val="o"/>
+      <w:lvlJc w:val="left"/>
+      <w:pPr>
+        <w:ind w:left="3600" w:hanging="360"/>
+      </w:pPr>
+      <w:rPr>
+        <w:rFonts w:ascii="Courier New" w:hAnsi="Courier New" w:cs="Courier New" w:hint="default"/>
+      </w:rPr>
+    </w:lvl>
+    <w:lvl w:ilvl="5" w:tplc="04090005" w:tentative="1">
+      <w:start w:val="1"/>
+      <w:numFmt w:val="bullet"/>
+      <w:lvlText w:val=""/>
+      <w:lvlJc w:val="left"/>
+      <w:pPr>
+        <w:ind w:left="4320" w:hanging="360"/>
+      </w:pPr>
+      <w:rPr>
+        <w:rFonts w:ascii="Wingdings" w:hAnsi="Wingdings" w:hint="default"/>
+      </w:rPr>
+    </w:lvl>
+    <w:lvl w:ilvl="6" w:tplc="04090001" w:tentative="1">
+      <w:start w:val="1"/>
+      <w:numFmt w:val="bullet"/>
+      <w:lvlText w:val=""/>
+      <w:lvlJc w:val="left"/>
+      <w:pPr>
+        <w:ind w:left="5040" w:hanging="360"/>
+      </w:pPr>
+      <w:rPr>
+        <w:rFonts w:ascii="Symbol" w:hAnsi="Symbol" w:hint="default"/>
+      </w:rPr>
+    </w:lvl>
+    <w:lvl w:ilvl="7" w:tplc="04090003" w:tentative="1">
+      <w:start w:val="1"/>
+      <w:numFmt w:val="bullet"/>
+      <w:lvlText w:val="o"/>
+      <w:lvlJc w:val="left"/>
+      <w:pPr>
+        <w:ind w:left="5760" w:hanging="360"/>
+      </w:pPr>
+      <w:rPr>
+        <w:rFonts w:ascii="Courier New" w:hAnsi="Courier New" w:cs="Courier New" w:hint="default"/>
+      </w:rPr>
+    </w:lvl>
+    <w:lvl w:ilvl="8" w:tplc="04090005" w:tentative="1">
+      <w:start w:val="1"/>
+      <w:numFmt w:val="bullet"/>
+      <w:lvlText w:val=""/>
+      <w:lvlJc w:val="left"/>
+      <w:pPr>
+        <w:ind w:left="6480" w:hanging="360"/>
+      </w:pPr>
+      <w:rPr>
+        <w:rFonts w:ascii="Wingdings" w:hAnsi="Wingdings" w:hint="default"/>
+      </w:rPr>
+    </w:lvl>
+  </w:abstractNum>
+  <w:abstractNum w:abstractNumId="15">
     <w:nsid w:val="5F9A715F"/>
     <w:multiLevelType w:val="hybridMultilevel"/>
     <w:tmpl w:val="4B26630C"/>
@@ -16163,7 +23723,7 @@
       </w:rPr>
     </w:lvl>
   </w:abstractNum>
-  <w:abstractNum w:abstractNumId="9">
+  <w:abstractNum w:abstractNumId="16">
     <w:nsid w:val="60B1394E"/>
     <w:multiLevelType w:val="hybridMultilevel"/>
     <w:tmpl w:val="D460172E"/>
@@ -16276,7 +23836,7 @@
       </w:rPr>
     </w:lvl>
   </w:abstractNum>
-  <w:abstractNum w:abstractNumId="10">
+  <w:abstractNum w:abstractNumId="17">
     <w:nsid w:val="624E1FEC"/>
     <w:multiLevelType w:val="hybridMultilevel"/>
     <w:tmpl w:val="BA62C032"/>
@@ -16362,10 +23922,10 @@
       </w:pPr>
     </w:lvl>
   </w:abstractNum>
-  <w:abstractNum w:abstractNumId="11">
-    <w:nsid w:val="76B14239"/>
+  <w:abstractNum w:abstractNumId="18">
+    <w:nsid w:val="647C3863"/>
     <w:multiLevelType w:val="hybridMultilevel"/>
-    <w:tmpl w:val="8F426D64"/>
+    <w:tmpl w:val="E3ACBE52"/>
     <w:lvl w:ilvl="0" w:tplc="04090001">
       <w:start w:val="1"/>
       <w:numFmt w:val="bullet"/>
@@ -16475,10 +24035,10 @@
       </w:rPr>
     </w:lvl>
   </w:abstractNum>
-  <w:abstractNum w:abstractNumId="12">
-    <w:nsid w:val="7A0155B4"/>
+  <w:abstractNum w:abstractNumId="19">
+    <w:nsid w:val="6D897BD8"/>
     <w:multiLevelType w:val="hybridMultilevel"/>
-    <w:tmpl w:val="581A57DA"/>
+    <w:tmpl w:val="9F5C1BB8"/>
     <w:lvl w:ilvl="0" w:tplc="04090001">
       <w:start w:val="1"/>
       <w:numFmt w:val="bullet"/>
@@ -16588,50 +24148,303 @@
       </w:rPr>
     </w:lvl>
   </w:abstractNum>
+  <w:abstractNum w:abstractNumId="20">
+    <w:nsid w:val="76B14239"/>
+    <w:multiLevelType w:val="hybridMultilevel"/>
+    <w:tmpl w:val="8F426D64"/>
+    <w:lvl w:ilvl="0" w:tplc="04090001">
+      <w:start w:val="1"/>
+      <w:numFmt w:val="bullet"/>
+      <w:lvlText w:val=""/>
+      <w:lvlJc w:val="left"/>
+      <w:pPr>
+        <w:ind w:left="720" w:hanging="360"/>
+      </w:pPr>
+      <w:rPr>
+        <w:rFonts w:ascii="Symbol" w:hAnsi="Symbol" w:hint="default"/>
+      </w:rPr>
+    </w:lvl>
+    <w:lvl w:ilvl="1" w:tplc="04090003" w:tentative="1">
+      <w:start w:val="1"/>
+      <w:numFmt w:val="bullet"/>
+      <w:lvlText w:val="o"/>
+      <w:lvlJc w:val="left"/>
+      <w:pPr>
+        <w:ind w:left="1440" w:hanging="360"/>
+      </w:pPr>
+      <w:rPr>
+        <w:rFonts w:ascii="Courier New" w:hAnsi="Courier New" w:cs="Courier New" w:hint="default"/>
+      </w:rPr>
+    </w:lvl>
+    <w:lvl w:ilvl="2" w:tplc="04090005" w:tentative="1">
+      <w:start w:val="1"/>
+      <w:numFmt w:val="bullet"/>
+      <w:lvlText w:val=""/>
+      <w:lvlJc w:val="left"/>
+      <w:pPr>
+        <w:ind w:left="2160" w:hanging="360"/>
+      </w:pPr>
+      <w:rPr>
+        <w:rFonts w:ascii="Wingdings" w:hAnsi="Wingdings" w:hint="default"/>
+      </w:rPr>
+    </w:lvl>
+    <w:lvl w:ilvl="3" w:tplc="04090001" w:tentative="1">
+      <w:start w:val="1"/>
+      <w:numFmt w:val="bullet"/>
+      <w:lvlText w:val=""/>
+      <w:lvlJc w:val="left"/>
+      <w:pPr>
+        <w:ind w:left="2880" w:hanging="360"/>
+      </w:pPr>
+      <w:rPr>
+        <w:rFonts w:ascii="Symbol" w:hAnsi="Symbol" w:hint="default"/>
+      </w:rPr>
+    </w:lvl>
+    <w:lvl w:ilvl="4" w:tplc="04090003" w:tentative="1">
+      <w:start w:val="1"/>
+      <w:numFmt w:val="bullet"/>
+      <w:lvlText w:val="o"/>
+      <w:lvlJc w:val="left"/>
+      <w:pPr>
+        <w:ind w:left="3600" w:hanging="360"/>
+      </w:pPr>
+      <w:rPr>
+        <w:rFonts w:ascii="Courier New" w:hAnsi="Courier New" w:cs="Courier New" w:hint="default"/>
+      </w:rPr>
+    </w:lvl>
+    <w:lvl w:ilvl="5" w:tplc="04090005" w:tentative="1">
+      <w:start w:val="1"/>
+      <w:numFmt w:val="bullet"/>
+      <w:lvlText w:val=""/>
+      <w:lvlJc w:val="left"/>
+      <w:pPr>
+        <w:ind w:left="4320" w:hanging="360"/>
+      </w:pPr>
+      <w:rPr>
+        <w:rFonts w:ascii="Wingdings" w:hAnsi="Wingdings" w:hint="default"/>
+      </w:rPr>
+    </w:lvl>
+    <w:lvl w:ilvl="6" w:tplc="04090001" w:tentative="1">
+      <w:start w:val="1"/>
+      <w:numFmt w:val="bullet"/>
+      <w:lvlText w:val=""/>
+      <w:lvlJc w:val="left"/>
+      <w:pPr>
+        <w:ind w:left="5040" w:hanging="360"/>
+      </w:pPr>
+      <w:rPr>
+        <w:rFonts w:ascii="Symbol" w:hAnsi="Symbol" w:hint="default"/>
+      </w:rPr>
+    </w:lvl>
+    <w:lvl w:ilvl="7" w:tplc="04090003" w:tentative="1">
+      <w:start w:val="1"/>
+      <w:numFmt w:val="bullet"/>
+      <w:lvlText w:val="o"/>
+      <w:lvlJc w:val="left"/>
+      <w:pPr>
+        <w:ind w:left="5760" w:hanging="360"/>
+      </w:pPr>
+      <w:rPr>
+        <w:rFonts w:ascii="Courier New" w:hAnsi="Courier New" w:cs="Courier New" w:hint="default"/>
+      </w:rPr>
+    </w:lvl>
+    <w:lvl w:ilvl="8" w:tplc="04090005" w:tentative="1">
+      <w:start w:val="1"/>
+      <w:numFmt w:val="bullet"/>
+      <w:lvlText w:val=""/>
+      <w:lvlJc w:val="left"/>
+      <w:pPr>
+        <w:ind w:left="6480" w:hanging="360"/>
+      </w:pPr>
+      <w:rPr>
+        <w:rFonts w:ascii="Wingdings" w:hAnsi="Wingdings" w:hint="default"/>
+      </w:rPr>
+    </w:lvl>
+  </w:abstractNum>
+  <w:abstractNum w:abstractNumId="21">
+    <w:nsid w:val="7A0155B4"/>
+    <w:multiLevelType w:val="hybridMultilevel"/>
+    <w:tmpl w:val="581A57DA"/>
+    <w:lvl w:ilvl="0" w:tplc="04090001">
+      <w:start w:val="1"/>
+      <w:numFmt w:val="bullet"/>
+      <w:lvlText w:val=""/>
+      <w:lvlJc w:val="left"/>
+      <w:pPr>
+        <w:ind w:left="720" w:hanging="360"/>
+      </w:pPr>
+      <w:rPr>
+        <w:rFonts w:ascii="Symbol" w:hAnsi="Symbol" w:hint="default"/>
+      </w:rPr>
+    </w:lvl>
+    <w:lvl w:ilvl="1" w:tplc="04090003" w:tentative="1">
+      <w:start w:val="1"/>
+      <w:numFmt w:val="bullet"/>
+      <w:lvlText w:val="o"/>
+      <w:lvlJc w:val="left"/>
+      <w:pPr>
+        <w:ind w:left="1440" w:hanging="360"/>
+      </w:pPr>
+      <w:rPr>
+        <w:rFonts w:ascii="Courier New" w:hAnsi="Courier New" w:cs="Courier New" w:hint="default"/>
+      </w:rPr>
+    </w:lvl>
+    <w:lvl w:ilvl="2" w:tplc="04090005" w:tentative="1">
+      <w:start w:val="1"/>
+      <w:numFmt w:val="bullet"/>
+      <w:lvlText w:val=""/>
+      <w:lvlJc w:val="left"/>
+      <w:pPr>
+        <w:ind w:left="2160" w:hanging="360"/>
+      </w:pPr>
+      <w:rPr>
+        <w:rFonts w:ascii="Wingdings" w:hAnsi="Wingdings" w:hint="default"/>
+      </w:rPr>
+    </w:lvl>
+    <w:lvl w:ilvl="3" w:tplc="04090001" w:tentative="1">
+      <w:start w:val="1"/>
+      <w:numFmt w:val="bullet"/>
+      <w:lvlText w:val=""/>
+      <w:lvlJc w:val="left"/>
+      <w:pPr>
+        <w:ind w:left="2880" w:hanging="360"/>
+      </w:pPr>
+      <w:rPr>
+        <w:rFonts w:ascii="Symbol" w:hAnsi="Symbol" w:hint="default"/>
+      </w:rPr>
+    </w:lvl>
+    <w:lvl w:ilvl="4" w:tplc="04090003" w:tentative="1">
+      <w:start w:val="1"/>
+      <w:numFmt w:val="bullet"/>
+      <w:lvlText w:val="o"/>
+      <w:lvlJc w:val="left"/>
+      <w:pPr>
+        <w:ind w:left="3600" w:hanging="360"/>
+      </w:pPr>
+      <w:rPr>
+        <w:rFonts w:ascii="Courier New" w:hAnsi="Courier New" w:cs="Courier New" w:hint="default"/>
+      </w:rPr>
+    </w:lvl>
+    <w:lvl w:ilvl="5" w:tplc="04090005" w:tentative="1">
+      <w:start w:val="1"/>
+      <w:numFmt w:val="bullet"/>
+      <w:lvlText w:val=""/>
+      <w:lvlJc w:val="left"/>
+      <w:pPr>
+        <w:ind w:left="4320" w:hanging="360"/>
+      </w:pPr>
+      <w:rPr>
+        <w:rFonts w:ascii="Wingdings" w:hAnsi="Wingdings" w:hint="default"/>
+      </w:rPr>
+    </w:lvl>
+    <w:lvl w:ilvl="6" w:tplc="04090001" w:tentative="1">
+      <w:start w:val="1"/>
+      <w:numFmt w:val="bullet"/>
+      <w:lvlText w:val=""/>
+      <w:lvlJc w:val="left"/>
+      <w:pPr>
+        <w:ind w:left="5040" w:hanging="360"/>
+      </w:pPr>
+      <w:rPr>
+        <w:rFonts w:ascii="Symbol" w:hAnsi="Symbol" w:hint="default"/>
+      </w:rPr>
+    </w:lvl>
+    <w:lvl w:ilvl="7" w:tplc="04090003" w:tentative="1">
+      <w:start w:val="1"/>
+      <w:numFmt w:val="bullet"/>
+      <w:lvlText w:val="o"/>
+      <w:lvlJc w:val="left"/>
+      <w:pPr>
+        <w:ind w:left="5760" w:hanging="360"/>
+      </w:pPr>
+      <w:rPr>
+        <w:rFonts w:ascii="Courier New" w:hAnsi="Courier New" w:cs="Courier New" w:hint="default"/>
+      </w:rPr>
+    </w:lvl>
+    <w:lvl w:ilvl="8" w:tplc="04090005" w:tentative="1">
+      <w:start w:val="1"/>
+      <w:numFmt w:val="bullet"/>
+      <w:lvlText w:val=""/>
+      <w:lvlJc w:val="left"/>
+      <w:pPr>
+        <w:ind w:left="6480" w:hanging="360"/>
+      </w:pPr>
+      <w:rPr>
+        <w:rFonts w:ascii="Wingdings" w:hAnsi="Wingdings" w:hint="default"/>
+      </w:rPr>
+    </w:lvl>
+  </w:abstractNum>
   <w:num w:numId="1">
     <w:abstractNumId w:val="2"/>
   </w:num>
   <w:num w:numId="2">
-    <w:abstractNumId w:val="12"/>
+    <w:abstractNumId w:val="21"/>
   </w:num>
   <w:num w:numId="3">
-    <w:abstractNumId w:val="3"/>
+    <w:abstractNumId w:val="5"/>
   </w:num>
   <w:num w:numId="4">
-    <w:abstractNumId w:val="6"/>
+    <w:abstractNumId w:val="13"/>
   </w:num>
   <w:num w:numId="5">
-    <w:abstractNumId w:val="7"/>
+    <w:abstractNumId w:val="14"/>
   </w:num>
   <w:num w:numId="6">
-    <w:abstractNumId w:val="8"/>
+    <w:abstractNumId w:val="15"/>
   </w:num>
   <w:num w:numId="7">
     <w:abstractNumId w:val="0"/>
   </w:num>
   <w:num w:numId="8">
-    <w:abstractNumId w:val="4"/>
+    <w:abstractNumId w:val="6"/>
   </w:num>
   <w:num w:numId="9">
-    <w:abstractNumId w:val="9"/>
+    <w:abstractNumId w:val="16"/>
   </w:num>
   <w:num w:numId="10">
-    <w:abstractNumId w:val="5"/>
+    <w:abstractNumId w:val="8"/>
   </w:num>
   <w:num w:numId="11">
-    <w:abstractNumId w:val="10"/>
+    <w:abstractNumId w:val="17"/>
   </w:num>
   <w:num w:numId="12">
     <w:abstractNumId w:val="1"/>
   </w:num>
   <w:num w:numId="13">
+    <w:abstractNumId w:val="20"/>
+  </w:num>
+  <w:num w:numId="14">
+    <w:abstractNumId w:val="9"/>
+  </w:num>
+  <w:num w:numId="15">
+    <w:abstractNumId w:val="12"/>
+  </w:num>
+  <w:num w:numId="16">
     <w:abstractNumId w:val="11"/>
+  </w:num>
+  <w:num w:numId="17">
+    <w:abstractNumId w:val="19"/>
+  </w:num>
+  <w:num w:numId="18">
+    <w:abstractNumId w:val="10"/>
+  </w:num>
+  <w:num w:numId="19">
+    <w:abstractNumId w:val="3"/>
+  </w:num>
+  <w:num w:numId="20">
+    <w:abstractNumId w:val="4"/>
+  </w:num>
+  <w:num w:numId="21">
+    <w:abstractNumId w:val="7"/>
+  </w:num>
+  <w:num w:numId="22">
+    <w:abstractNumId w:val="18"/>
   </w:num>
 </w:numbering>
 </file>
 
 <file path=word/styles.xml><?xml version="1.0" encoding="utf-8"?>
-<w:styles xmlns:mc="http://schemas.openxmlformats.org/markup-compatibility/2006" xmlns:r="http://schemas.openxmlformats.org/officeDocument/2006/relationships" xmlns:w="http://schemas.openxmlformats.org/wordprocessingml/2006/main" xmlns:w14="http://schemas.microsoft.com/office/word/2010/wordml" xmlns:w15="http://schemas.microsoft.com/office/word/2012/wordml" mc:Ignorable="w14 w15">
+<w:styles xmlns:mc="http://schemas.openxmlformats.org/markup-compatibility/2006" xmlns:r="http://schemas.openxmlformats.org/officeDocument/2006/relationships" xmlns:w="http://schemas.openxmlformats.org/wordprocessingml/2006/main" xmlns:w14="http://schemas.microsoft.com/office/word/2010/wordml" mc:Ignorable="w14">
   <w:docDefaults>
     <w:rPrDefault>
       <w:rPr>
@@ -16647,378 +24460,729 @@
       </w:pPr>
     </w:pPrDefault>
   </w:docDefaults>
-  <w:latentStyles w:defLockedState="0" w:defUIPriority="99" w:defSemiHidden="0" w:defUnhideWhenUsed="0" w:defQFormat="0" w:count="371">
-    <w:lsdException w:name="Normal" w:uiPriority="0" w:qFormat="1"/>
-    <w:lsdException w:name="heading 1" w:uiPriority="9" w:qFormat="1"/>
-    <w:lsdException w:name="heading 2" w:semiHidden="1" w:uiPriority="9" w:unhideWhenUsed="1" w:qFormat="1"/>
-    <w:lsdException w:name="heading 3" w:semiHidden="1" w:uiPriority="9" w:unhideWhenUsed="1" w:qFormat="1"/>
-    <w:lsdException w:name="heading 4" w:semiHidden="1" w:uiPriority="9" w:unhideWhenUsed="1" w:qFormat="1"/>
-    <w:lsdException w:name="heading 5" w:semiHidden="1" w:uiPriority="9" w:unhideWhenUsed="1" w:qFormat="1"/>
-    <w:lsdException w:name="heading 6" w:semiHidden="1" w:uiPriority="9" w:unhideWhenUsed="1" w:qFormat="1"/>
-    <w:lsdException w:name="heading 7" w:semiHidden="1" w:uiPriority="9" w:unhideWhenUsed="1" w:qFormat="1"/>
-    <w:lsdException w:name="heading 8" w:semiHidden="1" w:uiPriority="9" w:unhideWhenUsed="1" w:qFormat="1"/>
-    <w:lsdException w:name="heading 9" w:semiHidden="1" w:uiPriority="9" w:unhideWhenUsed="1" w:qFormat="1"/>
-    <w:lsdException w:name="index 1" w:semiHidden="1" w:unhideWhenUsed="1"/>
-    <w:lsdException w:name="index 2" w:semiHidden="1" w:unhideWhenUsed="1"/>
-    <w:lsdException w:name="index 3" w:semiHidden="1" w:unhideWhenUsed="1"/>
-    <w:lsdException w:name="index 4" w:semiHidden="1" w:unhideWhenUsed="1"/>
-    <w:lsdException w:name="index 5" w:semiHidden="1" w:unhideWhenUsed="1"/>
-    <w:lsdException w:name="index 6" w:semiHidden="1" w:unhideWhenUsed="1"/>
-    <w:lsdException w:name="index 7" w:semiHidden="1" w:unhideWhenUsed="1"/>
-    <w:lsdException w:name="index 8" w:semiHidden="1" w:unhideWhenUsed="1"/>
-    <w:lsdException w:name="index 9" w:semiHidden="1" w:unhideWhenUsed="1"/>
-    <w:lsdException w:name="toc 1" w:semiHidden="1" w:uiPriority="39" w:unhideWhenUsed="1"/>
-    <w:lsdException w:name="toc 2" w:semiHidden="1" w:uiPriority="39" w:unhideWhenUsed="1"/>
-    <w:lsdException w:name="toc 3" w:semiHidden="1" w:uiPriority="39" w:unhideWhenUsed="1"/>
-    <w:lsdException w:name="toc 4" w:semiHidden="1" w:uiPriority="39" w:unhideWhenUsed="1"/>
-    <w:lsdException w:name="toc 5" w:semiHidden="1" w:uiPriority="39" w:unhideWhenUsed="1"/>
-    <w:lsdException w:name="toc 6" w:semiHidden="1" w:uiPriority="39" w:unhideWhenUsed="1"/>
-    <w:lsdException w:name="toc 7" w:semiHidden="1" w:uiPriority="39" w:unhideWhenUsed="1"/>
-    <w:lsdException w:name="toc 8" w:semiHidden="1" w:uiPriority="39" w:unhideWhenUsed="1"/>
-    <w:lsdException w:name="toc 9" w:semiHidden="1" w:uiPriority="39" w:unhideWhenUsed="1"/>
-    <w:lsdException w:name="Normal Indent" w:semiHidden="1" w:unhideWhenUsed="1"/>
-    <w:lsdException w:name="footnote text" w:semiHidden="1" w:unhideWhenUsed="1"/>
-    <w:lsdException w:name="annotation text" w:semiHidden="1" w:unhideWhenUsed="1"/>
-    <w:lsdException w:name="header" w:semiHidden="1" w:unhideWhenUsed="1"/>
-    <w:lsdException w:name="footer" w:semiHidden="1" w:unhideWhenUsed="1"/>
-    <w:lsdException w:name="index heading" w:semiHidden="1" w:unhideWhenUsed="1"/>
-    <w:lsdException w:name="caption" w:semiHidden="1" w:uiPriority="35" w:unhideWhenUsed="1" w:qFormat="1"/>
-    <w:lsdException w:name="table of figures" w:semiHidden="1" w:unhideWhenUsed="1"/>
-    <w:lsdException w:name="envelope address" w:semiHidden="1" w:unhideWhenUsed="1"/>
-    <w:lsdException w:name="envelope return" w:semiHidden="1" w:unhideWhenUsed="1"/>
-    <w:lsdException w:name="footnote reference" w:semiHidden="1" w:unhideWhenUsed="1"/>
-    <w:lsdException w:name="annotation reference" w:semiHidden="1" w:unhideWhenUsed="1"/>
-    <w:lsdException w:name="line number" w:semiHidden="1" w:unhideWhenUsed="1"/>
-    <w:lsdException w:name="page number" w:semiHidden="1" w:unhideWhenUsed="1"/>
-    <w:lsdException w:name="endnote reference" w:semiHidden="1" w:unhideWhenUsed="1"/>
-    <w:lsdException w:name="endnote text" w:semiHidden="1" w:unhideWhenUsed="1"/>
-    <w:lsdException w:name="table of authorities" w:semiHidden="1" w:unhideWhenUsed="1"/>
-    <w:lsdException w:name="macro" w:semiHidden="1" w:unhideWhenUsed="1"/>
-    <w:lsdException w:name="toa heading" w:semiHidden="1" w:unhideWhenUsed="1"/>
-    <w:lsdException w:name="List" w:semiHidden="1" w:unhideWhenUsed="1"/>
-    <w:lsdException w:name="List Bullet" w:semiHidden="1" w:unhideWhenUsed="1"/>
-    <w:lsdException w:name="List Number" w:semiHidden="1" w:unhideWhenUsed="1"/>
-    <w:lsdException w:name="List 2" w:semiHidden="1" w:unhideWhenUsed="1"/>
-    <w:lsdException w:name="List 3" w:semiHidden="1" w:unhideWhenUsed="1"/>
-    <w:lsdException w:name="List 4" w:semiHidden="1" w:unhideWhenUsed="1"/>
-    <w:lsdException w:name="List 5" w:semiHidden="1" w:unhideWhenUsed="1"/>
-    <w:lsdException w:name="List Bullet 2" w:semiHidden="1" w:unhideWhenUsed="1"/>
-    <w:lsdException w:name="List Bullet 3" w:semiHidden="1" w:unhideWhenUsed="1"/>
-    <w:lsdException w:name="List Bullet 4" w:semiHidden="1" w:unhideWhenUsed="1"/>
-    <w:lsdException w:name="List Bullet 5" w:semiHidden="1" w:unhideWhenUsed="1"/>
-    <w:lsdException w:name="List Number 2" w:semiHidden="1" w:unhideWhenUsed="1"/>
-    <w:lsdException w:name="List Number 3" w:semiHidden="1" w:unhideWhenUsed="1"/>
-    <w:lsdException w:name="List Number 4" w:semiHidden="1" w:unhideWhenUsed="1"/>
-    <w:lsdException w:name="List Number 5" w:semiHidden="1" w:unhideWhenUsed="1"/>
-    <w:lsdException w:name="Title" w:uiPriority="10"/>
-    <w:lsdException w:name="Closing" w:semiHidden="1" w:unhideWhenUsed="1"/>
-    <w:lsdException w:name="Signature" w:semiHidden="1" w:unhideWhenUsed="1"/>
-    <w:lsdException w:name="Default Paragraph Font" w:semiHidden="1" w:uiPriority="1" w:unhideWhenUsed="1"/>
-    <w:lsdException w:name="Body Text" w:semiHidden="1" w:unhideWhenUsed="1"/>
-    <w:lsdException w:name="Body Text Indent" w:semiHidden="1" w:unhideWhenUsed="1"/>
-    <w:lsdException w:name="List Continue" w:semiHidden="1" w:unhideWhenUsed="1"/>
-    <w:lsdException w:name="List Continue 2" w:semiHidden="1" w:unhideWhenUsed="1"/>
-    <w:lsdException w:name="List Continue 3" w:semiHidden="1" w:unhideWhenUsed="1"/>
-    <w:lsdException w:name="List Continue 4" w:semiHidden="1" w:unhideWhenUsed="1"/>
-    <w:lsdException w:name="List Continue 5" w:semiHidden="1" w:unhideWhenUsed="1"/>
-    <w:lsdException w:name="Message Header" w:semiHidden="1" w:unhideWhenUsed="1"/>
-    <w:lsdException w:name="Subtitle" w:uiPriority="11"/>
-    <w:lsdException w:name="Salutation" w:semiHidden="1" w:unhideWhenUsed="1"/>
-    <w:lsdException w:name="Date" w:semiHidden="1" w:unhideWhenUsed="1"/>
-    <w:lsdException w:name="Body Text First Indent" w:semiHidden="1" w:unhideWhenUsed="1"/>
-    <w:lsdException w:name="Body Text First Indent 2" w:semiHidden="1" w:unhideWhenUsed="1"/>
-    <w:lsdException w:name="Note Heading" w:semiHidden="1" w:unhideWhenUsed="1"/>
-    <w:lsdException w:name="Body Text 2" w:semiHidden="1" w:unhideWhenUsed="1"/>
-    <w:lsdException w:name="Body Text 3" w:semiHidden="1" w:unhideWhenUsed="1"/>
-    <w:lsdException w:name="Body Text Indent 2" w:semiHidden="1" w:unhideWhenUsed="1"/>
-    <w:lsdException w:name="Body Text Indent 3" w:semiHidden="1" w:unhideWhenUsed="1"/>
-    <w:lsdException w:name="Block Text" w:semiHidden="1" w:unhideWhenUsed="1"/>
-    <w:lsdException w:name="Hyperlink" w:semiHidden="1" w:unhideWhenUsed="1"/>
-    <w:lsdException w:name="FollowedHyperlink" w:semiHidden="1" w:unhideWhenUsed="1"/>
-    <w:lsdException w:name="Strong" w:uiPriority="22" w:qFormat="1"/>
-    <w:lsdException w:name="Emphasis" w:uiPriority="20"/>
-    <w:lsdException w:name="Document Map" w:semiHidden="1" w:unhideWhenUsed="1"/>
-    <w:lsdException w:name="Plain Text" w:semiHidden="1" w:unhideWhenUsed="1"/>
-    <w:lsdException w:name="E-mail Signature" w:semiHidden="1" w:unhideWhenUsed="1"/>
-    <w:lsdException w:name="HTML Top of Form" w:semiHidden="1" w:unhideWhenUsed="1"/>
-    <w:lsdException w:name="HTML Bottom of Form" w:semiHidden="1" w:unhideWhenUsed="1"/>
-    <w:lsdException w:name="Normal (Web)" w:semiHidden="1" w:unhideWhenUsed="1"/>
-    <w:lsdException w:name="HTML Acronym" w:semiHidden="1" w:unhideWhenUsed="1"/>
-    <w:lsdException w:name="HTML Address" w:semiHidden="1" w:unhideWhenUsed="1"/>
-    <w:lsdException w:name="HTML Cite" w:semiHidden="1" w:unhideWhenUsed="1"/>
-    <w:lsdException w:name="HTML Code" w:semiHidden="1" w:unhideWhenUsed="1"/>
-    <w:lsdException w:name="HTML Definition" w:semiHidden="1" w:unhideWhenUsed="1"/>
-    <w:lsdException w:name="HTML Keyboard" w:semiHidden="1" w:unhideWhenUsed="1"/>
-    <w:lsdException w:name="HTML Preformatted" w:semiHidden="1" w:unhideWhenUsed="1"/>
-    <w:lsdException w:name="HTML Sample" w:semiHidden="1" w:unhideWhenUsed="1"/>
-    <w:lsdException w:name="HTML Typewriter" w:semiHidden="1" w:unhideWhenUsed="1"/>
-    <w:lsdException w:name="HTML Variable" w:semiHidden="1" w:unhideWhenUsed="1"/>
-    <w:lsdException w:name="Normal Table" w:semiHidden="1" w:unhideWhenUsed="1"/>
-    <w:lsdException w:name="annotation subject" w:semiHidden="1" w:unhideWhenUsed="1"/>
-    <w:lsdException w:name="No List" w:semiHidden="1" w:unhideWhenUsed="1"/>
-    <w:lsdException w:name="Outline List 1" w:semiHidden="1" w:unhideWhenUsed="1"/>
-    <w:lsdException w:name="Outline List 2" w:semiHidden="1" w:unhideWhenUsed="1"/>
-    <w:lsdException w:name="Outline List 3" w:semiHidden="1" w:unhideWhenUsed="1"/>
-    <w:lsdException w:name="Table Simple 1" w:semiHidden="1" w:unhideWhenUsed="1"/>
-    <w:lsdException w:name="Table Simple 2" w:semiHidden="1" w:unhideWhenUsed="1"/>
-    <w:lsdException w:name="Table Simple 3" w:semiHidden="1" w:unhideWhenUsed="1"/>
-    <w:lsdException w:name="Table Classic 1" w:semiHidden="1" w:unhideWhenUsed="1"/>
-    <w:lsdException w:name="Table Classic 2" w:semiHidden="1" w:unhideWhenUsed="1"/>
-    <w:lsdException w:name="Table Classic 3" w:semiHidden="1" w:unhideWhenUsed="1"/>
-    <w:lsdException w:name="Table Classic 4" w:semiHidden="1" w:unhideWhenUsed="1"/>
-    <w:lsdException w:name="Table Colorful 1" w:semiHidden="1" w:unhideWhenUsed="1"/>
-    <w:lsdException w:name="Table Colorful 2" w:semiHidden="1" w:unhideWhenUsed="1"/>
-    <w:lsdException w:name="Table Colorful 3" w:semiHidden="1" w:unhideWhenUsed="1"/>
-    <w:lsdException w:name="Table Columns 1" w:semiHidden="1" w:unhideWhenUsed="1"/>
-    <w:lsdException w:name="Table Columns 2" w:semiHidden="1" w:unhideWhenUsed="1"/>
-    <w:lsdException w:name="Table Columns 3" w:semiHidden="1" w:unhideWhenUsed="1"/>
-    <w:lsdException w:name="Table Columns 4" w:semiHidden="1" w:unhideWhenUsed="1"/>
-    <w:lsdException w:name="Table Columns 5" w:semiHidden="1" w:unhideWhenUsed="1"/>
-    <w:lsdException w:name="Table Grid 1" w:semiHidden="1" w:unhideWhenUsed="1"/>
-    <w:lsdException w:name="Table Grid 2" w:semiHidden="1" w:unhideWhenUsed="1"/>
-    <w:lsdException w:name="Table Grid 3" w:semiHidden="1" w:unhideWhenUsed="1"/>
-    <w:lsdException w:name="Table Grid 4" w:semiHidden="1" w:unhideWhenUsed="1"/>
-    <w:lsdException w:name="Table Grid 5" w:semiHidden="1" w:unhideWhenUsed="1"/>
-    <w:lsdException w:name="Table Grid 6" w:semiHidden="1" w:unhideWhenUsed="1"/>
-    <w:lsdException w:name="Table Grid 7" w:semiHidden="1" w:unhideWhenUsed="1"/>
-    <w:lsdException w:name="Table Grid 8" w:semiHidden="1" w:unhideWhenUsed="1"/>
-    <w:lsdException w:name="Table List 1" w:semiHidden="1" w:unhideWhenUsed="1"/>
-    <w:lsdException w:name="Table List 2" w:semiHidden="1" w:unhideWhenUsed="1"/>
-    <w:lsdException w:name="Table List 3" w:semiHidden="1" w:unhideWhenUsed="1"/>
-    <w:lsdException w:name="Table List 4" w:semiHidden="1" w:unhideWhenUsed="1"/>
-    <w:lsdException w:name="Table List 5" w:semiHidden="1" w:unhideWhenUsed="1"/>
-    <w:lsdException w:name="Table List 6" w:semiHidden="1" w:unhideWhenUsed="1"/>
-    <w:lsdException w:name="Table List 7" w:semiHidden="1" w:unhideWhenUsed="1"/>
-    <w:lsdException w:name="Table List 8" w:semiHidden="1" w:unhideWhenUsed="1"/>
-    <w:lsdException w:name="Table 3D effects 1" w:semiHidden="1" w:unhideWhenUsed="1"/>
-    <w:lsdException w:name="Table 3D effects 2" w:semiHidden="1" w:unhideWhenUsed="1"/>
-    <w:lsdException w:name="Table 3D effects 3" w:semiHidden="1" w:unhideWhenUsed="1"/>
-    <w:lsdException w:name="Table Contemporary" w:semiHidden="1" w:unhideWhenUsed="1"/>
-    <w:lsdException w:name="Table Elegant" w:semiHidden="1" w:unhideWhenUsed="1"/>
-    <w:lsdException w:name="Table Professional" w:semiHidden="1" w:unhideWhenUsed="1"/>
-    <w:lsdException w:name="Table Subtle 1" w:semiHidden="1" w:unhideWhenUsed="1"/>
-    <w:lsdException w:name="Table Subtle 2" w:semiHidden="1" w:unhideWhenUsed="1"/>
-    <w:lsdException w:name="Table Web 1" w:semiHidden="1" w:unhideWhenUsed="1"/>
-    <w:lsdException w:name="Table Web 2" w:semiHidden="1" w:unhideWhenUsed="1"/>
-    <w:lsdException w:name="Table Web 3" w:semiHidden="1" w:unhideWhenUsed="1"/>
-    <w:lsdException w:name="Balloon Text" w:semiHidden="1" w:unhideWhenUsed="1"/>
-    <w:lsdException w:name="Table Grid" w:uiPriority="59"/>
-    <w:lsdException w:name="Table Theme" w:semiHidden="1" w:unhideWhenUsed="1"/>
-    <w:lsdException w:name="Placeholder Text" w:semiHidden="1"/>
-    <w:lsdException w:name="No Spacing" w:uiPriority="1"/>
-    <w:lsdException w:name="Light Shading" w:uiPriority="60"/>
-    <w:lsdException w:name="Light List" w:uiPriority="61"/>
-    <w:lsdException w:name="Light Grid" w:uiPriority="62"/>
-    <w:lsdException w:name="Medium Shading 1" w:uiPriority="63"/>
-    <w:lsdException w:name="Medium Shading 2" w:uiPriority="64"/>
-    <w:lsdException w:name="Medium List 1" w:uiPriority="65"/>
-    <w:lsdException w:name="Medium List 2" w:uiPriority="66"/>
-    <w:lsdException w:name="Medium Grid 1" w:uiPriority="67"/>
-    <w:lsdException w:name="Medium Grid 2" w:uiPriority="68"/>
-    <w:lsdException w:name="Medium Grid 3" w:uiPriority="69"/>
-    <w:lsdException w:name="Dark List" w:uiPriority="70"/>
-    <w:lsdException w:name="Colorful Shading" w:uiPriority="71"/>
-    <w:lsdException w:name="Colorful List" w:uiPriority="72"/>
-    <w:lsdException w:name="Colorful Grid" w:uiPriority="73"/>
-    <w:lsdException w:name="Light Shading Accent 1" w:uiPriority="60"/>
-    <w:lsdException w:name="Light List Accent 1" w:uiPriority="61"/>
-    <w:lsdException w:name="Light Grid Accent 1" w:uiPriority="62"/>
-    <w:lsdException w:name="Medium Shading 1 Accent 1" w:uiPriority="63"/>
-    <w:lsdException w:name="Medium Shading 2 Accent 1" w:uiPriority="64"/>
-    <w:lsdException w:name="Medium List 1 Accent 1" w:uiPriority="65"/>
-    <w:lsdException w:name="Revision" w:semiHidden="1"/>
-    <w:lsdException w:name="List Paragraph" w:uiPriority="34" w:qFormat="1"/>
-    <w:lsdException w:name="Quote" w:uiPriority="29"/>
-    <w:lsdException w:name="Intense Quote" w:uiPriority="30"/>
-    <w:lsdException w:name="Medium List 2 Accent 1" w:uiPriority="66"/>
-    <w:lsdException w:name="Medium Grid 1 Accent 1" w:uiPriority="67"/>
-    <w:lsdException w:name="Medium Grid 2 Accent 1" w:uiPriority="68"/>
-    <w:lsdException w:name="Medium Grid 3 Accent 1" w:uiPriority="69"/>
-    <w:lsdException w:name="Dark List Accent 1" w:uiPriority="70"/>
-    <w:lsdException w:name="Colorful Shading Accent 1" w:uiPriority="71"/>
-    <w:lsdException w:name="Colorful List Accent 1" w:uiPriority="72"/>
-    <w:lsdException w:name="Colorful Grid Accent 1" w:uiPriority="73"/>
-    <w:lsdException w:name="Light Shading Accent 2" w:uiPriority="60"/>
-    <w:lsdException w:name="Light List Accent 2" w:uiPriority="61"/>
-    <w:lsdException w:name="Light Grid Accent 2" w:uiPriority="62"/>
-    <w:lsdException w:name="Medium Shading 1 Accent 2" w:uiPriority="63"/>
-    <w:lsdException w:name="Medium Shading 2 Accent 2" w:uiPriority="64"/>
-    <w:lsdException w:name="Medium List 1 Accent 2" w:uiPriority="65"/>
-    <w:lsdException w:name="Medium List 2 Accent 2" w:uiPriority="66"/>
-    <w:lsdException w:name="Medium Grid 1 Accent 2" w:uiPriority="67"/>
-    <w:lsdException w:name="Medium Grid 2 Accent 2" w:uiPriority="68"/>
-    <w:lsdException w:name="Medium Grid 3 Accent 2" w:uiPriority="69"/>
-    <w:lsdException w:name="Dark List Accent 2" w:uiPriority="70"/>
-    <w:lsdException w:name="Colorful Shading Accent 2" w:uiPriority="71"/>
-    <w:lsdException w:name="Colorful List Accent 2" w:uiPriority="72"/>
-    <w:lsdException w:name="Colorful Grid Accent 2" w:uiPriority="73"/>
-    <w:lsdException w:name="Light Shading Accent 3" w:uiPriority="60"/>
-    <w:lsdException w:name="Light List Accent 3" w:uiPriority="61"/>
-    <w:lsdException w:name="Light Grid Accent 3" w:uiPriority="62"/>
-    <w:lsdException w:name="Medium Shading 1 Accent 3" w:uiPriority="63"/>
-    <w:lsdException w:name="Medium Shading 2 Accent 3" w:uiPriority="64"/>
-    <w:lsdException w:name="Medium List 1 Accent 3" w:uiPriority="65"/>
-    <w:lsdException w:name="Medium List 2 Accent 3" w:uiPriority="66"/>
-    <w:lsdException w:name="Medium Grid 1 Accent 3" w:uiPriority="67"/>
-    <w:lsdException w:name="Medium Grid 2 Accent 3" w:uiPriority="68"/>
-    <w:lsdException w:name="Medium Grid 3 Accent 3" w:uiPriority="69"/>
-    <w:lsdException w:name="Dark List Accent 3" w:uiPriority="70"/>
-    <w:lsdException w:name="Colorful Shading Accent 3" w:uiPriority="71"/>
-    <w:lsdException w:name="Colorful List Accent 3" w:uiPriority="72"/>
-    <w:lsdException w:name="Colorful Grid Accent 3" w:uiPriority="73"/>
-    <w:lsdException w:name="Light Shading Accent 4" w:uiPriority="60"/>
-    <w:lsdException w:name="Light List Accent 4" w:uiPriority="61"/>
-    <w:lsdException w:name="Light Grid Accent 4" w:uiPriority="62"/>
-    <w:lsdException w:name="Medium Shading 1 Accent 4" w:uiPriority="63"/>
-    <w:lsdException w:name="Medium Shading 2 Accent 4" w:uiPriority="64"/>
-    <w:lsdException w:name="Medium List 1 Accent 4" w:uiPriority="65"/>
-    <w:lsdException w:name="Medium List 2 Accent 4" w:uiPriority="66"/>
-    <w:lsdException w:name="Medium Grid 1 Accent 4" w:uiPriority="67"/>
-    <w:lsdException w:name="Medium Grid 2 Accent 4" w:uiPriority="68"/>
-    <w:lsdException w:name="Medium Grid 3 Accent 4" w:uiPriority="69"/>
-    <w:lsdException w:name="Dark List Accent 4" w:uiPriority="70"/>
-    <w:lsdException w:name="Colorful Shading Accent 4" w:uiPriority="71"/>
-    <w:lsdException w:name="Colorful List Accent 4" w:uiPriority="72"/>
-    <w:lsdException w:name="Colorful Grid Accent 4" w:uiPriority="73"/>
-    <w:lsdException w:name="Light Shading Accent 5" w:uiPriority="60"/>
-    <w:lsdException w:name="Light List Accent 5" w:uiPriority="61"/>
-    <w:lsdException w:name="Light Grid Accent 5" w:uiPriority="62"/>
-    <w:lsdException w:name="Medium Shading 1 Accent 5" w:uiPriority="63"/>
-    <w:lsdException w:name="Medium Shading 2 Accent 5" w:uiPriority="64"/>
-    <w:lsdException w:name="Medium List 1 Accent 5" w:uiPriority="65"/>
-    <w:lsdException w:name="Medium List 2 Accent 5" w:uiPriority="66"/>
-    <w:lsdException w:name="Medium Grid 1 Accent 5" w:uiPriority="67"/>
-    <w:lsdException w:name="Medium Grid 2 Accent 5" w:uiPriority="68"/>
-    <w:lsdException w:name="Medium Grid 3 Accent 5" w:uiPriority="69"/>
-    <w:lsdException w:name="Dark List Accent 5" w:uiPriority="70"/>
-    <w:lsdException w:name="Colorful Shading Accent 5" w:uiPriority="71"/>
-    <w:lsdException w:name="Colorful List Accent 5" w:uiPriority="72"/>
-    <w:lsdException w:name="Colorful Grid Accent 5" w:uiPriority="73"/>
-    <w:lsdException w:name="Light Shading Accent 6" w:uiPriority="60"/>
-    <w:lsdException w:name="Light List Accent 6" w:uiPriority="61"/>
-    <w:lsdException w:name="Light Grid Accent 6" w:uiPriority="62"/>
-    <w:lsdException w:name="Medium Shading 1 Accent 6" w:uiPriority="63"/>
-    <w:lsdException w:name="Medium Shading 2 Accent 6" w:uiPriority="64"/>
-    <w:lsdException w:name="Medium List 1 Accent 6" w:uiPriority="65"/>
-    <w:lsdException w:name="Medium List 2 Accent 6" w:uiPriority="66"/>
-    <w:lsdException w:name="Medium Grid 1 Accent 6" w:uiPriority="67"/>
-    <w:lsdException w:name="Medium Grid 2 Accent 6" w:uiPriority="68"/>
-    <w:lsdException w:name="Medium Grid 3 Accent 6" w:uiPriority="69"/>
-    <w:lsdException w:name="Dark List Accent 6" w:uiPriority="70"/>
-    <w:lsdException w:name="Colorful Shading Accent 6" w:uiPriority="71"/>
-    <w:lsdException w:name="Colorful List Accent 6" w:uiPriority="72"/>
-    <w:lsdException w:name="Colorful Grid Accent 6" w:uiPriority="73"/>
-    <w:lsdException w:name="Subtle Emphasis" w:uiPriority="19"/>
-    <w:lsdException w:name="Intense Emphasis" w:uiPriority="21"/>
-    <w:lsdException w:name="Subtle Reference" w:uiPriority="31"/>
-    <w:lsdException w:name="Intense Reference" w:uiPriority="32"/>
-    <w:lsdException w:name="Book Title" w:uiPriority="33"/>
-    <w:lsdException w:name="Bibliography" w:semiHidden="1" w:uiPriority="37" w:unhideWhenUsed="1"/>
-    <w:lsdException w:name="TOC Heading" w:semiHidden="1" w:uiPriority="39" w:unhideWhenUsed="1" w:qFormat="1"/>
-    <w:lsdException w:name="Plain Table 1" w:uiPriority="41"/>
-    <w:lsdException w:name="Plain Table 2" w:uiPriority="42"/>
-    <w:lsdException w:name="Plain Table 3" w:uiPriority="43"/>
-    <w:lsdException w:name="Plain Table 4" w:uiPriority="44"/>
-    <w:lsdException w:name="Plain Table 5" w:uiPriority="45"/>
-    <w:lsdException w:name="Grid Table Light" w:uiPriority="40"/>
-    <w:lsdException w:name="Grid Table 1 Light" w:uiPriority="46"/>
-    <w:lsdException w:name="Grid Table 2" w:uiPriority="47"/>
-    <w:lsdException w:name="Grid Table 3" w:uiPriority="48"/>
-    <w:lsdException w:name="Grid Table 4" w:uiPriority="49"/>
-    <w:lsdException w:name="Grid Table 5 Dark" w:uiPriority="50"/>
-    <w:lsdException w:name="Grid Table 6 Colorful" w:uiPriority="51"/>
-    <w:lsdException w:name="Grid Table 7 Colorful" w:uiPriority="52"/>
-    <w:lsdException w:name="Grid Table 1 Light Accent 1" w:uiPriority="46"/>
-    <w:lsdException w:name="Grid Table 2 Accent 1" w:uiPriority="47"/>
-    <w:lsdException w:name="Grid Table 3 Accent 1" w:uiPriority="48"/>
-    <w:lsdException w:name="Grid Table 4 Accent 1" w:uiPriority="49"/>
-    <w:lsdException w:name="Grid Table 5 Dark Accent 1" w:uiPriority="50"/>
-    <w:lsdException w:name="Grid Table 6 Colorful Accent 1" w:uiPriority="51"/>
-    <w:lsdException w:name="Grid Table 7 Colorful Accent 1" w:uiPriority="52"/>
-    <w:lsdException w:name="Grid Table 1 Light Accent 2" w:uiPriority="46"/>
-    <w:lsdException w:name="Grid Table 2 Accent 2" w:uiPriority="47"/>
-    <w:lsdException w:name="Grid Table 3 Accent 2" w:uiPriority="48"/>
-    <w:lsdException w:name="Grid Table 4 Accent 2" w:uiPriority="49"/>
-    <w:lsdException w:name="Grid Table 5 Dark Accent 2" w:uiPriority="50"/>
-    <w:lsdException w:name="Grid Table 6 Colorful Accent 2" w:uiPriority="51"/>
-    <w:lsdException w:name="Grid Table 7 Colorful Accent 2" w:uiPriority="52"/>
-    <w:lsdException w:name="Grid Table 1 Light Accent 3" w:uiPriority="46"/>
-    <w:lsdException w:name="Grid Table 2 Accent 3" w:uiPriority="47"/>
-    <w:lsdException w:name="Grid Table 3 Accent 3" w:uiPriority="48"/>
-    <w:lsdException w:name="Grid Table 4 Accent 3" w:uiPriority="49"/>
-    <w:lsdException w:name="Grid Table 5 Dark Accent 3" w:uiPriority="50"/>
-    <w:lsdException w:name="Grid Table 6 Colorful Accent 3" w:uiPriority="51"/>
-    <w:lsdException w:name="Grid Table 7 Colorful Accent 3" w:uiPriority="52"/>
-    <w:lsdException w:name="Grid Table 1 Light Accent 4" w:uiPriority="46"/>
-    <w:lsdException w:name="Grid Table 2 Accent 4" w:uiPriority="47"/>
-    <w:lsdException w:name="Grid Table 3 Accent 4" w:uiPriority="48"/>
-    <w:lsdException w:name="Grid Table 4 Accent 4" w:uiPriority="49"/>
-    <w:lsdException w:name="Grid Table 5 Dark Accent 4" w:uiPriority="50"/>
-    <w:lsdException w:name="Grid Table 6 Colorful Accent 4" w:uiPriority="51"/>
-    <w:lsdException w:name="Grid Table 7 Colorful Accent 4" w:uiPriority="52"/>
-    <w:lsdException w:name="Grid Table 1 Light Accent 5" w:uiPriority="46"/>
-    <w:lsdException w:name="Grid Table 2 Accent 5" w:uiPriority="47"/>
-    <w:lsdException w:name="Grid Table 3 Accent 5" w:uiPriority="48"/>
-    <w:lsdException w:name="Grid Table 4 Accent 5" w:uiPriority="49"/>
-    <w:lsdException w:name="Grid Table 5 Dark Accent 5" w:uiPriority="50"/>
-    <w:lsdException w:name="Grid Table 6 Colorful Accent 5" w:uiPriority="51"/>
-    <w:lsdException w:name="Grid Table 7 Colorful Accent 5" w:uiPriority="52"/>
-    <w:lsdException w:name="Grid Table 1 Light Accent 6" w:uiPriority="46"/>
-    <w:lsdException w:name="Grid Table 2 Accent 6" w:uiPriority="47"/>
-    <w:lsdException w:name="Grid Table 3 Accent 6" w:uiPriority="48"/>
-    <w:lsdException w:name="Grid Table 4 Accent 6" w:uiPriority="49"/>
-    <w:lsdException w:name="Grid Table 5 Dark Accent 6" w:uiPriority="50"/>
-    <w:lsdException w:name="Grid Table 6 Colorful Accent 6" w:uiPriority="51"/>
-    <w:lsdException w:name="Grid Table 7 Colorful Accent 6" w:uiPriority="52"/>
-    <w:lsdException w:name="List Table 1 Light" w:uiPriority="46"/>
-    <w:lsdException w:name="List Table 2" w:uiPriority="47"/>
-    <w:lsdException w:name="List Table 3" w:uiPriority="48"/>
-    <w:lsdException w:name="List Table 4" w:uiPriority="49"/>
-    <w:lsdException w:name="List Table 5 Dark" w:uiPriority="50"/>
-    <w:lsdException w:name="List Table 6 Colorful" w:uiPriority="51"/>
-    <w:lsdException w:name="List Table 7 Colorful" w:uiPriority="52"/>
-    <w:lsdException w:name="List Table 1 Light Accent 1" w:uiPriority="46"/>
-    <w:lsdException w:name="List Table 2 Accent 1" w:uiPriority="47"/>
-    <w:lsdException w:name="List Table 3 Accent 1" w:uiPriority="48"/>
-    <w:lsdException w:name="List Table 4 Accent 1" w:uiPriority="49"/>
-    <w:lsdException w:name="List Table 5 Dark Accent 1" w:uiPriority="50"/>
-    <w:lsdException w:name="List Table 6 Colorful Accent 1" w:uiPriority="51"/>
-    <w:lsdException w:name="List Table 7 Colorful Accent 1" w:uiPriority="52"/>
-    <w:lsdException w:name="List Table 1 Light Accent 2" w:uiPriority="46"/>
-    <w:lsdException w:name="List Table 2 Accent 2" w:uiPriority="47"/>
-    <w:lsdException w:name="List Table 3 Accent 2" w:uiPriority="48"/>
-    <w:lsdException w:name="List Table 4 Accent 2" w:uiPriority="49"/>
-    <w:lsdException w:name="List Table 5 Dark Accent 2" w:uiPriority="50"/>
-    <w:lsdException w:name="List Table 6 Colorful Accent 2" w:uiPriority="51"/>
-    <w:lsdException w:name="List Table 7 Colorful Accent 2" w:uiPriority="52"/>
-    <w:lsdException w:name="List Table 1 Light Accent 3" w:uiPriority="46"/>
-    <w:lsdException w:name="List Table 2 Accent 3" w:uiPriority="47"/>
-    <w:lsdException w:name="List Table 3 Accent 3" w:uiPriority="48"/>
-    <w:lsdException w:name="List Table 4 Accent 3" w:uiPriority="49"/>
-    <w:lsdException w:name="List Table 5 Dark Accent 3" w:uiPriority="50"/>
-    <w:lsdException w:name="List Table 6 Colorful Accent 3" w:uiPriority="51"/>
-    <w:lsdException w:name="List Table 7 Colorful Accent 3" w:uiPriority="52"/>
-    <w:lsdException w:name="List Table 1 Light Accent 4" w:uiPriority="46"/>
-    <w:lsdException w:name="List Table 2 Accent 4" w:uiPriority="47"/>
-    <w:lsdException w:name="List Table 3 Accent 4" w:uiPriority="48"/>
-    <w:lsdException w:name="List Table 4 Accent 4" w:uiPriority="49"/>
-    <w:lsdException w:name="List Table 5 Dark Accent 4" w:uiPriority="50"/>
-    <w:lsdException w:name="List Table 6 Colorful Accent 4" w:uiPriority="51"/>
-    <w:lsdException w:name="List Table 7 Colorful Accent 4" w:uiPriority="52"/>
-    <w:lsdException w:name="List Table 1 Light Accent 5" w:uiPriority="46"/>
-    <w:lsdException w:name="List Table 2 Accent 5" w:uiPriority="47"/>
-    <w:lsdException w:name="List Table 3 Accent 5" w:uiPriority="48"/>
-    <w:lsdException w:name="List Table 4 Accent 5" w:uiPriority="49"/>
-    <w:lsdException w:name="List Table 5 Dark Accent 5" w:uiPriority="50"/>
-    <w:lsdException w:name="List Table 6 Colorful Accent 5" w:uiPriority="51"/>
-    <w:lsdException w:name="List Table 7 Colorful Accent 5" w:uiPriority="52"/>
-    <w:lsdException w:name="List Table 1 Light Accent 6" w:uiPriority="46"/>
-    <w:lsdException w:name="List Table 2 Accent 6" w:uiPriority="47"/>
-    <w:lsdException w:name="List Table 3 Accent 6" w:uiPriority="48"/>
-    <w:lsdException w:name="List Table 4 Accent 6" w:uiPriority="49"/>
-    <w:lsdException w:name="List Table 5 Dark Accent 6" w:uiPriority="50"/>
-    <w:lsdException w:name="List Table 6 Colorful Accent 6" w:uiPriority="51"/>
-    <w:lsdException w:name="List Table 7 Colorful Accent 6" w:uiPriority="52"/>
+  <w:latentStyles w:defLockedState="0" w:defUIPriority="99" w:defSemiHidden="1" w:defUnhideWhenUsed="1" w:defQFormat="0" w:count="267">
+    <w:lsdException w:name="Normal" w:semiHidden="0" w:uiPriority="0" w:unhideWhenUsed="0" w:qFormat="1"/>
+    <w:lsdException w:name="heading 1" w:semiHidden="0" w:uiPriority="9" w:unhideWhenUsed="0" w:qFormat="1"/>
+    <w:lsdException w:name="heading 2" w:uiPriority="9" w:qFormat="1"/>
+    <w:lsdException w:name="heading 3" w:uiPriority="9" w:qFormat="1"/>
+    <w:lsdException w:name="heading 4" w:uiPriority="9" w:qFormat="1"/>
+    <w:lsdException w:name="heading 5" w:uiPriority="9" w:qFormat="1"/>
+    <w:lsdException w:name="heading 6" w:uiPriority="9" w:qFormat="1"/>
+    <w:lsdException w:name="heading 7" w:uiPriority="9" w:qFormat="1"/>
+    <w:lsdException w:name="heading 8" w:uiPriority="9" w:qFormat="1"/>
+    <w:lsdException w:name="heading 9" w:uiPriority="9" w:qFormat="1"/>
+    <w:lsdException w:name="toc 1" w:uiPriority="39"/>
+    <w:lsdException w:name="toc 2" w:uiPriority="39"/>
+    <w:lsdException w:name="toc 3" w:uiPriority="39"/>
+    <w:lsdException w:name="toc 4" w:uiPriority="39"/>
+    <w:lsdException w:name="toc 5" w:uiPriority="39"/>
+    <w:lsdException w:name="toc 6" w:uiPriority="39"/>
+    <w:lsdException w:name="toc 7" w:uiPriority="39"/>
+    <w:lsdException w:name="toc 8" w:uiPriority="39"/>
+    <w:lsdException w:name="toc 9" w:uiPriority="39"/>
+    <w:lsdException w:name="caption" w:uiPriority="35" w:qFormat="1"/>
+    <w:lsdException w:name="Title" w:semiHidden="0" w:uiPriority="10" w:unhideWhenUsed="0"/>
+    <w:lsdException w:name="Default Paragraph Font" w:uiPriority="1"/>
+    <w:lsdException w:name="Subtitle" w:semiHidden="0" w:uiPriority="11" w:unhideWhenUsed="0"/>
+    <w:lsdException w:name="Strong" w:semiHidden="0" w:uiPriority="22" w:unhideWhenUsed="0" w:qFormat="1"/>
+    <w:lsdException w:name="Emphasis" w:semiHidden="0" w:uiPriority="20" w:unhideWhenUsed="0"/>
+    <w:lsdException w:name="Table Grid" w:semiHidden="0" w:uiPriority="59" w:unhideWhenUsed="0"/>
+    <w:lsdException w:name="Placeholder Text" w:unhideWhenUsed="0"/>
+    <w:lsdException w:name="No Spacing" w:semiHidden="0" w:uiPriority="1" w:unhideWhenUsed="0"/>
+    <w:lsdException w:name="Light Shading" w:semiHidden="0" w:uiPriority="60" w:unhideWhenUsed="0"/>
+    <w:lsdException w:name="Light List" w:semiHidden="0" w:uiPriority="61" w:unhideWhenUsed="0"/>
+    <w:lsdException w:name="Light Grid" w:semiHidden="0" w:uiPriority="62" w:unhideWhenUsed="0"/>
+    <w:lsdException w:name="Medium Shading 1" w:semiHidden="0" w:uiPriority="63" w:unhideWhenUsed="0"/>
+    <w:lsdException w:name="Medium Shading 2" w:semiHidden="0" w:uiPriority="64" w:unhideWhenUsed="0"/>
+    <w:lsdException w:name="Medium List 1" w:semiHidden="0" w:uiPriority="65" w:unhideWhenUsed="0"/>
+    <w:lsdException w:name="Medium List 2" w:semiHidden="0" w:uiPriority="66" w:unhideWhenUsed="0"/>
+    <w:lsdException w:name="Medium Grid 1" w:semiHidden="0" w:uiPriority="67" w:unhideWhenUsed="0"/>
+    <w:lsdException w:name="Medium Grid 2" w:semiHidden="0" w:uiPriority="68" w:unhideWhenUsed="0"/>
+    <w:lsdException w:name="Medium Grid 3" w:semiHidden="0" w:uiPriority="69" w:unhideWhenUsed="0"/>
+    <w:lsdException w:name="Dark List" w:semiHidden="0" w:uiPriority="70" w:unhideWhenUsed="0"/>
+    <w:lsdException w:name="Colorful Shading" w:semiHidden="0" w:uiPriority="71" w:unhideWhenUsed="0"/>
+    <w:lsdException w:name="Colorful List" w:semiHidden="0" w:uiPriority="72" w:unhideWhenUsed="0"/>
+    <w:lsdException w:name="Colorful Grid" w:semiHidden="0" w:uiPriority="73" w:unhideWhenUsed="0"/>
+    <w:lsdException w:name="Light Shading Accent 1" w:semiHidden="0" w:uiPriority="60" w:unhideWhenUsed="0"/>
+    <w:lsdException w:name="Light List Accent 1" w:semiHidden="0" w:uiPriority="61" w:unhideWhenUsed="0"/>
+    <w:lsdException w:name="Light Grid Accent 1" w:semiHidden="0" w:uiPriority="62" w:unhideWhenUsed="0"/>
+    <w:lsdException w:name="Medium Shading 1 Accent 1" w:semiHidden="0" w:uiPriority="63" w:unhideWhenUsed="0"/>
+    <w:lsdException w:name="Medium Shading 2 Accent 1" w:semiHidden="0" w:uiPriority="64" w:unhideWhenUsed="0"/>
+    <w:lsdException w:name="Medium List 1 Accent 1" w:semiHidden="0" w:uiPriority="65" w:unhideWhenUsed="0"/>
+    <w:lsdException w:name="Revision" w:unhideWhenUsed="0"/>
+    <w:lsdException w:name="List Paragraph" w:semiHidden="0" w:uiPriority="34" w:unhideWhenUsed="0" w:qFormat="1"/>
+    <w:lsdException w:name="Quote" w:semiHidden="0" w:uiPriority="29" w:unhideWhenUsed="0"/>
+    <w:lsdException w:name="Intense Quote" w:semiHidden="0" w:uiPriority="30" w:unhideWhenUsed="0"/>
+    <w:lsdException w:name="Medium List 2 Accent 1" w:semiHidden="0" w:uiPriority="66" w:unhideWhenUsed="0"/>
+    <w:lsdException w:name="Medium Grid 1 Accent 1" w:semiHidden="0" w:uiPriority="67" w:unhideWhenUsed="0"/>
+    <w:lsdException w:name="Medium Grid 2 Accent 1" w:semiHidden="0" w:uiPriority="68" w:unhideWhenUsed="0"/>
+    <w:lsdException w:name="Medium Grid 3 Accent 1" w:semiHidden="0" w:uiPriority="69" w:unhideWhenUsed="0"/>
+    <w:lsdException w:name="Dark List Accent 1" w:semiHidden="0" w:uiPriority="70" w:unhideWhenUsed="0"/>
+    <w:lsdException w:name="Colorful Shading Accent 1" w:semiHidden="0" w:uiPriority="71" w:unhideWhenUsed="0"/>
+    <w:lsdException w:name="Colorful List Accent 1" w:semiHidden="0" w:uiPriority="72" w:unhideWhenUsed="0"/>
+    <w:lsdException w:name="Colorful Grid Accent 1" w:semiHidden="0" w:uiPriority="73" w:unhideWhenUsed="0"/>
+    <w:lsdException w:name="Light Shading Accent 2" w:semiHidden="0" w:uiPriority="60" w:unhideWhenUsed="0"/>
+    <w:lsdException w:name="Light List Accent 2" w:semiHidden="0" w:uiPriority="61" w:unhideWhenUsed="0"/>
+    <w:lsdException w:name="Light Grid Accent 2" w:semiHidden="0" w:uiPriority="62" w:unhideWhenUsed="0"/>
+    <w:lsdException w:name="Medium Shading 1 Accent 2" w:semiHidden="0" w:uiPriority="63" w:unhideWhenUsed="0"/>
+    <w:lsdException w:name="Medium Shading 2 Accent 2" w:semiHidden="0" w:uiPriority="64" w:unhideWhenUsed="0"/>
+    <w:lsdException w:name="Medium List 1 Accent 2" w:semiHidden="0" w:uiPriority="65" w:unhideWhenUsed="0"/>
+    <w:lsdException w:name="Medium List 2 Accent 2" w:semiHidden="0" w:uiPriority="66" w:unhideWhenUsed="0"/>
+    <w:lsdException w:name="Medium Grid 1 Accent 2" w:semiHidden="0" w:uiPriority="67" w:unhideWhenUsed="0"/>
+    <w:lsdException w:name="Medium Grid 2 Accent 2" w:semiHidden="0" w:uiPriority="68" w:unhideWhenUsed="0"/>
+    <w:lsdException w:name="Medium Grid 3 Accent 2" w:semiHidden="0" w:uiPriority="69" w:unhideWhenUsed="0"/>
+    <w:lsdException w:name="Dark List Accent 2" w:semiHidden="0" w:uiPriority="70" w:unhideWhenUsed="0"/>
+    <w:lsdException w:name="Colorful Shading Accent 2" w:semiHidden="0" w:uiPriority="71" w:unhideWhenUsed="0"/>
+    <w:lsdException w:name="Colorful List Accent 2" w:semiHidden="0" w:uiPriority="72" w:unhideWhenUsed="0"/>
+    <w:lsdException w:name="Colorful Grid Accent 2" w:semiHidden="0" w:uiPriority="73" w:unhideWhenUsed="0"/>
+    <w:lsdException w:name="Light Shading Accent 3" w:semiHidden="0" w:uiPriority="60" w:unhideWhenUsed="0"/>
+    <w:lsdException w:name="Light List Accent 3" w:semiHidden="0" w:uiPriority="61" w:unhideWhenUsed="0"/>
+    <w:lsdException w:name="Light Grid Accent 3" w:semiHidden="0" w:uiPriority="62" w:unhideWhenUsed="0"/>
+    <w:lsdException w:name="Medium Shading 1 Accent 3" w:semiHidden="0" w:uiPriority="63" w:unhideWhenUsed="0"/>
+    <w:lsdException w:name="Medium Shading 2 Accent 3" w:semiHidden="0" w:uiPriority="64" w:unhideWhenUsed="0"/>
+    <w:lsdException w:name="Medium List 1 Accent 3" w:semiHidden="0" w:uiPriority="65" w:unhideWhenUsed="0"/>
+    <w:lsdException w:name="Medium List 2 Accent 3" w:semiHidden="0" w:uiPriority="66" w:unhideWhenUsed="0"/>
+    <w:lsdException w:name="Medium Grid 1 Accent 3" w:semiHidden="0" w:uiPriority="67" w:unhideWhenUsed="0"/>
+    <w:lsdException w:name="Medium Grid 2 Accent 3" w:semiHidden="0" w:uiPriority="68" w:unhideWhenUsed="0"/>
+    <w:lsdException w:name="Medium Grid 3 Accent 3" w:semiHidden="0" w:uiPriority="69" w:unhideWhenUsed="0"/>
+    <w:lsdException w:name="Dark List Accent 3" w:semiHidden="0" w:uiPriority="70" w:unhideWhenUsed="0"/>
+    <w:lsdException w:name="Colorful Shading Accent 3" w:semiHidden="0" w:uiPriority="71" w:unhideWhenUsed="0"/>
+    <w:lsdException w:name="Colorful List Accent 3" w:semiHidden="0" w:uiPriority="72" w:unhideWhenUsed="0"/>
+    <w:lsdException w:name="Colorful Grid Accent 3" w:semiHidden="0" w:uiPriority="73" w:unhideWhenUsed="0"/>
+    <w:lsdException w:name="Light Shading Accent 4" w:semiHidden="0" w:uiPriority="60" w:unhideWhenUsed="0"/>
+    <w:lsdException w:name="Light List Accent 4" w:semiHidden="0" w:uiPriority="61" w:unhideWhenUsed="0"/>
+    <w:lsdException w:name="Light Grid Accent 4" w:semiHidden="0" w:uiPriority="62" w:unhideWhenUsed="0"/>
+    <w:lsdException w:name="Medium Shading 1 Accent 4" w:semiHidden="0" w:uiPriority="63" w:unhideWhenUsed="0"/>
+    <w:lsdException w:name="Medium Shading 2 Accent 4" w:semiHidden="0" w:uiPriority="64" w:unhideWhenUsed="0"/>
+    <w:lsdException w:name="Medium List 1 Accent 4" w:semiHidden="0" w:uiPriority="65" w:unhideWhenUsed="0"/>
+    <w:lsdException w:name="Medium List 2 Accent 4" w:semiHidden="0" w:uiPriority="66" w:unhideWhenUsed="0"/>
+    <w:lsdException w:name="Medium Grid 1 Accent 4" w:semiHidden="0" w:uiPriority="67" w:unhideWhenUsed="0"/>
+    <w:lsdException w:name="Medium Grid 2 Accent 4" w:semiHidden="0" w:uiPriority="68" w:unhideWhenUsed="0"/>
+    <w:lsdException w:name="Medium Grid 3 Accent 4" w:semiHidden="0" w:uiPriority="69" w:unhideWhenUsed="0"/>
+    <w:lsdException w:name="Dark List Accent 4" w:semiHidden="0" w:uiPriority="70" w:unhideWhenUsed="0"/>
+    <w:lsdException w:name="Colorful Shading Accent 4" w:semiHidden="0" w:uiPriority="71" w:unhideWhenUsed="0"/>
+    <w:lsdException w:name="Colorful List Accent 4" w:semiHidden="0" w:uiPriority="72" w:unhideWhenUsed="0"/>
+    <w:lsdException w:name="Colorful Grid Accent 4" w:semiHidden="0" w:uiPriority="73" w:unhideWhenUsed="0"/>
+    <w:lsdException w:name="Light Shading Accent 5" w:semiHidden="0" w:uiPriority="60" w:unhideWhenUsed="0"/>
+    <w:lsdException w:name="Light List Accent 5" w:semiHidden="0" w:uiPriority="61" w:unhideWhenUsed="0"/>
+    <w:lsdException w:name="Light Grid Accent 5" w:semiHidden="0" w:uiPriority="62" w:unhideWhenUsed="0"/>
+    <w:lsdException w:name="Medium Shading 1 Accent 5" w:semiHidden="0" w:uiPriority="63" w:unhideWhenUsed="0"/>
+    <w:lsdException w:name="Medium Shading 2 Accent 5" w:semiHidden="0" w:uiPriority="64" w:unhideWhenUsed="0"/>
+    <w:lsdException w:name="Medium List 1 Accent 5" w:semiHidden="0" w:uiPriority="65" w:unhideWhenUsed="0"/>
+    <w:lsdException w:name="Medium List 2 Accent 5" w:semiHidden="0" w:uiPriority="66" w:unhideWhenUsed="0"/>
+    <w:lsdException w:name="Medium Grid 1 Accent 5" w:semiHidden="0" w:uiPriority="67" w:unhideWhenUsed="0"/>
+    <w:lsdException w:name="Medium Grid 2 Accent 5" w:semiHidden="0" w:uiPriority="68" w:unhideWhenUsed="0"/>
+    <w:lsdException w:name="Medium Grid 3 Accent 5" w:semiHidden="0" w:uiPriority="69" w:unhideWhenUsed="0"/>
+    <w:lsdException w:name="Dark List Accent 5" w:semiHidden="0" w:uiPriority="70" w:unhideWhenUsed="0"/>
+    <w:lsdException w:name="Colorful Shading Accent 5" w:semiHidden="0" w:uiPriority="71" w:unhideWhenUsed="0"/>
+    <w:lsdException w:name="Colorful List Accent 5" w:semiHidden="0" w:uiPriority="72" w:unhideWhenUsed="0"/>
+    <w:lsdException w:name="Colorful Grid Accent 5" w:semiHidden="0" w:uiPriority="73" w:unhideWhenUsed="0"/>
+    <w:lsdException w:name="Light Shading Accent 6" w:semiHidden="0" w:uiPriority="60" w:unhideWhenUsed="0"/>
+    <w:lsdException w:name="Light List Accent 6" w:semiHidden="0" w:uiPriority="61" w:unhideWhenUsed="0"/>
+    <w:lsdException w:name="Light Grid Accent 6" w:semiHidden="0" w:uiPriority="62" w:unhideWhenUsed="0"/>
+    <w:lsdException w:name="Medium Shading 1 Accent 6" w:semiHidden="0" w:uiPriority="63" w:unhideWhenUsed="0"/>
+    <w:lsdException w:name="Medium Shading 2 Accent 6" w:semiHidden="0" w:uiPriority="64" w:unhideWhenUsed="0"/>
+    <w:lsdException w:name="Medium List 1 Accent 6" w:semiHidden="0" w:uiPriority="65" w:unhideWhenUsed="0"/>
+    <w:lsdException w:name="Medium List 2 Accent 6" w:semiHidden="0" w:uiPriority="66" w:unhideWhenUsed="0"/>
+    <w:lsdException w:name="Medium Grid 1 Accent 6" w:semiHidden="0" w:uiPriority="67" w:unhideWhenUsed="0"/>
+    <w:lsdException w:name="Medium Grid 2 Accent 6" w:semiHidden="0" w:uiPriority="68" w:unhideWhenUsed="0"/>
+    <w:lsdException w:name="Medium Grid 3 Accent 6" w:semiHidden="0" w:uiPriority="69" w:unhideWhenUsed="0"/>
+    <w:lsdException w:name="Dark List Accent 6" w:semiHidden="0" w:uiPriority="70" w:unhideWhenUsed="0"/>
+    <w:lsdException w:name="Colorful Shading Accent 6" w:semiHidden="0" w:uiPriority="71" w:unhideWhenUsed="0"/>
+    <w:lsdException w:name="Colorful List Accent 6" w:semiHidden="0" w:uiPriority="72" w:unhideWhenUsed="0"/>
+    <w:lsdException w:name="Colorful Grid Accent 6" w:semiHidden="0" w:uiPriority="73" w:unhideWhenUsed="0"/>
+    <w:lsdException w:name="Subtle Emphasis" w:semiHidden="0" w:uiPriority="19" w:unhideWhenUsed="0"/>
+    <w:lsdException w:name="Intense Emphasis" w:semiHidden="0" w:uiPriority="21" w:unhideWhenUsed="0"/>
+    <w:lsdException w:name="Subtle Reference" w:semiHidden="0" w:uiPriority="31" w:unhideWhenUsed="0"/>
+    <w:lsdException w:name="Intense Reference" w:semiHidden="0" w:uiPriority="32" w:unhideWhenUsed="0"/>
+    <w:lsdException w:name="Book Title" w:semiHidden="0" w:uiPriority="33" w:unhideWhenUsed="0"/>
+    <w:lsdException w:name="Bibliography" w:uiPriority="37"/>
+    <w:lsdException w:name="TOC Heading" w:uiPriority="39" w:qFormat="1"/>
+  </w:latentStyles>
+  <w:style w:type="paragraph" w:default="1" w:styleId="Normal">
+    <w:name w:val="Normal"/>
+    <w:qFormat/>
+    <w:rsid w:val="00103906"/>
+    <w:rPr>
+      <w:lang w:val="bg-BG"/>
+    </w:rPr>
+  </w:style>
+  <w:style w:type="paragraph" w:styleId="Heading1">
+    <w:name w:val="heading 1"/>
+    <w:basedOn w:val="Normal"/>
+    <w:next w:val="Normal"/>
+    <w:link w:val="Heading1Char"/>
+    <w:uiPriority w:val="9"/>
+    <w:qFormat/>
+    <w:rsid w:val="00941FFF"/>
+    <w:pPr>
+      <w:keepNext/>
+      <w:keepLines/>
+      <w:spacing w:before="120" w:after="60"/>
+      <w:outlineLvl w:val="0"/>
+    </w:pPr>
+    <w:rPr>
+      <w:rFonts w:eastAsiaTheme="majorEastAsia" w:cstheme="majorBidi"/>
+      <w:b/>
+      <w:color w:val="642D08"/>
+      <w:sz w:val="40"/>
+      <w:szCs w:val="32"/>
+    </w:rPr>
+  </w:style>
+  <w:style w:type="paragraph" w:styleId="Heading2">
+    <w:name w:val="heading 2"/>
+    <w:basedOn w:val="Normal"/>
+    <w:next w:val="Normal"/>
+    <w:link w:val="Heading2Char"/>
+    <w:uiPriority w:val="9"/>
+    <w:qFormat/>
+    <w:rsid w:val="00551D82"/>
+    <w:pPr>
+      <w:keepNext/>
+      <w:keepLines/>
+      <w:numPr>
+        <w:numId w:val="8"/>
+      </w:numPr>
+      <w:tabs>
+        <w:tab w:val="left" w:pos="1843"/>
+      </w:tabs>
+      <w:spacing w:before="120" w:after="80"/>
+      <w:ind w:left="0" w:firstLine="0"/>
+      <w:outlineLvl w:val="1"/>
+    </w:pPr>
+    <w:rPr>
+      <w:rFonts w:eastAsiaTheme="majorEastAsia" w:cstheme="majorBidi"/>
+      <w:b/>
+      <w:color w:val="7C380A"/>
+      <w:sz w:val="36"/>
+      <w:szCs w:val="36"/>
+      <w:lang w:val="en-US"/>
+    </w:rPr>
+  </w:style>
+  <w:style w:type="paragraph" w:styleId="Heading3">
+    <w:name w:val="heading 3"/>
+    <w:basedOn w:val="Normal"/>
+    <w:next w:val="Normal"/>
+    <w:link w:val="Heading3Char"/>
+    <w:uiPriority w:val="9"/>
+    <w:unhideWhenUsed/>
+    <w:qFormat/>
+    <w:rsid w:val="00941FFF"/>
+    <w:pPr>
+      <w:keepNext/>
+      <w:keepLines/>
+      <w:spacing w:before="120" w:after="80"/>
+      <w:outlineLvl w:val="2"/>
+    </w:pPr>
+    <w:rPr>
+      <w:rFonts w:eastAsiaTheme="majorEastAsia" w:cstheme="majorBidi"/>
+      <w:b/>
+      <w:color w:val="8F400B"/>
+      <w:sz w:val="32"/>
+      <w:szCs w:val="32"/>
+    </w:rPr>
+  </w:style>
+  <w:style w:type="paragraph" w:styleId="Heading4">
+    <w:name w:val="heading 4"/>
+    <w:basedOn w:val="Normal"/>
+    <w:next w:val="Normal"/>
+    <w:link w:val="Heading4Char"/>
+    <w:uiPriority w:val="9"/>
+    <w:unhideWhenUsed/>
+    <w:qFormat/>
+    <w:rsid w:val="00941FFF"/>
+    <w:pPr>
+      <w:keepNext/>
+      <w:keepLines/>
+      <w:spacing w:before="80" w:after="80"/>
+      <w:outlineLvl w:val="3"/>
+    </w:pPr>
+    <w:rPr>
+      <w:rFonts w:eastAsiaTheme="majorEastAsia" w:cstheme="majorBidi"/>
+      <w:b/>
+      <w:iCs/>
+      <w:color w:val="A34A0D"/>
+      <w:sz w:val="28"/>
+    </w:rPr>
+  </w:style>
+  <w:style w:type="paragraph" w:styleId="Heading5">
+    <w:name w:val="heading 5"/>
+    <w:basedOn w:val="Normal"/>
+    <w:next w:val="Normal"/>
+    <w:link w:val="Heading5Char"/>
+    <w:uiPriority w:val="9"/>
+    <w:semiHidden/>
+    <w:unhideWhenUsed/>
+    <w:qFormat/>
+    <w:rsid w:val="00941FFF"/>
+    <w:pPr>
+      <w:keepNext/>
+      <w:keepLines/>
+      <w:spacing w:before="40" w:after="0"/>
+      <w:outlineLvl w:val="4"/>
+    </w:pPr>
+    <w:rPr>
+      <w:rFonts w:eastAsiaTheme="majorEastAsia" w:cstheme="majorBidi"/>
+      <w:b/>
+      <w:color w:val="B2500E"/>
+    </w:rPr>
+  </w:style>
+  <w:style w:type="character" w:default="1" w:styleId="DefaultParagraphFont">
+    <w:name w:val="Default Paragraph Font"/>
+    <w:uiPriority w:val="1"/>
+    <w:semiHidden/>
+    <w:unhideWhenUsed/>
+  </w:style>
+  <w:style w:type="table" w:default="1" w:styleId="TableNormal">
+    <w:name w:val="Normal Table"/>
+    <w:uiPriority w:val="99"/>
+    <w:semiHidden/>
+    <w:unhideWhenUsed/>
+    <w:tblPr>
+      <w:tblInd w:w="0" w:type="dxa"/>
+      <w:tblCellMar>
+        <w:top w:w="0" w:type="dxa"/>
+        <w:left w:w="108" w:type="dxa"/>
+        <w:bottom w:w="0" w:type="dxa"/>
+        <w:right w:w="108" w:type="dxa"/>
+      </w:tblCellMar>
+    </w:tblPr>
+  </w:style>
+  <w:style w:type="numbering" w:default="1" w:styleId="NoList">
+    <w:name w:val="No List"/>
+    <w:uiPriority w:val="99"/>
+    <w:semiHidden/>
+    <w:unhideWhenUsed/>
+  </w:style>
+  <w:style w:type="paragraph" w:styleId="Header">
+    <w:name w:val="header"/>
+    <w:basedOn w:val="Normal"/>
+    <w:link w:val="HeaderChar"/>
+    <w:uiPriority w:val="99"/>
+    <w:unhideWhenUsed/>
+    <w:rsid w:val="008068A2"/>
+    <w:pPr>
+      <w:tabs>
+        <w:tab w:val="center" w:pos="4680"/>
+        <w:tab w:val="right" w:pos="9360"/>
+      </w:tabs>
+      <w:spacing w:after="0" w:line="240" w:lineRule="auto"/>
+    </w:pPr>
+  </w:style>
+  <w:style w:type="character" w:customStyle="1" w:styleId="HeaderChar">
+    <w:name w:val="Header Char"/>
+    <w:basedOn w:val="DefaultParagraphFont"/>
+    <w:link w:val="Header"/>
+    <w:uiPriority w:val="99"/>
+    <w:rsid w:val="008068A2"/>
+  </w:style>
+  <w:style w:type="paragraph" w:styleId="Footer">
+    <w:name w:val="footer"/>
+    <w:basedOn w:val="Normal"/>
+    <w:link w:val="FooterChar"/>
+    <w:uiPriority w:val="99"/>
+    <w:unhideWhenUsed/>
+    <w:rsid w:val="008068A2"/>
+    <w:pPr>
+      <w:tabs>
+        <w:tab w:val="center" w:pos="4680"/>
+        <w:tab w:val="right" w:pos="9360"/>
+      </w:tabs>
+      <w:spacing w:after="0" w:line="240" w:lineRule="auto"/>
+    </w:pPr>
+  </w:style>
+  <w:style w:type="character" w:customStyle="1" w:styleId="FooterChar">
+    <w:name w:val="Footer Char"/>
+    <w:basedOn w:val="DefaultParagraphFont"/>
+    <w:link w:val="Footer"/>
+    <w:uiPriority w:val="99"/>
+    <w:rsid w:val="008068A2"/>
+  </w:style>
+  <w:style w:type="paragraph" w:styleId="BalloonText">
+    <w:name w:val="Balloon Text"/>
+    <w:basedOn w:val="Normal"/>
+    <w:link w:val="BalloonTextChar"/>
+    <w:uiPriority w:val="99"/>
+    <w:semiHidden/>
+    <w:unhideWhenUsed/>
+    <w:rsid w:val="00564D7B"/>
+    <w:pPr>
+      <w:spacing w:after="0" w:line="240" w:lineRule="auto"/>
+    </w:pPr>
+    <w:rPr>
+      <w:rFonts w:ascii="Tahoma" w:hAnsi="Tahoma" w:cs="Tahoma"/>
+      <w:sz w:val="16"/>
+      <w:szCs w:val="16"/>
+    </w:rPr>
+  </w:style>
+  <w:style w:type="character" w:customStyle="1" w:styleId="BalloonTextChar">
+    <w:name w:val="Balloon Text Char"/>
+    <w:basedOn w:val="DefaultParagraphFont"/>
+    <w:link w:val="BalloonText"/>
+    <w:uiPriority w:val="99"/>
+    <w:semiHidden/>
+    <w:rsid w:val="00564D7B"/>
+    <w:rPr>
+      <w:rFonts w:ascii="Tahoma" w:hAnsi="Tahoma" w:cs="Tahoma"/>
+      <w:sz w:val="16"/>
+      <w:szCs w:val="16"/>
+    </w:rPr>
+  </w:style>
+  <w:style w:type="character" w:styleId="Hyperlink">
+    <w:name w:val="Hyperlink"/>
+    <w:basedOn w:val="DefaultParagraphFont"/>
+    <w:uiPriority w:val="99"/>
+    <w:unhideWhenUsed/>
+    <w:rsid w:val="0079324A"/>
+    <w:rPr>
+      <w:color w:val="0000FF" w:themeColor="hyperlink"/>
+      <w:u w:val="single"/>
+    </w:rPr>
+  </w:style>
+  <w:style w:type="character" w:customStyle="1" w:styleId="Heading1Char">
+    <w:name w:val="Heading 1 Char"/>
+    <w:basedOn w:val="DefaultParagraphFont"/>
+    <w:link w:val="Heading1"/>
+    <w:uiPriority w:val="9"/>
+    <w:rsid w:val="00941FFF"/>
+    <w:rPr>
+      <w:rFonts w:eastAsiaTheme="majorEastAsia" w:cstheme="majorBidi"/>
+      <w:b/>
+      <w:color w:val="642D08"/>
+      <w:sz w:val="40"/>
+      <w:szCs w:val="32"/>
+      <w:lang w:val="bg-BG"/>
+    </w:rPr>
+  </w:style>
+  <w:style w:type="character" w:customStyle="1" w:styleId="Heading2Char">
+    <w:name w:val="Heading 2 Char"/>
+    <w:basedOn w:val="DefaultParagraphFont"/>
+    <w:link w:val="Heading2"/>
+    <w:uiPriority w:val="9"/>
+    <w:rsid w:val="00551D82"/>
+    <w:rPr>
+      <w:rFonts w:eastAsiaTheme="majorEastAsia" w:cstheme="majorBidi"/>
+      <w:b/>
+      <w:color w:val="7C380A"/>
+      <w:sz w:val="36"/>
+      <w:szCs w:val="36"/>
+    </w:rPr>
+  </w:style>
+  <w:style w:type="paragraph" w:styleId="NormalWeb">
+    <w:name w:val="Normal (Web)"/>
+    <w:basedOn w:val="Normal"/>
+    <w:uiPriority w:val="99"/>
+    <w:semiHidden/>
+    <w:unhideWhenUsed/>
+    <w:rsid w:val="00524789"/>
+    <w:pPr>
+      <w:spacing w:before="100" w:beforeAutospacing="1" w:after="100" w:afterAutospacing="1" w:line="240" w:lineRule="auto"/>
+    </w:pPr>
+    <w:rPr>
+      <w:rFonts w:ascii="Times New Roman" w:eastAsia="Times New Roman" w:hAnsi="Times New Roman" w:cs="Times New Roman"/>
+      <w:sz w:val="24"/>
+      <w:szCs w:val="24"/>
+    </w:rPr>
+  </w:style>
+  <w:style w:type="character" w:styleId="Strong">
+    <w:name w:val="Strong"/>
+    <w:basedOn w:val="DefaultParagraphFont"/>
+    <w:uiPriority w:val="22"/>
+    <w:qFormat/>
+    <w:rsid w:val="00524789"/>
+    <w:rPr>
+      <w:b/>
+      <w:bCs/>
+    </w:rPr>
+  </w:style>
+  <w:style w:type="character" w:customStyle="1" w:styleId="Heading3Char">
+    <w:name w:val="Heading 3 Char"/>
+    <w:basedOn w:val="DefaultParagraphFont"/>
+    <w:link w:val="Heading3"/>
+    <w:uiPriority w:val="9"/>
+    <w:rsid w:val="00941FFF"/>
+    <w:rPr>
+      <w:rFonts w:eastAsiaTheme="majorEastAsia" w:cstheme="majorBidi"/>
+      <w:b/>
+      <w:color w:val="8F400B"/>
+      <w:sz w:val="32"/>
+      <w:szCs w:val="32"/>
+      <w:lang w:val="bg-BG"/>
+    </w:rPr>
+  </w:style>
+  <w:style w:type="character" w:customStyle="1" w:styleId="Heading4Char">
+    <w:name w:val="Heading 4 Char"/>
+    <w:basedOn w:val="DefaultParagraphFont"/>
+    <w:link w:val="Heading4"/>
+    <w:uiPriority w:val="9"/>
+    <w:rsid w:val="00941FFF"/>
+    <w:rPr>
+      <w:rFonts w:eastAsiaTheme="majorEastAsia" w:cstheme="majorBidi"/>
+      <w:b/>
+      <w:iCs/>
+      <w:color w:val="A34A0D"/>
+      <w:sz w:val="28"/>
+      <w:lang w:val="bg-BG"/>
+    </w:rPr>
+  </w:style>
+  <w:style w:type="paragraph" w:styleId="ListParagraph">
+    <w:name w:val="List Paragraph"/>
+    <w:basedOn w:val="Normal"/>
+    <w:link w:val="ListParagraphChar"/>
+    <w:uiPriority w:val="34"/>
+    <w:qFormat/>
+    <w:rsid w:val="008617B5"/>
+    <w:pPr>
+      <w:ind w:left="720"/>
+      <w:contextualSpacing/>
+    </w:pPr>
+  </w:style>
+  <w:style w:type="character" w:styleId="FollowedHyperlink">
+    <w:name w:val="FollowedHyperlink"/>
+    <w:basedOn w:val="DefaultParagraphFont"/>
+    <w:uiPriority w:val="99"/>
+    <w:semiHidden/>
+    <w:unhideWhenUsed/>
+    <w:rsid w:val="00C0490B"/>
+    <w:rPr>
+      <w:color w:val="800080" w:themeColor="followedHyperlink"/>
+      <w:u w:val="single"/>
+    </w:rPr>
+  </w:style>
+  <w:style w:type="character" w:customStyle="1" w:styleId="Heading5Char">
+    <w:name w:val="Heading 5 Char"/>
+    <w:basedOn w:val="DefaultParagraphFont"/>
+    <w:link w:val="Heading5"/>
+    <w:uiPriority w:val="9"/>
+    <w:semiHidden/>
+    <w:rsid w:val="00941FFF"/>
+    <w:rPr>
+      <w:rFonts w:eastAsiaTheme="majorEastAsia" w:cstheme="majorBidi"/>
+      <w:b/>
+      <w:color w:val="B2500E"/>
+      <w:lang w:val="bg-BG"/>
+    </w:rPr>
+  </w:style>
+  <w:style w:type="paragraph" w:customStyle="1" w:styleId="Code">
+    <w:name w:val="Code"/>
+    <w:basedOn w:val="Normal"/>
+    <w:next w:val="Normal"/>
+    <w:link w:val="CodeChar"/>
+    <w:qFormat/>
+    <w:rsid w:val="00B42483"/>
+    <w:rPr>
+      <w:rFonts w:ascii="Consolas" w:hAnsi="Consolas" w:cs="Consolas"/>
+      <w:b/>
+      <w:noProof/>
+      <w:lang w:val="en-US"/>
+    </w:rPr>
+  </w:style>
+  <w:style w:type="table" w:styleId="TableGrid">
+    <w:name w:val="Table Grid"/>
+    <w:basedOn w:val="TableNormal"/>
+    <w:uiPriority w:val="59"/>
+    <w:rsid w:val="00FE5A80"/>
+    <w:pPr>
+      <w:spacing w:after="0" w:line="240" w:lineRule="auto"/>
+    </w:pPr>
+    <w:tblPr>
+      <w:tblInd w:w="0" w:type="dxa"/>
+      <w:tblBorders>
+        <w:top w:val="single" w:sz="4" w:space="0" w:color="auto"/>
+        <w:left w:val="single" w:sz="4" w:space="0" w:color="auto"/>
+        <w:bottom w:val="single" w:sz="4" w:space="0" w:color="auto"/>
+        <w:right w:val="single" w:sz="4" w:space="0" w:color="auto"/>
+        <w:insideH w:val="single" w:sz="4" w:space="0" w:color="auto"/>
+        <w:insideV w:val="single" w:sz="4" w:space="0" w:color="auto"/>
+      </w:tblBorders>
+      <w:tblCellMar>
+        <w:top w:w="0" w:type="dxa"/>
+        <w:left w:w="108" w:type="dxa"/>
+        <w:bottom w:w="0" w:type="dxa"/>
+        <w:right w:w="108" w:type="dxa"/>
+      </w:tblCellMar>
+    </w:tblPr>
+  </w:style>
+  <w:style w:type="character" w:customStyle="1" w:styleId="ListParagraphChar">
+    <w:name w:val="List Paragraph Char"/>
+    <w:basedOn w:val="DefaultParagraphFont"/>
+    <w:link w:val="ListParagraph"/>
+    <w:uiPriority w:val="34"/>
+    <w:rsid w:val="00B42483"/>
+    <w:rPr>
+      <w:lang w:val="bg-BG"/>
+    </w:rPr>
+  </w:style>
+  <w:style w:type="character" w:customStyle="1" w:styleId="CodeChar">
+    <w:name w:val="Code Char"/>
+    <w:basedOn w:val="ListParagraphChar"/>
+    <w:link w:val="Code"/>
+    <w:rsid w:val="00B42483"/>
+    <w:rPr>
+      <w:rFonts w:ascii="Consolas" w:hAnsi="Consolas" w:cs="Consolas"/>
+      <w:b/>
+      <w:noProof/>
+      <w:lang w:val="bg-BG"/>
+    </w:rPr>
+  </w:style>
+</w:styles>
+</file>
+
+<file path=word/stylesWithEffects.xml><?xml version="1.0" encoding="utf-8"?>
+<w:styles xmlns:wpc="http://schemas.microsoft.com/office/word/2010/wordprocessingCanvas" xmlns:mc="http://schemas.openxmlformats.org/markup-compatibility/2006" xmlns:o="urn:schemas-microsoft-com:office:office" xmlns:r="http://schemas.openxmlformats.org/officeDocument/2006/relationships" xmlns:m="http://schemas.openxmlformats.org/officeDocument/2006/math" xmlns:v="urn:schemas-microsoft-com:vml" xmlns:wp14="http://schemas.microsoft.com/office/word/2010/wordprocessingDrawing" xmlns:wp="http://schemas.openxmlformats.org/drawingml/2006/wordprocessingDrawing" xmlns:w10="urn:schemas-microsoft-com:office:word" xmlns:w="http://schemas.openxmlformats.org/wordprocessingml/2006/main" xmlns:w14="http://schemas.microsoft.com/office/word/2010/wordml" xmlns:wpg="http://schemas.microsoft.com/office/word/2010/wordprocessingGroup" xmlns:wpi="http://schemas.microsoft.com/office/word/2010/wordprocessingInk" xmlns:wne="http://schemas.microsoft.com/office/word/2006/wordml" xmlns:wps="http://schemas.microsoft.com/office/word/2010/wordprocessingShape" mc:Ignorable="w14 wp14">
+  <w:docDefaults>
+    <w:rPrDefault>
+      <w:rPr>
+        <w:rFonts w:asciiTheme="minorHAnsi" w:eastAsiaTheme="minorHAnsi" w:hAnsiTheme="minorHAnsi" w:cstheme="minorBidi"/>
+        <w:sz w:val="22"/>
+        <w:szCs w:val="22"/>
+        <w:lang w:val="en-US" w:eastAsia="en-US" w:bidi="ar-SA"/>
+      </w:rPr>
+    </w:rPrDefault>
+    <w:pPrDefault>
+      <w:pPr>
+        <w:spacing w:after="200" w:line="276" w:lineRule="auto"/>
+      </w:pPr>
+    </w:pPrDefault>
+  </w:docDefaults>
+  <w:latentStyles w:defLockedState="0" w:defUIPriority="99" w:defSemiHidden="1" w:defUnhideWhenUsed="1" w:defQFormat="0" w:count="267">
+    <w:lsdException w:name="Normal" w:semiHidden="0" w:uiPriority="0" w:unhideWhenUsed="0" w:qFormat="1"/>
+    <w:lsdException w:name="heading 1" w:semiHidden="0" w:uiPriority="9" w:unhideWhenUsed="0" w:qFormat="1"/>
+    <w:lsdException w:name="heading 2" w:uiPriority="9" w:qFormat="1"/>
+    <w:lsdException w:name="heading 3" w:uiPriority="9" w:qFormat="1"/>
+    <w:lsdException w:name="heading 4" w:uiPriority="9" w:qFormat="1"/>
+    <w:lsdException w:name="heading 5" w:uiPriority="9" w:qFormat="1"/>
+    <w:lsdException w:name="heading 6" w:uiPriority="9" w:qFormat="1"/>
+    <w:lsdException w:name="heading 7" w:uiPriority="9" w:qFormat="1"/>
+    <w:lsdException w:name="heading 8" w:uiPriority="9" w:qFormat="1"/>
+    <w:lsdException w:name="heading 9" w:uiPriority="9" w:qFormat="1"/>
+    <w:lsdException w:name="toc 1" w:uiPriority="39"/>
+    <w:lsdException w:name="toc 2" w:uiPriority="39"/>
+    <w:lsdException w:name="toc 3" w:uiPriority="39"/>
+    <w:lsdException w:name="toc 4" w:uiPriority="39"/>
+    <w:lsdException w:name="toc 5" w:uiPriority="39"/>
+    <w:lsdException w:name="toc 6" w:uiPriority="39"/>
+    <w:lsdException w:name="toc 7" w:uiPriority="39"/>
+    <w:lsdException w:name="toc 8" w:uiPriority="39"/>
+    <w:lsdException w:name="toc 9" w:uiPriority="39"/>
+    <w:lsdException w:name="caption" w:uiPriority="35" w:qFormat="1"/>
+    <w:lsdException w:name="Title" w:semiHidden="0" w:uiPriority="10" w:unhideWhenUsed="0"/>
+    <w:lsdException w:name="Default Paragraph Font" w:uiPriority="1"/>
+    <w:lsdException w:name="Subtitle" w:semiHidden="0" w:uiPriority="11" w:unhideWhenUsed="0"/>
+    <w:lsdException w:name="Strong" w:semiHidden="0" w:uiPriority="22" w:unhideWhenUsed="0" w:qFormat="1"/>
+    <w:lsdException w:name="Emphasis" w:semiHidden="0" w:uiPriority="20" w:unhideWhenUsed="0"/>
+    <w:lsdException w:name="Table Grid" w:semiHidden="0" w:uiPriority="59" w:unhideWhenUsed="0"/>
+    <w:lsdException w:name="Placeholder Text" w:unhideWhenUsed="0"/>
+    <w:lsdException w:name="No Spacing" w:semiHidden="0" w:uiPriority="1" w:unhideWhenUsed="0"/>
+    <w:lsdException w:name="Light Shading" w:semiHidden="0" w:uiPriority="60" w:unhideWhenUsed="0"/>
+    <w:lsdException w:name="Light List" w:semiHidden="0" w:uiPriority="61" w:unhideWhenUsed="0"/>
+    <w:lsdException w:name="Light Grid" w:semiHidden="0" w:uiPriority="62" w:unhideWhenUsed="0"/>
+    <w:lsdException w:name="Medium Shading 1" w:semiHidden="0" w:uiPriority="63" w:unhideWhenUsed="0"/>
+    <w:lsdException w:name="Medium Shading 2" w:semiHidden="0" w:uiPriority="64" w:unhideWhenUsed="0"/>
+    <w:lsdException w:name="Medium List 1" w:semiHidden="0" w:uiPriority="65" w:unhideWhenUsed="0"/>
+    <w:lsdException w:name="Medium List 2" w:semiHidden="0" w:uiPriority="66" w:unhideWhenUsed="0"/>
+    <w:lsdException w:name="Medium Grid 1" w:semiHidden="0" w:uiPriority="67" w:unhideWhenUsed="0"/>
+    <w:lsdException w:name="Medium Grid 2" w:semiHidden="0" w:uiPriority="68" w:unhideWhenUsed="0"/>
+    <w:lsdException w:name="Medium Grid 3" w:semiHidden="0" w:uiPriority="69" w:unhideWhenUsed="0"/>
+    <w:lsdException w:name="Dark List" w:semiHidden="0" w:uiPriority="70" w:unhideWhenUsed="0"/>
+    <w:lsdException w:name="Colorful Shading" w:semiHidden="0" w:uiPriority="71" w:unhideWhenUsed="0"/>
+    <w:lsdException w:name="Colorful List" w:semiHidden="0" w:uiPriority="72" w:unhideWhenUsed="0"/>
+    <w:lsdException w:name="Colorful Grid" w:semiHidden="0" w:uiPriority="73" w:unhideWhenUsed="0"/>
+    <w:lsdException w:name="Light Shading Accent 1" w:semiHidden="0" w:uiPriority="60" w:unhideWhenUsed="0"/>
+    <w:lsdException w:name="Light List Accent 1" w:semiHidden="0" w:uiPriority="61" w:unhideWhenUsed="0"/>
+    <w:lsdException w:name="Light Grid Accent 1" w:semiHidden="0" w:uiPriority="62" w:unhideWhenUsed="0"/>
+    <w:lsdException w:name="Medium Shading 1 Accent 1" w:semiHidden="0" w:uiPriority="63" w:unhideWhenUsed="0"/>
+    <w:lsdException w:name="Medium Shading 2 Accent 1" w:semiHidden="0" w:uiPriority="64" w:unhideWhenUsed="0"/>
+    <w:lsdException w:name="Medium List 1 Accent 1" w:semiHidden="0" w:uiPriority="65" w:unhideWhenUsed="0"/>
+    <w:lsdException w:name="Revision" w:unhideWhenUsed="0"/>
+    <w:lsdException w:name="List Paragraph" w:semiHidden="0" w:uiPriority="34" w:unhideWhenUsed="0" w:qFormat="1"/>
+    <w:lsdException w:name="Quote" w:semiHidden="0" w:uiPriority="29" w:unhideWhenUsed="0"/>
+    <w:lsdException w:name="Intense Quote" w:semiHidden="0" w:uiPriority="30" w:unhideWhenUsed="0"/>
+    <w:lsdException w:name="Medium List 2 Accent 1" w:semiHidden="0" w:uiPriority="66" w:unhideWhenUsed="0"/>
+    <w:lsdException w:name="Medium Grid 1 Accent 1" w:semiHidden="0" w:uiPriority="67" w:unhideWhenUsed="0"/>
+    <w:lsdException w:name="Medium Grid 2 Accent 1" w:semiHidden="0" w:uiPriority="68" w:unhideWhenUsed="0"/>
+    <w:lsdException w:name="Medium Grid 3 Accent 1" w:semiHidden="0" w:uiPriority="69" w:unhideWhenUsed="0"/>
+    <w:lsdException w:name="Dark List Accent 1" w:semiHidden="0" w:uiPriority="70" w:unhideWhenUsed="0"/>
+    <w:lsdException w:name="Colorful Shading Accent 1" w:semiHidden="0" w:uiPriority="71" w:unhideWhenUsed="0"/>
+    <w:lsdException w:name="Colorful List Accent 1" w:semiHidden="0" w:uiPriority="72" w:unhideWhenUsed="0"/>
+    <w:lsdException w:name="Colorful Grid Accent 1" w:semiHidden="0" w:uiPriority="73" w:unhideWhenUsed="0"/>
+    <w:lsdException w:name="Light Shading Accent 2" w:semiHidden="0" w:uiPriority="60" w:unhideWhenUsed="0"/>
+    <w:lsdException w:name="Light List Accent 2" w:semiHidden="0" w:uiPriority="61" w:unhideWhenUsed="0"/>
+    <w:lsdException w:name="Light Grid Accent 2" w:semiHidden="0" w:uiPriority="62" w:unhideWhenUsed="0"/>
+    <w:lsdException w:name="Medium Shading 1 Accent 2" w:semiHidden="0" w:uiPriority="63" w:unhideWhenUsed="0"/>
+    <w:lsdException w:name="Medium Shading 2 Accent 2" w:semiHidden="0" w:uiPriority="64" w:unhideWhenUsed="0"/>
+    <w:lsdException w:name="Medium List 1 Accent 2" w:semiHidden="0" w:uiPriority="65" w:unhideWhenUsed="0"/>
+    <w:lsdException w:name="Medium List 2 Accent 2" w:semiHidden="0" w:uiPriority="66" w:unhideWhenUsed="0"/>
+    <w:lsdException w:name="Medium Grid 1 Accent 2" w:semiHidden="0" w:uiPriority="67" w:unhideWhenUsed="0"/>
+    <w:lsdException w:name="Medium Grid 2 Accent 2" w:semiHidden="0" w:uiPriority="68" w:unhideWhenUsed="0"/>
+    <w:lsdException w:name="Medium Grid 3 Accent 2" w:semiHidden="0" w:uiPriority="69" w:unhideWhenUsed="0"/>
+    <w:lsdException w:name="Dark List Accent 2" w:semiHidden="0" w:uiPriority="70" w:unhideWhenUsed="0"/>
+    <w:lsdException w:name="Colorful Shading Accent 2" w:semiHidden="0" w:uiPriority="71" w:unhideWhenUsed="0"/>
+    <w:lsdException w:name="Colorful List Accent 2" w:semiHidden="0" w:uiPriority="72" w:unhideWhenUsed="0"/>
+    <w:lsdException w:name="Colorful Grid Accent 2" w:semiHidden="0" w:uiPriority="73" w:unhideWhenUsed="0"/>
+    <w:lsdException w:name="Light Shading Accent 3" w:semiHidden="0" w:uiPriority="60" w:unhideWhenUsed="0"/>
+    <w:lsdException w:name="Light List Accent 3" w:semiHidden="0" w:uiPriority="61" w:unhideWhenUsed="0"/>
+    <w:lsdException w:name="Light Grid Accent 3" w:semiHidden="0" w:uiPriority="62" w:unhideWhenUsed="0"/>
+    <w:lsdException w:name="Medium Shading 1 Accent 3" w:semiHidden="0" w:uiPriority="63" w:unhideWhenUsed="0"/>
+    <w:lsdException w:name="Medium Shading 2 Accent 3" w:semiHidden="0" w:uiPriority="64" w:unhideWhenUsed="0"/>
+    <w:lsdException w:name="Medium List 1 Accent 3" w:semiHidden="0" w:uiPriority="65" w:unhideWhenUsed="0"/>
+    <w:lsdException w:name="Medium List 2 Accent 3" w:semiHidden="0" w:uiPriority="66" w:unhideWhenUsed="0"/>
+    <w:lsdException w:name="Medium Grid 1 Accent 3" w:semiHidden="0" w:uiPriority="67" w:unhideWhenUsed="0"/>
+    <w:lsdException w:name="Medium Grid 2 Accent 3" w:semiHidden="0" w:uiPriority="68" w:unhideWhenUsed="0"/>
+    <w:lsdException w:name="Medium Grid 3 Accent 3" w:semiHidden="0" w:uiPriority="69" w:unhideWhenUsed="0"/>
+    <w:lsdException w:name="Dark List Accent 3" w:semiHidden="0" w:uiPriority="70" w:unhideWhenUsed="0"/>
+    <w:lsdException w:name="Colorful Shading Accent 3" w:semiHidden="0" w:uiPriority="71" w:unhideWhenUsed="0"/>
+    <w:lsdException w:name="Colorful List Accent 3" w:semiHidden="0" w:uiPriority="72" w:unhideWhenUsed="0"/>
+    <w:lsdException w:name="Colorful Grid Accent 3" w:semiHidden="0" w:uiPriority="73" w:unhideWhenUsed="0"/>
+    <w:lsdException w:name="Light Shading Accent 4" w:semiHidden="0" w:uiPriority="60" w:unhideWhenUsed="0"/>
+    <w:lsdException w:name="Light List Accent 4" w:semiHidden="0" w:uiPriority="61" w:unhideWhenUsed="0"/>
+    <w:lsdException w:name="Light Grid Accent 4" w:semiHidden="0" w:uiPriority="62" w:unhideWhenUsed="0"/>
+    <w:lsdException w:name="Medium Shading 1 Accent 4" w:semiHidden="0" w:uiPriority="63" w:unhideWhenUsed="0"/>
+    <w:lsdException w:name="Medium Shading 2 Accent 4" w:semiHidden="0" w:uiPriority="64" w:unhideWhenUsed="0"/>
+    <w:lsdException w:name="Medium List 1 Accent 4" w:semiHidden="0" w:uiPriority="65" w:unhideWhenUsed="0"/>
+    <w:lsdException w:name="Medium List 2 Accent 4" w:semiHidden="0" w:uiPriority="66" w:unhideWhenUsed="0"/>
+    <w:lsdException w:name="Medium Grid 1 Accent 4" w:semiHidden="0" w:uiPriority="67" w:unhideWhenUsed="0"/>
+    <w:lsdException w:name="Medium Grid 2 Accent 4" w:semiHidden="0" w:uiPriority="68" w:unhideWhenUsed="0"/>
+    <w:lsdException w:name="Medium Grid 3 Accent 4" w:semiHidden="0" w:uiPriority="69" w:unhideWhenUsed="0"/>
+    <w:lsdException w:name="Dark List Accent 4" w:semiHidden="0" w:uiPriority="70" w:unhideWhenUsed="0"/>
+    <w:lsdException w:name="Colorful Shading Accent 4" w:semiHidden="0" w:uiPriority="71" w:unhideWhenUsed="0"/>
+    <w:lsdException w:name="Colorful List Accent 4" w:semiHidden="0" w:uiPriority="72" w:unhideWhenUsed="0"/>
+    <w:lsdException w:name="Colorful Grid Accent 4" w:semiHidden="0" w:uiPriority="73" w:unhideWhenUsed="0"/>
+    <w:lsdException w:name="Light Shading Accent 5" w:semiHidden="0" w:uiPriority="60" w:unhideWhenUsed="0"/>
+    <w:lsdException w:name="Light List Accent 5" w:semiHidden="0" w:uiPriority="61" w:unhideWhenUsed="0"/>
+    <w:lsdException w:name="Light Grid Accent 5" w:semiHidden="0" w:uiPriority="62" w:unhideWhenUsed="0"/>
+    <w:lsdException w:name="Medium Shading 1 Accent 5" w:semiHidden="0" w:uiPriority="63" w:unhideWhenUsed="0"/>
+    <w:lsdException w:name="Medium Shading 2 Accent 5" w:semiHidden="0" w:uiPriority="64" w:unhideWhenUsed="0"/>
+    <w:lsdException w:name="Medium List 1 Accent 5" w:semiHidden="0" w:uiPriority="65" w:unhideWhenUsed="0"/>
+    <w:lsdException w:name="Medium List 2 Accent 5" w:semiHidden="0" w:uiPriority="66" w:unhideWhenUsed="0"/>
+    <w:lsdException w:name="Medium Grid 1 Accent 5" w:semiHidden="0" w:uiPriority="67" w:unhideWhenUsed="0"/>
+    <w:lsdException w:name="Medium Grid 2 Accent 5" w:semiHidden="0" w:uiPriority="68" w:unhideWhenUsed="0"/>
+    <w:lsdException w:name="Medium Grid 3 Accent 5" w:semiHidden="0" w:uiPriority="69" w:unhideWhenUsed="0"/>
+    <w:lsdException w:name="Dark List Accent 5" w:semiHidden="0" w:uiPriority="70" w:unhideWhenUsed="0"/>
+    <w:lsdException w:name="Colorful Shading Accent 5" w:semiHidden="0" w:uiPriority="71" w:unhideWhenUsed="0"/>
+    <w:lsdException w:name="Colorful List Accent 5" w:semiHidden="0" w:uiPriority="72" w:unhideWhenUsed="0"/>
+    <w:lsdException w:name="Colorful Grid Accent 5" w:semiHidden="0" w:uiPriority="73" w:unhideWhenUsed="0"/>
+    <w:lsdException w:name="Light Shading Accent 6" w:semiHidden="0" w:uiPriority="60" w:unhideWhenUsed="0"/>
+    <w:lsdException w:name="Light List Accent 6" w:semiHidden="0" w:uiPriority="61" w:unhideWhenUsed="0"/>
+    <w:lsdException w:name="Light Grid Accent 6" w:semiHidden="0" w:uiPriority="62" w:unhideWhenUsed="0"/>
+    <w:lsdException w:name="Medium Shading 1 Accent 6" w:semiHidden="0" w:uiPriority="63" w:unhideWhenUsed="0"/>
+    <w:lsdException w:name="Medium Shading 2 Accent 6" w:semiHidden="0" w:uiPriority="64" w:unhideWhenUsed="0"/>
+    <w:lsdException w:name="Medium List 1 Accent 6" w:semiHidden="0" w:uiPriority="65" w:unhideWhenUsed="0"/>
+    <w:lsdException w:name="Medium List 2 Accent 6" w:semiHidden="0" w:uiPriority="66" w:unhideWhenUsed="0"/>
+    <w:lsdException w:name="Medium Grid 1 Accent 6" w:semiHidden="0" w:uiPriority="67" w:unhideWhenUsed="0"/>
+    <w:lsdException w:name="Medium Grid 2 Accent 6" w:semiHidden="0" w:uiPriority="68" w:unhideWhenUsed="0"/>
+    <w:lsdException w:name="Medium Grid 3 Accent 6" w:semiHidden="0" w:uiPriority="69" w:unhideWhenUsed="0"/>
+    <w:lsdException w:name="Dark List Accent 6" w:semiHidden="0" w:uiPriority="70" w:unhideWhenUsed="0"/>
+    <w:lsdException w:name="Colorful Shading Accent 6" w:semiHidden="0" w:uiPriority="71" w:unhideWhenUsed="0"/>
+    <w:lsdException w:name="Colorful List Accent 6" w:semiHidden="0" w:uiPriority="72" w:unhideWhenUsed="0"/>
+    <w:lsdException w:name="Colorful Grid Accent 6" w:semiHidden="0" w:uiPriority="73" w:unhideWhenUsed="0"/>
+    <w:lsdException w:name="Subtle Emphasis" w:semiHidden="0" w:uiPriority="19" w:unhideWhenUsed="0"/>
+    <w:lsdException w:name="Intense Emphasis" w:semiHidden="0" w:uiPriority="21" w:unhideWhenUsed="0"/>
+    <w:lsdException w:name="Subtle Reference" w:semiHidden="0" w:uiPriority="31" w:unhideWhenUsed="0"/>
+    <w:lsdException w:name="Intense Reference" w:semiHidden="0" w:uiPriority="32" w:unhideWhenUsed="0"/>
+    <w:lsdException w:name="Book Title" w:semiHidden="0" w:uiPriority="33" w:unhideWhenUsed="0"/>
+    <w:lsdException w:name="Bibliography" w:uiPriority="37"/>
+    <w:lsdException w:name="TOC Heading" w:uiPriority="39" w:qFormat="1"/>
   </w:latentStyles>
   <w:style w:type="paragraph" w:default="1" w:styleId="Normal">
     <w:name w:val="Normal"/>
@@ -17739,7 +25903,7 @@
 </file>
 
 <file path=customXml/itemProps1.xml><?xml version="1.0" encoding="utf-8"?>
-<ds:datastoreItem xmlns:ds="http://schemas.openxmlformats.org/officeDocument/2006/customXml" ds:itemID="{FD0785A1-1DBA-4F04-8189-33595FB1298A}">
+<ds:datastoreItem xmlns:ds="http://schemas.openxmlformats.org/officeDocument/2006/customXml" ds:itemID="{B5AB8F99-172F-462A-BEB3-6A3FF909885D}">
   <ds:schemaRefs>
     <ds:schemaRef ds:uri="http://schemas.openxmlformats.org/officeDocument/2006/bibliography"/>
   </ds:schemaRefs>
